--- a/CV_JonathanGarita_EN.docx
+++ b/CV_JonathanGarita_EN.docx
@@ -598,8 +598,17 @@
                 <w:rFonts w:ascii="Garamond" w:hAnsi="Garamond"/>
                 <w:lang w:val="es-CR"/>
               </w:rPr>
-              <w:t>. Graduación con honores</w:t>
-            </w:r>
+              <w:t xml:space="preserve">. </w:t>
+            </w:r>
+            <w:proofErr w:type="spellStart"/>
+            <w:r>
+              <w:rPr>
+                <w:rFonts w:ascii="Garamond" w:hAnsi="Garamond"/>
+                <w:lang w:val="es-CR"/>
+              </w:rPr>
+              <w:t>Honors</w:t>
+            </w:r>
+            <w:proofErr w:type="spellEnd"/>
             <w:r>
               <w:rPr>
                 <w:rFonts w:ascii="Garamond" w:hAnsi="Garamond"/>
@@ -876,7 +885,31 @@
               <w:rPr>
                 <w:rFonts w:ascii="Garamond" w:hAnsi="Garamond"/>
               </w:rPr>
-              <w:t>Macroeconomics, labor economics</w:t>
+              <w:t>Macroeconomics</w:t>
+            </w:r>
+            <w:r>
+              <w:rPr>
+                <w:rFonts w:ascii="Garamond" w:hAnsi="Garamond"/>
+              </w:rPr>
+              <w:t>-L</w:t>
+            </w:r>
+            <w:r>
+              <w:rPr>
+                <w:rFonts w:ascii="Garamond" w:hAnsi="Garamond"/>
+              </w:rPr>
+              <w:t xml:space="preserve">abor </w:t>
+            </w:r>
+            <w:r>
+              <w:rPr>
+                <w:rFonts w:ascii="Garamond" w:hAnsi="Garamond"/>
+              </w:rPr>
+              <w:t>E</w:t>
+            </w:r>
+            <w:r>
+              <w:rPr>
+                <w:rFonts w:ascii="Garamond" w:hAnsi="Garamond"/>
+              </w:rPr>
+              <w:t>conomics</w:t>
             </w:r>
           </w:p>
         </w:tc>
@@ -1504,35 +1537,15 @@
                 <w:rFonts w:ascii="Garamond" w:hAnsi="Garamond"/>
               </w:rPr>
             </w:pPr>
-            <w:proofErr w:type="spellStart"/>
-            <w:r>
-              <w:rPr>
-                <w:rFonts w:ascii="Garamond" w:hAnsi="Garamond"/>
-                <w:lang w:val="es-CR"/>
-              </w:rPr>
-              <w:t>Assistant</w:t>
-            </w:r>
-            <w:proofErr w:type="spellEnd"/>
-            <w:r>
-              <w:rPr>
-                <w:rFonts w:ascii="Garamond" w:hAnsi="Garamond"/>
-                <w:lang w:val="es-CR"/>
-              </w:rPr>
-              <w:t xml:space="preserve"> </w:t>
-            </w:r>
-            <w:proofErr w:type="spellStart"/>
-            <w:r>
-              <w:rPr>
-                <w:rFonts w:ascii="Garamond" w:hAnsi="Garamond"/>
-                <w:lang w:val="es-CR"/>
-              </w:rPr>
-              <w:t>Professor</w:t>
-            </w:r>
-            <w:proofErr w:type="spellEnd"/>
-            <w:r>
-              <w:rPr>
-                <w:rFonts w:ascii="Garamond" w:hAnsi="Garamond"/>
-                <w:lang w:val="es-CR"/>
+            <w:r>
+              <w:rPr>
+                <w:rFonts w:ascii="Garamond" w:hAnsi="Garamond"/>
+              </w:rPr>
+              <w:t>Assistant Professor</w:t>
+            </w:r>
+            <w:r>
+              <w:rPr>
+                <w:rFonts w:ascii="Garamond" w:hAnsi="Garamond"/>
               </w:rPr>
               <w:t xml:space="preserve">. </w:t>
             </w:r>
@@ -2077,14 +2090,6 @@
             <w:tcW w:w="1581" w:type="dxa"/>
             <w:gridSpan w:val="2"/>
           </w:tcPr>
-          <w:p>
-            <w:pPr>
-              <w:rPr>
-                <w:rFonts w:ascii="Garamond" w:hAnsi="Garamond"/>
-                <w:lang w:val="es-CR"/>
-              </w:rPr>
-            </w:pPr>
-          </w:p>
           <w:p>
             <w:pPr>
               <w:rPr>
@@ -2172,7 +2177,6 @@
                 <w:u w:val="single"/>
               </w:rPr>
             </w:pPr>
-            <w:proofErr w:type="spellStart"/>
             <w:r>
               <w:rPr>
                 <w:rFonts w:ascii="Garamond" w:hAnsi="Garamond"/>
@@ -2182,10 +2186,1072 @@
                 <w:szCs w:val="26"/>
                 <w:u w:val="single"/>
               </w:rPr>
-              <w:t>Experiencia</w:t>
+              <w:t>Teaching Experience</w:t>
+            </w:r>
+          </w:p>
+        </w:tc>
+      </w:tr>
+      <w:tr>
+        <w:tc>
+          <w:tcPr>
+            <w:tcW w:w="9486" w:type="dxa"/>
+            <w:gridSpan w:val="6"/>
+          </w:tcPr>
+          <w:p>
+            <w:pPr>
+              <w:rPr>
+                <w:rFonts w:ascii="Garamond" w:hAnsi="Garamond"/>
+                <w:bCs/>
+                <w:smallCaps/>
+                <w:sz w:val="10"/>
+                <w:szCs w:val="10"/>
+                <w:u w:val="single"/>
+              </w:rPr>
+            </w:pPr>
+          </w:p>
+        </w:tc>
+      </w:tr>
+      <w:tr>
+        <w:tc>
+          <w:tcPr>
+            <w:tcW w:w="286" w:type="dxa"/>
+            <w:gridSpan w:val="2"/>
+          </w:tcPr>
+          <w:p>
+            <w:pPr>
+              <w:rPr>
+                <w:rFonts w:ascii="Garamond" w:hAnsi="Garamond"/>
+              </w:rPr>
+            </w:pPr>
+          </w:p>
+        </w:tc>
+        <w:tc>
+          <w:tcPr>
+            <w:tcW w:w="1603" w:type="dxa"/>
+            <w:gridSpan w:val="2"/>
+          </w:tcPr>
+          <w:p>
+            <w:pPr>
+              <w:rPr>
+                <w:rFonts w:ascii="Garamond" w:hAnsi="Garamond"/>
+              </w:rPr>
+            </w:pPr>
+          </w:p>
+        </w:tc>
+        <w:tc>
+          <w:tcPr>
+            <w:tcW w:w="7597" w:type="dxa"/>
+            <w:gridSpan w:val="2"/>
+          </w:tcPr>
+          <w:p>
+            <w:pPr>
+              <w:rPr>
+                <w:rFonts w:ascii="Garamond" w:hAnsi="Garamond"/>
+              </w:rPr>
+            </w:pPr>
+          </w:p>
+        </w:tc>
+      </w:tr>
+      <w:tr>
+        <w:tc>
+          <w:tcPr>
+            <w:tcW w:w="286" w:type="dxa"/>
+            <w:gridSpan w:val="2"/>
+          </w:tcPr>
+          <w:p>
+            <w:pPr>
+              <w:rPr>
+                <w:rFonts w:ascii="Garamond" w:hAnsi="Garamond"/>
+              </w:rPr>
+            </w:pPr>
+          </w:p>
+        </w:tc>
+        <w:tc>
+          <w:tcPr>
+            <w:tcW w:w="1603" w:type="dxa"/>
+            <w:gridSpan w:val="2"/>
+          </w:tcPr>
+          <w:p>
+            <w:pPr>
+              <w:rPr>
+                <w:rFonts w:ascii="Garamond" w:hAnsi="Garamond"/>
+              </w:rPr>
+            </w:pPr>
+            <w:r>
+              <w:rPr>
+                <w:rFonts w:ascii="Garamond" w:hAnsi="Garamond"/>
+              </w:rPr>
+              <w:t xml:space="preserve">I </w:t>
+            </w:r>
+            <w:r>
+              <w:rPr>
+                <w:rFonts w:ascii="Garamond" w:hAnsi="Garamond"/>
+              </w:rPr>
+              <w:t>and</w:t>
+            </w:r>
+            <w:r>
+              <w:rPr>
+                <w:rFonts w:ascii="Garamond" w:hAnsi="Garamond"/>
+              </w:rPr>
+              <w:t xml:space="preserve"> II-2023</w:t>
+            </w:r>
+          </w:p>
+        </w:tc>
+        <w:tc>
+          <w:tcPr>
+            <w:tcW w:w="7597" w:type="dxa"/>
+            <w:gridSpan w:val="2"/>
+          </w:tcPr>
+          <w:p>
+            <w:pPr>
+              <w:rPr>
+                <w:rFonts w:ascii="Garamond" w:hAnsi="Garamond"/>
+              </w:rPr>
+            </w:pPr>
+            <w:r>
+              <w:rPr>
+                <w:rFonts w:ascii="Garamond" w:hAnsi="Garamond"/>
+              </w:rPr>
+              <w:t>Intermediate Macroeconomics, University of Costa Rica</w:t>
+            </w:r>
+          </w:p>
+        </w:tc>
+      </w:tr>
+      <w:tr>
+        <w:tc>
+          <w:tcPr>
+            <w:tcW w:w="286" w:type="dxa"/>
+            <w:gridSpan w:val="2"/>
+          </w:tcPr>
+          <w:p>
+            <w:pPr>
+              <w:rPr>
+                <w:rFonts w:ascii="Garamond" w:hAnsi="Garamond"/>
+              </w:rPr>
+            </w:pPr>
+          </w:p>
+        </w:tc>
+        <w:tc>
+          <w:tcPr>
+            <w:tcW w:w="1603" w:type="dxa"/>
+            <w:gridSpan w:val="2"/>
+          </w:tcPr>
+          <w:p>
+            <w:pPr>
+              <w:rPr>
+                <w:rFonts w:ascii="Garamond" w:hAnsi="Garamond"/>
+              </w:rPr>
+            </w:pPr>
+            <w:r>
+              <w:rPr>
+                <w:rFonts w:ascii="Garamond" w:hAnsi="Garamond"/>
+              </w:rPr>
+              <w:t xml:space="preserve">I </w:t>
+            </w:r>
+            <w:r>
+              <w:rPr>
+                <w:rFonts w:ascii="Garamond" w:hAnsi="Garamond"/>
+              </w:rPr>
+              <w:t>and</w:t>
+            </w:r>
+            <w:r>
+              <w:rPr>
+                <w:rFonts w:ascii="Garamond" w:hAnsi="Garamond"/>
+              </w:rPr>
+              <w:t xml:space="preserve"> II-2022</w:t>
+            </w:r>
+          </w:p>
+        </w:tc>
+        <w:tc>
+          <w:tcPr>
+            <w:tcW w:w="7597" w:type="dxa"/>
+            <w:gridSpan w:val="2"/>
+          </w:tcPr>
+          <w:p>
+            <w:pPr>
+              <w:rPr>
+                <w:rFonts w:ascii="Garamond" w:hAnsi="Garamond"/>
+                <w:lang w:val="es-CR"/>
+              </w:rPr>
+            </w:pPr>
+            <w:r>
+              <w:rPr>
+                <w:rFonts w:ascii="Garamond" w:hAnsi="Garamond"/>
+                <w:lang w:val="es-CR"/>
+              </w:rPr>
+              <w:t xml:space="preserve">International </w:t>
+            </w:r>
+            <w:proofErr w:type="spellStart"/>
+            <w:r>
+              <w:rPr>
+                <w:rFonts w:ascii="Garamond" w:hAnsi="Garamond"/>
+                <w:lang w:val="es-CR"/>
+              </w:rPr>
+              <w:t>Macroeconomics</w:t>
             </w:r>
             <w:proofErr w:type="spellEnd"/>
             <w:r>
+              <w:rPr>
+                <w:rFonts w:ascii="Garamond" w:hAnsi="Garamond"/>
+                <w:lang w:val="es-CR"/>
+              </w:rPr>
+              <w:t xml:space="preserve">, </w:t>
+            </w:r>
+            <w:proofErr w:type="spellStart"/>
+            <w:r>
+              <w:rPr>
+                <w:rFonts w:ascii="Garamond" w:hAnsi="Garamond"/>
+                <w:lang w:val="es-CR"/>
+              </w:rPr>
+              <w:t>University</w:t>
+            </w:r>
+            <w:proofErr w:type="spellEnd"/>
+            <w:r>
+              <w:rPr>
+                <w:rFonts w:ascii="Garamond" w:hAnsi="Garamond"/>
+                <w:lang w:val="es-CR"/>
+              </w:rPr>
+              <w:t xml:space="preserve"> </w:t>
+            </w:r>
+            <w:r>
+              <w:rPr>
+                <w:rFonts w:ascii="Garamond" w:hAnsi="Garamond"/>
+                <w:lang w:val="es-CR"/>
+              </w:rPr>
+              <w:t>de Costa Rica</w:t>
+            </w:r>
+          </w:p>
+        </w:tc>
+      </w:tr>
+      <w:tr>
+        <w:tc>
+          <w:tcPr>
+            <w:tcW w:w="286" w:type="dxa"/>
+            <w:gridSpan w:val="2"/>
+          </w:tcPr>
+          <w:p>
+            <w:pPr>
+              <w:rPr>
+                <w:rFonts w:ascii="Garamond" w:hAnsi="Garamond"/>
+                <w:lang w:val="es-CR"/>
+              </w:rPr>
+            </w:pPr>
+          </w:p>
+        </w:tc>
+        <w:tc>
+          <w:tcPr>
+            <w:tcW w:w="1603" w:type="dxa"/>
+            <w:gridSpan w:val="2"/>
+          </w:tcPr>
+          <w:p>
+            <w:pPr>
+              <w:rPr>
+                <w:rFonts w:ascii="Garamond" w:hAnsi="Garamond"/>
+              </w:rPr>
+            </w:pPr>
+            <w:r>
+              <w:rPr>
+                <w:rFonts w:ascii="Garamond" w:hAnsi="Garamond"/>
+              </w:rPr>
+              <w:t xml:space="preserve">I </w:t>
+            </w:r>
+            <w:r>
+              <w:rPr>
+                <w:rFonts w:ascii="Garamond" w:hAnsi="Garamond"/>
+              </w:rPr>
+              <w:t>-</w:t>
+            </w:r>
+            <w:r>
+              <w:rPr>
+                <w:rFonts w:ascii="Garamond" w:hAnsi="Garamond"/>
+              </w:rPr>
+              <w:t>202</w:t>
+            </w:r>
+            <w:r>
+              <w:rPr>
+                <w:rFonts w:ascii="Garamond" w:hAnsi="Garamond"/>
+              </w:rPr>
+              <w:t>2</w:t>
+            </w:r>
+          </w:p>
+        </w:tc>
+        <w:tc>
+          <w:tcPr>
+            <w:tcW w:w="7597" w:type="dxa"/>
+            <w:gridSpan w:val="2"/>
+          </w:tcPr>
+          <w:p>
+            <w:pPr>
+              <w:rPr>
+                <w:rFonts w:ascii="Garamond" w:hAnsi="Garamond"/>
+                <w:lang w:val="es-CR"/>
+              </w:rPr>
+            </w:pPr>
+            <w:r>
+              <w:rPr>
+                <w:rFonts w:ascii="Garamond" w:hAnsi="Garamond"/>
+                <w:lang w:val="es-CR"/>
+              </w:rPr>
+              <w:t xml:space="preserve">Labor </w:t>
+            </w:r>
+            <w:proofErr w:type="spellStart"/>
+            <w:proofErr w:type="gramStart"/>
+            <w:r>
+              <w:rPr>
+                <w:rFonts w:ascii="Garamond" w:hAnsi="Garamond"/>
+                <w:lang w:val="es-CR"/>
+              </w:rPr>
+              <w:t>Economics</w:t>
+            </w:r>
+            <w:proofErr w:type="spellEnd"/>
+            <w:r>
+              <w:rPr>
+                <w:rFonts w:ascii="Garamond" w:hAnsi="Garamond"/>
+                <w:lang w:val="es-CR"/>
+              </w:rPr>
+              <w:t xml:space="preserve">,  </w:t>
+            </w:r>
+            <w:r>
+              <w:rPr>
+                <w:rFonts w:ascii="Garamond" w:hAnsi="Garamond"/>
+              </w:rPr>
+              <w:t>University</w:t>
+            </w:r>
+            <w:proofErr w:type="gramEnd"/>
+            <w:r>
+              <w:rPr>
+                <w:rFonts w:ascii="Garamond" w:hAnsi="Garamond"/>
+              </w:rPr>
+              <w:t xml:space="preserve"> </w:t>
+            </w:r>
+            <w:r>
+              <w:rPr>
+                <w:rFonts w:ascii="Garamond" w:hAnsi="Garamond"/>
+                <w:lang w:val="es-CR"/>
+              </w:rPr>
+              <w:t>de Costa Rica</w:t>
+            </w:r>
+          </w:p>
+        </w:tc>
+      </w:tr>
+      <w:tr>
+        <w:tc>
+          <w:tcPr>
+            <w:tcW w:w="286" w:type="dxa"/>
+            <w:gridSpan w:val="2"/>
+          </w:tcPr>
+          <w:p>
+            <w:pPr>
+              <w:rPr>
+                <w:rFonts w:ascii="Garamond" w:hAnsi="Garamond"/>
+                <w:lang w:val="es-CR"/>
+              </w:rPr>
+            </w:pPr>
+          </w:p>
+        </w:tc>
+        <w:tc>
+          <w:tcPr>
+            <w:tcW w:w="1603" w:type="dxa"/>
+            <w:gridSpan w:val="2"/>
+          </w:tcPr>
+          <w:p>
+            <w:pPr>
+              <w:rPr>
+                <w:rFonts w:ascii="Garamond" w:hAnsi="Garamond"/>
+              </w:rPr>
+            </w:pPr>
+            <w:r>
+              <w:rPr>
+                <w:rFonts w:ascii="Garamond" w:hAnsi="Garamond"/>
+              </w:rPr>
+              <w:t>Spring</w:t>
+            </w:r>
+            <w:r>
+              <w:rPr>
+                <w:rFonts w:ascii="Garamond" w:hAnsi="Garamond"/>
+              </w:rPr>
+              <w:t xml:space="preserve"> 2020</w:t>
+            </w:r>
+          </w:p>
+        </w:tc>
+        <w:tc>
+          <w:tcPr>
+            <w:tcW w:w="7597" w:type="dxa"/>
+            <w:gridSpan w:val="2"/>
+          </w:tcPr>
+          <w:p>
+            <w:pPr>
+              <w:rPr>
+                <w:rFonts w:ascii="Garamond" w:hAnsi="Garamond"/>
+              </w:rPr>
+            </w:pPr>
+            <w:r>
+              <w:rPr>
+                <w:rFonts w:ascii="Garamond" w:hAnsi="Garamond"/>
+              </w:rPr>
+              <w:t>Economics of the European Union*</w:t>
+            </w:r>
+            <w:r>
+              <w:rPr>
+                <w:rFonts w:ascii="Garamond" w:hAnsi="Garamond"/>
+              </w:rPr>
+              <w:t xml:space="preserve">, </w:t>
+            </w:r>
+            <w:r>
+              <w:rPr>
+                <w:rFonts w:ascii="Garamond" w:hAnsi="Garamond"/>
+              </w:rPr>
+              <w:t>Teaching Assistant for</w:t>
+            </w:r>
+            <w:r>
+              <w:rPr>
+                <w:rFonts w:ascii="Garamond" w:hAnsi="Garamond"/>
+              </w:rPr>
+              <w:t xml:space="preserve"> Prof. Valerie Bencivenga, University of Texas at Austin</w:t>
+            </w:r>
+          </w:p>
+        </w:tc>
+      </w:tr>
+      <w:tr>
+        <w:tc>
+          <w:tcPr>
+            <w:tcW w:w="286" w:type="dxa"/>
+            <w:gridSpan w:val="2"/>
+          </w:tcPr>
+          <w:p>
+            <w:pPr>
+              <w:rPr>
+                <w:rFonts w:ascii="Garamond" w:hAnsi="Garamond"/>
+              </w:rPr>
+            </w:pPr>
+          </w:p>
+        </w:tc>
+        <w:tc>
+          <w:tcPr>
+            <w:tcW w:w="1603" w:type="dxa"/>
+            <w:gridSpan w:val="2"/>
+          </w:tcPr>
+          <w:p>
+            <w:pPr>
+              <w:rPr>
+                <w:rFonts w:ascii="Garamond" w:hAnsi="Garamond"/>
+              </w:rPr>
+            </w:pPr>
+            <w:r>
+              <w:rPr>
+                <w:rFonts w:ascii="Garamond" w:hAnsi="Garamond"/>
+              </w:rPr>
+              <w:t>Summer</w:t>
+            </w:r>
+            <w:r>
+              <w:rPr>
+                <w:rFonts w:ascii="Garamond" w:hAnsi="Garamond"/>
+              </w:rPr>
+              <w:t xml:space="preserve"> 2020</w:t>
+            </w:r>
+          </w:p>
+        </w:tc>
+        <w:tc>
+          <w:tcPr>
+            <w:tcW w:w="7597" w:type="dxa"/>
+            <w:gridSpan w:val="2"/>
+          </w:tcPr>
+          <w:p>
+            <w:pPr>
+              <w:rPr>
+                <w:rFonts w:ascii="Garamond" w:hAnsi="Garamond"/>
+              </w:rPr>
+            </w:pPr>
+            <w:r>
+              <w:rPr>
+                <w:rFonts w:ascii="Garamond" w:hAnsi="Garamond"/>
+              </w:rPr>
+              <w:t>Probability and Statistics (</w:t>
+            </w:r>
+            <w:r>
+              <w:rPr>
+                <w:rFonts w:ascii="Garamond" w:hAnsi="Garamond"/>
+              </w:rPr>
+              <w:t>MA</w:t>
+            </w:r>
+            <w:r>
+              <w:rPr>
+                <w:rFonts w:ascii="Garamond" w:hAnsi="Garamond"/>
+              </w:rPr>
+              <w:t xml:space="preserve">)*, </w:t>
+            </w:r>
+            <w:r>
+              <w:rPr>
+                <w:rFonts w:ascii="Garamond" w:hAnsi="Garamond"/>
+              </w:rPr>
+              <w:t>Teaching Assistant</w:t>
+            </w:r>
+            <w:r>
+              <w:rPr>
+                <w:rFonts w:ascii="Garamond" w:hAnsi="Garamond"/>
+              </w:rPr>
+              <w:t xml:space="preserve"> </w:t>
+            </w:r>
+            <w:r>
+              <w:rPr>
+                <w:rFonts w:ascii="Garamond" w:hAnsi="Garamond"/>
+              </w:rPr>
+              <w:t xml:space="preserve">for </w:t>
+            </w:r>
+            <w:r>
+              <w:rPr>
+                <w:rFonts w:ascii="Garamond" w:hAnsi="Garamond"/>
+              </w:rPr>
+              <w:t xml:space="preserve">Prof. </w:t>
+            </w:r>
+            <w:r>
+              <w:rPr>
+                <w:rFonts w:ascii="Garamond" w:hAnsi="Garamond"/>
+              </w:rPr>
+              <w:t>James Scott, University of Texas at Austin</w:t>
+            </w:r>
+          </w:p>
+        </w:tc>
+      </w:tr>
+      <w:tr>
+        <w:tc>
+          <w:tcPr>
+            <w:tcW w:w="286" w:type="dxa"/>
+            <w:gridSpan w:val="2"/>
+          </w:tcPr>
+          <w:p>
+            <w:pPr>
+              <w:rPr>
+                <w:rFonts w:ascii="Garamond" w:hAnsi="Garamond"/>
+              </w:rPr>
+            </w:pPr>
+          </w:p>
+        </w:tc>
+        <w:tc>
+          <w:tcPr>
+            <w:tcW w:w="1603" w:type="dxa"/>
+            <w:gridSpan w:val="2"/>
+          </w:tcPr>
+          <w:p>
+            <w:pPr>
+              <w:rPr>
+                <w:rFonts w:ascii="Garamond" w:hAnsi="Garamond"/>
+              </w:rPr>
+            </w:pPr>
+            <w:r>
+              <w:rPr>
+                <w:rFonts w:ascii="Garamond" w:hAnsi="Garamond"/>
+              </w:rPr>
+              <w:t>Spring</w:t>
+            </w:r>
+            <w:r>
+              <w:rPr>
+                <w:rFonts w:ascii="Garamond" w:hAnsi="Garamond"/>
+              </w:rPr>
+              <w:t xml:space="preserve"> </w:t>
+            </w:r>
+            <w:r>
+              <w:rPr>
+                <w:rFonts w:ascii="Garamond" w:hAnsi="Garamond"/>
+              </w:rPr>
+              <w:t>2020</w:t>
+            </w:r>
+          </w:p>
+        </w:tc>
+        <w:tc>
+          <w:tcPr>
+            <w:tcW w:w="7597" w:type="dxa"/>
+            <w:gridSpan w:val="2"/>
+          </w:tcPr>
+          <w:p>
+            <w:pPr>
+              <w:rPr>
+                <w:rFonts w:ascii="Garamond" w:hAnsi="Garamond"/>
+              </w:rPr>
+            </w:pPr>
+            <w:r>
+              <w:rPr>
+                <w:rFonts w:ascii="Garamond" w:hAnsi="Garamond"/>
+              </w:rPr>
+              <w:t>Economics of the European Union*</w:t>
+            </w:r>
+            <w:r>
+              <w:rPr>
+                <w:rFonts w:ascii="Garamond" w:hAnsi="Garamond"/>
+              </w:rPr>
+              <w:t xml:space="preserve">, </w:t>
+            </w:r>
+            <w:r>
+              <w:rPr>
+                <w:rFonts w:ascii="Garamond" w:hAnsi="Garamond"/>
+              </w:rPr>
+              <w:t>Teaching Assistant for</w:t>
+            </w:r>
+            <w:r>
+              <w:rPr>
+                <w:rFonts w:ascii="Garamond" w:hAnsi="Garamond"/>
+              </w:rPr>
+              <w:t xml:space="preserve"> Prof. </w:t>
+            </w:r>
+            <w:r>
+              <w:rPr>
+                <w:rFonts w:ascii="Garamond" w:hAnsi="Garamond"/>
+              </w:rPr>
+              <w:t>Valerie Bencivenga, University of Texas at Austin</w:t>
+            </w:r>
+          </w:p>
+        </w:tc>
+      </w:tr>
+      <w:tr>
+        <w:tc>
+          <w:tcPr>
+            <w:tcW w:w="286" w:type="dxa"/>
+            <w:gridSpan w:val="2"/>
+          </w:tcPr>
+          <w:p>
+            <w:pPr>
+              <w:rPr>
+                <w:rFonts w:ascii="Garamond" w:hAnsi="Garamond"/>
+              </w:rPr>
+            </w:pPr>
+          </w:p>
+        </w:tc>
+        <w:tc>
+          <w:tcPr>
+            <w:tcW w:w="1603" w:type="dxa"/>
+            <w:gridSpan w:val="2"/>
+          </w:tcPr>
+          <w:p>
+            <w:pPr>
+              <w:rPr>
+                <w:rFonts w:ascii="Garamond" w:hAnsi="Garamond"/>
+              </w:rPr>
+            </w:pPr>
+            <w:r>
+              <w:rPr>
+                <w:rFonts w:ascii="Garamond" w:hAnsi="Garamond"/>
+              </w:rPr>
+              <w:t>Fall</w:t>
+            </w:r>
+            <w:r>
+              <w:rPr>
+                <w:rFonts w:ascii="Garamond" w:hAnsi="Garamond"/>
+              </w:rPr>
+              <w:t xml:space="preserve"> 2018, 2020</w:t>
+            </w:r>
+          </w:p>
+        </w:tc>
+        <w:tc>
+          <w:tcPr>
+            <w:tcW w:w="7597" w:type="dxa"/>
+            <w:gridSpan w:val="2"/>
+          </w:tcPr>
+          <w:p>
+            <w:pPr>
+              <w:rPr>
+                <w:rFonts w:ascii="Garamond" w:hAnsi="Garamond"/>
+              </w:rPr>
+            </w:pPr>
+            <w:r>
+              <w:rPr>
+                <w:rFonts w:ascii="Garamond" w:hAnsi="Garamond"/>
+              </w:rPr>
+              <w:t>International Trade and Investment</w:t>
+            </w:r>
+            <w:r>
+              <w:rPr>
+                <w:rFonts w:ascii="Garamond" w:hAnsi="Garamond"/>
+              </w:rPr>
+              <w:t>*</w:t>
+            </w:r>
+            <w:r>
+              <w:rPr>
+                <w:rFonts w:ascii="Garamond" w:hAnsi="Garamond"/>
+              </w:rPr>
+              <w:t xml:space="preserve">, </w:t>
+            </w:r>
+            <w:r>
+              <w:rPr>
+                <w:rFonts w:ascii="Garamond" w:hAnsi="Garamond"/>
+              </w:rPr>
+              <w:t>Teaching Assistant for Prof</w:t>
+            </w:r>
+            <w:r>
+              <w:rPr>
+                <w:rFonts w:ascii="Garamond" w:hAnsi="Garamond"/>
+              </w:rPr>
+              <w:t xml:space="preserve">. </w:t>
+            </w:r>
+            <w:r>
+              <w:rPr>
+                <w:rFonts w:ascii="Garamond" w:hAnsi="Garamond"/>
+              </w:rPr>
+              <w:t xml:space="preserve">Nitya </w:t>
+            </w:r>
+            <w:proofErr w:type="spellStart"/>
+            <w:r>
+              <w:rPr>
+                <w:rFonts w:ascii="Garamond" w:hAnsi="Garamond"/>
+              </w:rPr>
+              <w:t>Pandalai</w:t>
+            </w:r>
+            <w:proofErr w:type="spellEnd"/>
+            <w:r>
+              <w:rPr>
+                <w:rFonts w:ascii="Garamond" w:hAnsi="Garamond"/>
+              </w:rPr>
+              <w:t>-Nayar, University of Texas at Austin</w:t>
+            </w:r>
+          </w:p>
+        </w:tc>
+      </w:tr>
+      <w:tr>
+        <w:tc>
+          <w:tcPr>
+            <w:tcW w:w="286" w:type="dxa"/>
+            <w:gridSpan w:val="2"/>
+          </w:tcPr>
+          <w:p>
+            <w:pPr>
+              <w:rPr>
+                <w:rFonts w:ascii="Garamond" w:hAnsi="Garamond"/>
+              </w:rPr>
+            </w:pPr>
+          </w:p>
+        </w:tc>
+        <w:tc>
+          <w:tcPr>
+            <w:tcW w:w="1603" w:type="dxa"/>
+            <w:gridSpan w:val="2"/>
+          </w:tcPr>
+          <w:p>
+            <w:pPr>
+              <w:rPr>
+                <w:rFonts w:ascii="Garamond" w:hAnsi="Garamond"/>
+              </w:rPr>
+            </w:pPr>
+            <w:r>
+              <w:rPr>
+                <w:rFonts w:ascii="Garamond" w:hAnsi="Garamond"/>
+              </w:rPr>
+              <w:t>Spring</w:t>
+            </w:r>
+            <w:r>
+              <w:rPr>
+                <w:rFonts w:ascii="Garamond" w:hAnsi="Garamond"/>
+              </w:rPr>
+              <w:t xml:space="preserve"> </w:t>
+            </w:r>
+            <w:r>
+              <w:rPr>
+                <w:rFonts w:ascii="Garamond" w:hAnsi="Garamond"/>
+              </w:rPr>
+              <w:t>2018</w:t>
+            </w:r>
+          </w:p>
+        </w:tc>
+        <w:tc>
+          <w:tcPr>
+            <w:tcW w:w="7597" w:type="dxa"/>
+            <w:gridSpan w:val="2"/>
+          </w:tcPr>
+          <w:p>
+            <w:pPr>
+              <w:rPr>
+                <w:rFonts w:ascii="Garamond" w:hAnsi="Garamond"/>
+              </w:rPr>
+            </w:pPr>
+            <w:r>
+              <w:rPr>
+                <w:rFonts w:ascii="Garamond" w:hAnsi="Garamond"/>
+              </w:rPr>
+              <w:t xml:space="preserve">Energy Economics, </w:t>
+            </w:r>
+            <w:r>
+              <w:rPr>
+                <w:rFonts w:ascii="Garamond" w:hAnsi="Garamond"/>
+              </w:rPr>
+              <w:t xml:space="preserve">Teaching Assistant for </w:t>
+            </w:r>
+            <w:proofErr w:type="gramStart"/>
+            <w:r>
+              <w:rPr>
+                <w:rFonts w:ascii="Garamond" w:hAnsi="Garamond"/>
+              </w:rPr>
+              <w:t xml:space="preserve">Prof </w:t>
+            </w:r>
+            <w:r>
+              <w:rPr>
+                <w:rFonts w:ascii="Garamond" w:hAnsi="Garamond"/>
+              </w:rPr>
+              <w:t xml:space="preserve"> Michael</w:t>
+            </w:r>
+            <w:proofErr w:type="gramEnd"/>
+            <w:r>
+              <w:rPr>
+                <w:rFonts w:ascii="Garamond" w:hAnsi="Garamond"/>
+              </w:rPr>
+              <w:t xml:space="preserve"> Sadler, University of Texas at Austin</w:t>
+            </w:r>
+          </w:p>
+        </w:tc>
+      </w:tr>
+      <w:tr>
+        <w:tc>
+          <w:tcPr>
+            <w:tcW w:w="286" w:type="dxa"/>
+            <w:gridSpan w:val="2"/>
+          </w:tcPr>
+          <w:p>
+            <w:pPr>
+              <w:rPr>
+                <w:rFonts w:ascii="Garamond" w:hAnsi="Garamond"/>
+              </w:rPr>
+            </w:pPr>
+          </w:p>
+        </w:tc>
+        <w:tc>
+          <w:tcPr>
+            <w:tcW w:w="1603" w:type="dxa"/>
+            <w:gridSpan w:val="2"/>
+          </w:tcPr>
+          <w:p>
+            <w:pPr>
+              <w:rPr>
+                <w:rFonts w:ascii="Garamond" w:hAnsi="Garamond"/>
+              </w:rPr>
+            </w:pPr>
+            <w:r>
+              <w:rPr>
+                <w:rFonts w:ascii="Garamond" w:hAnsi="Garamond"/>
+              </w:rPr>
+              <w:t>Fall</w:t>
+            </w:r>
+            <w:r>
+              <w:rPr>
+                <w:rFonts w:ascii="Garamond" w:hAnsi="Garamond"/>
+              </w:rPr>
+              <w:t>, 2017</w:t>
+            </w:r>
+          </w:p>
+        </w:tc>
+        <w:tc>
+          <w:tcPr>
+            <w:tcW w:w="7597" w:type="dxa"/>
+            <w:gridSpan w:val="2"/>
+          </w:tcPr>
+          <w:p>
+            <w:pPr>
+              <w:rPr>
+                <w:rFonts w:ascii="Garamond" w:hAnsi="Garamond"/>
+              </w:rPr>
+            </w:pPr>
+            <w:r>
+              <w:rPr>
+                <w:rFonts w:ascii="Garamond" w:hAnsi="Garamond"/>
+              </w:rPr>
+              <w:t xml:space="preserve">Introduction to Macroeconomics, </w:t>
+            </w:r>
+            <w:r>
+              <w:rPr>
+                <w:rFonts w:ascii="Garamond" w:hAnsi="Garamond"/>
+              </w:rPr>
+              <w:t>Teaching Assistant for Prof Michael</w:t>
+            </w:r>
+            <w:r>
+              <w:rPr>
+                <w:rFonts w:ascii="Garamond" w:hAnsi="Garamond"/>
+              </w:rPr>
+              <w:t xml:space="preserve"> Sadler, University of Texas at Austin</w:t>
+            </w:r>
+          </w:p>
+        </w:tc>
+      </w:tr>
+      <w:tr>
+        <w:tc>
+          <w:tcPr>
+            <w:tcW w:w="286" w:type="dxa"/>
+            <w:gridSpan w:val="2"/>
+          </w:tcPr>
+          <w:p>
+            <w:pPr>
+              <w:rPr>
+                <w:rFonts w:ascii="Garamond" w:hAnsi="Garamond"/>
+              </w:rPr>
+            </w:pPr>
+          </w:p>
+        </w:tc>
+        <w:tc>
+          <w:tcPr>
+            <w:tcW w:w="1603" w:type="dxa"/>
+            <w:gridSpan w:val="2"/>
+          </w:tcPr>
+          <w:p>
+            <w:pPr>
+              <w:rPr>
+                <w:rFonts w:ascii="Garamond" w:hAnsi="Garamond"/>
+              </w:rPr>
+            </w:pPr>
+            <w:r>
+              <w:rPr>
+                <w:rFonts w:ascii="Garamond" w:hAnsi="Garamond"/>
+              </w:rPr>
+              <w:t>201</w:t>
+            </w:r>
+            <w:r>
+              <w:rPr>
+                <w:rFonts w:ascii="Garamond" w:hAnsi="Garamond"/>
+              </w:rPr>
+              <w:t>3</w:t>
+            </w:r>
+          </w:p>
+        </w:tc>
+        <w:tc>
+          <w:tcPr>
+            <w:tcW w:w="7597" w:type="dxa"/>
+            <w:gridSpan w:val="2"/>
+          </w:tcPr>
+          <w:p>
+            <w:pPr>
+              <w:rPr>
+                <w:rFonts w:ascii="Garamond" w:hAnsi="Garamond"/>
+                <w:lang w:val="es-CR"/>
+              </w:rPr>
+            </w:pPr>
+            <w:r>
+              <w:rPr>
+                <w:rFonts w:ascii="Garamond" w:hAnsi="Garamond"/>
+                <w:lang w:val="es-CR"/>
+              </w:rPr>
+              <w:t xml:space="preserve">Introducción a la </w:t>
+            </w:r>
+            <w:r>
+              <w:rPr>
+                <w:rFonts w:ascii="Garamond" w:hAnsi="Garamond"/>
+                <w:lang w:val="es-CR"/>
+              </w:rPr>
+              <w:t>economía</w:t>
+            </w:r>
+            <w:r>
+              <w:rPr>
+                <w:rFonts w:ascii="Garamond" w:hAnsi="Garamond"/>
+                <w:lang w:val="es-CR"/>
+              </w:rPr>
+              <w:t>, Instructor, Universi</w:t>
+            </w:r>
+            <w:r>
+              <w:rPr>
+                <w:rFonts w:ascii="Garamond" w:hAnsi="Garamond"/>
+                <w:lang w:val="es-CR"/>
+              </w:rPr>
+              <w:t>dad de</w:t>
+            </w:r>
+            <w:r>
+              <w:rPr>
+                <w:rFonts w:ascii="Garamond" w:hAnsi="Garamond"/>
+                <w:lang w:val="es-CR"/>
+              </w:rPr>
+              <w:t xml:space="preserve"> Costa Rica</w:t>
+            </w:r>
+          </w:p>
+        </w:tc>
+      </w:tr>
+      <w:tr>
+        <w:tc>
+          <w:tcPr>
+            <w:tcW w:w="286" w:type="dxa"/>
+            <w:gridSpan w:val="2"/>
+          </w:tcPr>
+          <w:p>
+            <w:pPr>
+              <w:rPr>
+                <w:rFonts w:ascii="Garamond" w:hAnsi="Garamond"/>
+                <w:lang w:val="es-CR"/>
+              </w:rPr>
+            </w:pPr>
+          </w:p>
+        </w:tc>
+        <w:tc>
+          <w:tcPr>
+            <w:tcW w:w="1603" w:type="dxa"/>
+            <w:gridSpan w:val="2"/>
+          </w:tcPr>
+          <w:p>
+            <w:pPr>
+              <w:rPr>
+                <w:rFonts w:ascii="Garamond" w:hAnsi="Garamond"/>
+                <w:lang w:val="es-CR"/>
+              </w:rPr>
+            </w:pPr>
+          </w:p>
+        </w:tc>
+        <w:tc>
+          <w:tcPr>
+            <w:tcW w:w="7597" w:type="dxa"/>
+            <w:gridSpan w:val="2"/>
+          </w:tcPr>
+          <w:p>
+            <w:pPr>
+              <w:rPr>
+                <w:rFonts w:ascii="Garamond" w:hAnsi="Garamond"/>
+              </w:rPr>
+            </w:pPr>
+            <w:r>
+              <w:rPr>
+                <w:rFonts w:ascii="Garamond" w:hAnsi="Garamond"/>
+              </w:rPr>
+              <w:t>*</w:t>
+            </w:r>
+            <w:r>
+              <w:t xml:space="preserve"> </w:t>
+            </w:r>
+            <w:r>
+              <w:rPr>
+                <w:rFonts w:ascii="Garamond" w:hAnsi="Garamond"/>
+                <w:i/>
+                <w:iCs/>
+              </w:rPr>
+              <w:t>Denotes classes for which I prepared and led regular review sessions</w:t>
+            </w:r>
+          </w:p>
+        </w:tc>
+      </w:tr>
+      <w:tr>
+        <w:tc>
+          <w:tcPr>
+            <w:tcW w:w="286" w:type="dxa"/>
+            <w:gridSpan w:val="2"/>
+          </w:tcPr>
+          <w:p>
+            <w:pPr>
+              <w:rPr>
+                <w:rFonts w:ascii="Garamond" w:hAnsi="Garamond"/>
+              </w:rPr>
+            </w:pPr>
+          </w:p>
+        </w:tc>
+        <w:tc>
+          <w:tcPr>
+            <w:tcW w:w="9200" w:type="dxa"/>
+            <w:gridSpan w:val="4"/>
+          </w:tcPr>
+          <w:p>
+            <w:pPr>
+              <w:rPr>
+                <w:rFonts w:ascii="Garamond" w:hAnsi="Garamond"/>
+              </w:rPr>
+            </w:pPr>
+          </w:p>
+        </w:tc>
+      </w:tr>
+      <w:tr>
+        <w:tc>
+          <w:tcPr>
+            <w:tcW w:w="9486" w:type="dxa"/>
+            <w:gridSpan w:val="6"/>
+          </w:tcPr>
+          <w:p>
+            <w:pPr>
               <w:rPr>
                 <w:rFonts w:ascii="Garamond" w:hAnsi="Garamond"/>
                 <w:bCs/>
@@ -2194,9 +3260,7 @@
                 <w:szCs w:val="26"/>
                 <w:u w:val="single"/>
               </w:rPr>
-              <w:t xml:space="preserve"> </w:t>
-            </w:r>
-            <w:proofErr w:type="spellStart"/>
+            </w:pPr>
             <w:r>
               <w:rPr>
                 <w:rFonts w:ascii="Garamond" w:hAnsi="Garamond"/>
@@ -2206,9 +3270,8 @@
                 <w:szCs w:val="26"/>
                 <w:u w:val="single"/>
               </w:rPr>
-              <w:t>docente</w:t>
-            </w:r>
-            <w:proofErr w:type="spellEnd"/>
+              <w:t>Professional Activities</w:t>
+            </w:r>
           </w:p>
         </w:tc>
       </w:tr>
@@ -2235,26 +3298,31 @@
       <w:tr>
         <w:tc>
           <w:tcPr>
-            <w:tcW w:w="286" w:type="dxa"/>
-            <w:gridSpan w:val="2"/>
-          </w:tcPr>
-          <w:p>
-            <w:pPr>
-              <w:rPr>
-                <w:rFonts w:ascii="Garamond" w:hAnsi="Garamond"/>
-              </w:rPr>
-            </w:pPr>
-          </w:p>
-        </w:tc>
-        <w:tc>
-          <w:tcPr>
-            <w:tcW w:w="1603" w:type="dxa"/>
-            <w:gridSpan w:val="2"/>
-          </w:tcPr>
-          <w:p>
-            <w:pPr>
-              <w:rPr>
-                <w:rFonts w:ascii="Garamond" w:hAnsi="Garamond"/>
+            <w:tcW w:w="9486" w:type="dxa"/>
+            <w:gridSpan w:val="6"/>
+          </w:tcPr>
+          <w:p>
+            <w:pPr>
+              <w:rPr>
+                <w:rFonts w:ascii="Garamond" w:hAnsi="Garamond"/>
+                <w:b/>
+                <w:lang w:val="es-CR"/>
+              </w:rPr>
+            </w:pPr>
+          </w:p>
+        </w:tc>
+      </w:tr>
+      <w:tr>
+        <w:tc>
+          <w:tcPr>
+            <w:tcW w:w="1889" w:type="dxa"/>
+            <w:gridSpan w:val="4"/>
+          </w:tcPr>
+          <w:p>
+            <w:pPr>
+              <w:rPr>
+                <w:rFonts w:ascii="Garamond" w:hAnsi="Garamond"/>
+                <w:lang w:val="es-CR"/>
               </w:rPr>
             </w:pPr>
           </w:p>
@@ -2268,41 +3336,29 @@
             <w:pPr>
               <w:rPr>
                 <w:rFonts w:ascii="Garamond" w:hAnsi="Garamond"/>
-              </w:rPr>
-            </w:pPr>
-          </w:p>
-        </w:tc>
-      </w:tr>
-      <w:tr>
-        <w:tc>
-          <w:tcPr>
-            <w:tcW w:w="286" w:type="dxa"/>
-            <w:gridSpan w:val="2"/>
-          </w:tcPr>
-          <w:p>
-            <w:pPr>
-              <w:rPr>
-                <w:rFonts w:ascii="Garamond" w:hAnsi="Garamond"/>
-              </w:rPr>
-            </w:pPr>
-          </w:p>
-        </w:tc>
-        <w:tc>
-          <w:tcPr>
-            <w:tcW w:w="1603" w:type="dxa"/>
-            <w:gridSpan w:val="2"/>
-          </w:tcPr>
-          <w:p>
-            <w:pPr>
-              <w:rPr>
-                <w:rFonts w:ascii="Garamond" w:hAnsi="Garamond"/>
-              </w:rPr>
-            </w:pPr>
-            <w:r>
-              <w:rPr>
-                <w:rFonts w:ascii="Garamond" w:hAnsi="Garamond"/>
-              </w:rPr>
-              <w:t>I y II-2023</w:t>
+                <w:lang w:val="es-CR"/>
+              </w:rPr>
+            </w:pPr>
+          </w:p>
+        </w:tc>
+      </w:tr>
+      <w:tr>
+        <w:tc>
+          <w:tcPr>
+            <w:tcW w:w="1889" w:type="dxa"/>
+            <w:gridSpan w:val="4"/>
+          </w:tcPr>
+          <w:p>
+            <w:pPr>
+              <w:rPr>
+                <w:rFonts w:ascii="Garamond" w:hAnsi="Garamond"/>
+              </w:rPr>
+            </w:pPr>
+            <w:r>
+              <w:rPr>
+                <w:rFonts w:ascii="Garamond" w:hAnsi="Garamond"/>
+              </w:rPr>
+              <w:t>2022</w:t>
             </w:r>
           </w:p>
         </w:tc>
@@ -2315,47 +3371,98 @@
             <w:pPr>
               <w:rPr>
                 <w:rFonts w:ascii="Garamond" w:hAnsi="Garamond"/>
-              </w:rPr>
-            </w:pPr>
-            <w:r>
-              <w:rPr>
-                <w:rFonts w:ascii="Garamond" w:hAnsi="Garamond"/>
-              </w:rPr>
-              <w:t>Intermediate Macroeconomics, University of Costa Rica</w:t>
-            </w:r>
-          </w:p>
-        </w:tc>
-      </w:tr>
-      <w:tr>
-        <w:tc>
-          <w:tcPr>
-            <w:tcW w:w="286" w:type="dxa"/>
-            <w:gridSpan w:val="2"/>
-          </w:tcPr>
-          <w:p>
-            <w:pPr>
-              <w:rPr>
-                <w:rFonts w:ascii="Garamond" w:hAnsi="Garamond"/>
-              </w:rPr>
-            </w:pPr>
-          </w:p>
-        </w:tc>
-        <w:tc>
-          <w:tcPr>
-            <w:tcW w:w="1603" w:type="dxa"/>
-            <w:gridSpan w:val="2"/>
-          </w:tcPr>
-          <w:p>
-            <w:pPr>
-              <w:rPr>
-                <w:rFonts w:ascii="Garamond" w:hAnsi="Garamond"/>
-              </w:rPr>
-            </w:pPr>
-            <w:r>
-              <w:rPr>
-                <w:rFonts w:ascii="Garamond" w:hAnsi="Garamond"/>
-              </w:rPr>
-              <w:t>I y II-2022</w:t>
+                <w:lang w:val="es-CR"/>
+              </w:rPr>
+            </w:pPr>
+            <w:r>
+              <w:rPr>
+                <w:rFonts w:ascii="Garamond" w:hAnsi="Garamond"/>
+                <w:lang w:val="es-CR"/>
+              </w:rPr>
+              <w:t xml:space="preserve">Consejo Nacional de Salarios de Costa Rica, </w:t>
+            </w:r>
+            <w:proofErr w:type="spellStart"/>
+            <w:r>
+              <w:rPr>
+                <w:rFonts w:ascii="Garamond" w:hAnsi="Garamond"/>
+                <w:lang w:val="es-CR"/>
+              </w:rPr>
+              <w:t>Joint</w:t>
+            </w:r>
+            <w:proofErr w:type="spellEnd"/>
+            <w:r>
+              <w:rPr>
+                <w:rFonts w:ascii="Garamond" w:hAnsi="Garamond"/>
+                <w:lang w:val="es-CR"/>
+              </w:rPr>
+              <w:t xml:space="preserve"> </w:t>
+            </w:r>
+            <w:proofErr w:type="spellStart"/>
+            <w:r>
+              <w:rPr>
+                <w:rFonts w:ascii="Garamond" w:hAnsi="Garamond"/>
+                <w:lang w:val="es-CR"/>
+              </w:rPr>
+              <w:t>Research</w:t>
+            </w:r>
+            <w:proofErr w:type="spellEnd"/>
+            <w:r>
+              <w:rPr>
+                <w:rFonts w:ascii="Garamond" w:hAnsi="Garamond"/>
+                <w:lang w:val="es-CR"/>
+              </w:rPr>
+              <w:t xml:space="preserve"> </w:t>
+            </w:r>
+            <w:proofErr w:type="spellStart"/>
+            <w:r>
+              <w:rPr>
+                <w:rFonts w:ascii="Garamond" w:hAnsi="Garamond"/>
+                <w:lang w:val="es-CR"/>
+              </w:rPr>
+              <w:t>Program</w:t>
+            </w:r>
+            <w:proofErr w:type="spellEnd"/>
+            <w:r>
+              <w:rPr>
+                <w:rFonts w:ascii="Garamond" w:hAnsi="Garamond"/>
+                <w:lang w:val="es-CR"/>
+              </w:rPr>
+              <w:t xml:space="preserve"> CEMLA, Jornadas de Investigación Económica (</w:t>
+            </w:r>
+            <w:r>
+              <w:rPr>
+                <w:rFonts w:ascii="Garamond" w:hAnsi="Garamond"/>
+                <w:lang w:val="es-CR"/>
+              </w:rPr>
+              <w:t>BCCR</w:t>
+            </w:r>
+            <w:r>
+              <w:rPr>
+                <w:rFonts w:ascii="Garamond" w:hAnsi="Garamond"/>
+                <w:lang w:val="es-CR"/>
+              </w:rPr>
+              <w:t>).</w:t>
+            </w:r>
+          </w:p>
+        </w:tc>
+      </w:tr>
+      <w:tr>
+        <w:tc>
+          <w:tcPr>
+            <w:tcW w:w="1889" w:type="dxa"/>
+            <w:gridSpan w:val="4"/>
+          </w:tcPr>
+          <w:p>
+            <w:pPr>
+              <w:rPr>
+                <w:rFonts w:ascii="Garamond" w:hAnsi="Garamond"/>
+              </w:rPr>
+            </w:pPr>
+            <w:r>
+              <w:rPr>
+                <w:rFonts w:ascii="Garamond" w:hAnsi="Garamond"/>
+              </w:rPr>
+              <w:t>2021</w:t>
             </w:r>
           </w:p>
         </w:tc>
@@ -2371,20 +3478,13 @@
                 <w:lang w:val="es-CR"/>
               </w:rPr>
             </w:pPr>
-            <w:r>
-              <w:rPr>
-                <w:rFonts w:ascii="Garamond" w:hAnsi="Garamond"/>
-                <w:lang w:val="es-CR"/>
-              </w:rPr>
-              <w:t xml:space="preserve">International </w:t>
-            </w:r>
             <w:proofErr w:type="spellStart"/>
             <w:r>
               <w:rPr>
                 <w:rFonts w:ascii="Garamond" w:hAnsi="Garamond"/>
                 <w:lang w:val="es-CR"/>
               </w:rPr>
-              <w:t>Macroeconomics</w:t>
+              <w:t>Society</w:t>
             </w:r>
             <w:proofErr w:type="spellEnd"/>
             <w:r>
@@ -2394,47 +3494,255 @@
               </w:rPr>
               <w:t xml:space="preserve"> </w:t>
             </w:r>
-            <w:r>
-              <w:rPr>
-                <w:rFonts w:ascii="Garamond" w:hAnsi="Garamond"/>
-                <w:lang w:val="es-CR"/>
-              </w:rPr>
-              <w:t>Macroeconomía Internacional, Instructor, Universidad de Costa Rica</w:t>
-            </w:r>
-          </w:p>
-        </w:tc>
-      </w:tr>
-      <w:tr>
-        <w:tc>
-          <w:tcPr>
-            <w:tcW w:w="286" w:type="dxa"/>
-            <w:gridSpan w:val="2"/>
-          </w:tcPr>
-          <w:p>
-            <w:pPr>
-              <w:rPr>
-                <w:rFonts w:ascii="Garamond" w:hAnsi="Garamond"/>
-                <w:lang w:val="es-CR"/>
-              </w:rPr>
-            </w:pPr>
-          </w:p>
-        </w:tc>
-        <w:tc>
-          <w:tcPr>
-            <w:tcW w:w="1603" w:type="dxa"/>
-            <w:gridSpan w:val="2"/>
-          </w:tcPr>
-          <w:p>
-            <w:pPr>
-              <w:rPr>
-                <w:rFonts w:ascii="Garamond" w:hAnsi="Garamond"/>
-              </w:rPr>
-            </w:pPr>
-            <w:r>
-              <w:rPr>
-                <w:rFonts w:ascii="Garamond" w:hAnsi="Garamond"/>
-              </w:rPr>
-              <w:t xml:space="preserve">I </w:t>
+            <w:proofErr w:type="spellStart"/>
+            <w:r>
+              <w:rPr>
+                <w:rFonts w:ascii="Garamond" w:hAnsi="Garamond"/>
+                <w:lang w:val="es-CR"/>
+              </w:rPr>
+              <w:t>of</w:t>
+            </w:r>
+            <w:proofErr w:type="spellEnd"/>
+            <w:r>
+              <w:rPr>
+                <w:rFonts w:ascii="Garamond" w:hAnsi="Garamond"/>
+                <w:lang w:val="es-CR"/>
+              </w:rPr>
+              <w:t xml:space="preserve"> Labor </w:t>
+            </w:r>
+            <w:proofErr w:type="spellStart"/>
+            <w:r>
+              <w:rPr>
+                <w:rFonts w:ascii="Garamond" w:hAnsi="Garamond"/>
+                <w:lang w:val="es-CR"/>
+              </w:rPr>
+              <w:t>Economics</w:t>
+            </w:r>
+            <w:proofErr w:type="spellEnd"/>
+            <w:r>
+              <w:rPr>
+                <w:rFonts w:ascii="Garamond" w:hAnsi="Garamond"/>
+                <w:lang w:val="es-CR"/>
+              </w:rPr>
+              <w:t xml:space="preserve"> </w:t>
+            </w:r>
+            <w:r>
+              <w:rPr>
+                <w:rFonts w:ascii="Garamond" w:hAnsi="Garamond"/>
+                <w:lang w:val="es-CR"/>
+              </w:rPr>
+              <w:t xml:space="preserve">SOLE, Royal </w:t>
+            </w:r>
+            <w:proofErr w:type="spellStart"/>
+            <w:r>
+              <w:rPr>
+                <w:rFonts w:ascii="Garamond" w:hAnsi="Garamond"/>
+                <w:lang w:val="es-CR"/>
+              </w:rPr>
+              <w:t>Economic</w:t>
+            </w:r>
+            <w:proofErr w:type="spellEnd"/>
+            <w:r>
+              <w:rPr>
+                <w:rFonts w:ascii="Garamond" w:hAnsi="Garamond"/>
+                <w:lang w:val="es-CR"/>
+              </w:rPr>
+              <w:t xml:space="preserve"> </w:t>
+            </w:r>
+            <w:proofErr w:type="spellStart"/>
+            <w:r>
+              <w:rPr>
+                <w:rFonts w:ascii="Garamond" w:hAnsi="Garamond"/>
+                <w:lang w:val="es-CR"/>
+              </w:rPr>
+              <w:t>Society</w:t>
+            </w:r>
+            <w:proofErr w:type="spellEnd"/>
+            <w:r>
+              <w:rPr>
+                <w:rFonts w:ascii="Garamond" w:hAnsi="Garamond"/>
+                <w:lang w:val="es-CR"/>
+              </w:rPr>
+              <w:t xml:space="preserve">, </w:t>
+            </w:r>
+            <w:proofErr w:type="spellStart"/>
+            <w:r>
+              <w:rPr>
+                <w:rFonts w:ascii="Garamond" w:hAnsi="Garamond"/>
+                <w:lang w:val="es-CR"/>
+              </w:rPr>
+              <w:t>University</w:t>
+            </w:r>
+            <w:proofErr w:type="spellEnd"/>
+            <w:r>
+              <w:rPr>
+                <w:rFonts w:ascii="Garamond" w:hAnsi="Garamond"/>
+                <w:lang w:val="es-CR"/>
+              </w:rPr>
+              <w:t xml:space="preserve"> </w:t>
+            </w:r>
+            <w:proofErr w:type="spellStart"/>
+            <w:r>
+              <w:rPr>
+                <w:rFonts w:ascii="Garamond" w:hAnsi="Garamond"/>
+                <w:lang w:val="es-CR"/>
+              </w:rPr>
+              <w:t>of</w:t>
+            </w:r>
+            <w:proofErr w:type="spellEnd"/>
+            <w:r>
+              <w:rPr>
+                <w:rFonts w:ascii="Garamond" w:hAnsi="Garamond"/>
+                <w:lang w:val="es-CR"/>
+              </w:rPr>
+              <w:t xml:space="preserve"> Oklahoma, Universidad de Los Andes Colombia, </w:t>
+            </w:r>
+            <w:proofErr w:type="spellStart"/>
+            <w:r>
+              <w:rPr>
+                <w:rFonts w:ascii="Garamond" w:hAnsi="Garamond"/>
+                <w:lang w:val="es-CR"/>
+              </w:rPr>
+              <w:t>Cornerstone</w:t>
+            </w:r>
+            <w:proofErr w:type="spellEnd"/>
+            <w:r>
+              <w:rPr>
+                <w:rFonts w:ascii="Garamond" w:hAnsi="Garamond"/>
+                <w:lang w:val="es-CR"/>
+              </w:rPr>
+              <w:t xml:space="preserve"> </w:t>
+            </w:r>
+            <w:proofErr w:type="spellStart"/>
+            <w:r>
+              <w:rPr>
+                <w:rFonts w:ascii="Garamond" w:hAnsi="Garamond"/>
+                <w:lang w:val="es-CR"/>
+              </w:rPr>
+              <w:t>Research</w:t>
+            </w:r>
+            <w:proofErr w:type="spellEnd"/>
+            <w:r>
+              <w:rPr>
+                <w:rFonts w:ascii="Garamond" w:hAnsi="Garamond"/>
+                <w:lang w:val="es-CR"/>
+              </w:rPr>
+              <w:t xml:space="preserve"> Washington DC, Jornadas de Investigación Económica BCCR</w:t>
+            </w:r>
+            <w:r>
+              <w:rPr>
+                <w:rFonts w:ascii="Garamond" w:hAnsi="Garamond"/>
+                <w:lang w:val="es-CR"/>
+              </w:rPr>
+              <w:t>, Coloquio de Investigaci</w:t>
+            </w:r>
+            <w:r>
+              <w:rPr>
+                <w:rFonts w:ascii="Garamond" w:hAnsi="Garamond"/>
+                <w:lang w:val="es-CR"/>
+              </w:rPr>
+              <w:t>ón Escuela de Economía UCR</w:t>
+            </w:r>
+          </w:p>
+        </w:tc>
+      </w:tr>
+      <w:tr>
+        <w:tc>
+          <w:tcPr>
+            <w:tcW w:w="1889" w:type="dxa"/>
+            <w:gridSpan w:val="4"/>
+          </w:tcPr>
+          <w:p>
+            <w:pPr>
+              <w:rPr>
+                <w:rFonts w:ascii="Garamond" w:hAnsi="Garamond"/>
+              </w:rPr>
+            </w:pPr>
+            <w:r>
+              <w:rPr>
+                <w:rFonts w:ascii="Garamond" w:hAnsi="Garamond"/>
+              </w:rPr>
+              <w:t>2020</w:t>
+            </w:r>
+          </w:p>
+        </w:tc>
+        <w:tc>
+          <w:tcPr>
+            <w:tcW w:w="7597" w:type="dxa"/>
+            <w:gridSpan w:val="2"/>
+          </w:tcPr>
+          <w:p>
+            <w:pPr>
+              <w:rPr>
+                <w:rFonts w:ascii="Garamond" w:hAnsi="Garamond"/>
+                <w:i/>
+              </w:rPr>
+            </w:pPr>
+            <w:r>
+              <w:rPr>
+                <w:rFonts w:ascii="Garamond" w:hAnsi="Garamond"/>
+              </w:rPr>
+              <w:t>Banco Central de Costa Rica</w:t>
+            </w:r>
+            <w:r>
+              <w:rPr>
+                <w:rFonts w:ascii="Garamond" w:hAnsi="Garamond"/>
+              </w:rPr>
+              <w:t xml:space="preserve">, </w:t>
+            </w:r>
+            <w:proofErr w:type="spellStart"/>
+            <w:r>
+              <w:rPr>
+                <w:rFonts w:ascii="Garamond" w:hAnsi="Garamond"/>
+              </w:rPr>
+              <w:t>Ministerio</w:t>
+            </w:r>
+            <w:proofErr w:type="spellEnd"/>
+            <w:r>
+              <w:rPr>
+                <w:rFonts w:ascii="Garamond" w:hAnsi="Garamond"/>
+              </w:rPr>
+              <w:t xml:space="preserve"> de </w:t>
+            </w:r>
+            <w:proofErr w:type="spellStart"/>
+            <w:r>
+              <w:rPr>
+                <w:rFonts w:ascii="Garamond" w:hAnsi="Garamond"/>
+              </w:rPr>
+              <w:t>Planificación</w:t>
+            </w:r>
+            <w:proofErr w:type="spellEnd"/>
+            <w:r>
+              <w:rPr>
+                <w:rFonts w:ascii="Garamond" w:hAnsi="Garamond"/>
+              </w:rPr>
+              <w:t xml:space="preserve"> </w:t>
+            </w:r>
+            <w:proofErr w:type="spellStart"/>
+            <w:r>
+              <w:rPr>
+                <w:rFonts w:ascii="Garamond" w:hAnsi="Garamond"/>
+              </w:rPr>
+              <w:t>Económica</w:t>
+            </w:r>
+            <w:proofErr w:type="spellEnd"/>
+            <w:r>
+              <w:rPr>
+                <w:rFonts w:ascii="Garamond" w:hAnsi="Garamond"/>
+              </w:rPr>
+              <w:t xml:space="preserve"> MIDEPLAN</w:t>
+            </w:r>
+            <w:r>
+              <w:rPr>
+                <w:rFonts w:ascii="Garamond" w:hAnsi="Garamond"/>
+              </w:rPr>
+              <w:t xml:space="preserve">, </w:t>
+            </w:r>
+            <w:r>
+              <w:rPr>
+                <w:rFonts w:ascii="Garamond" w:hAnsi="Garamond"/>
+              </w:rPr>
+              <w:t>Workshop in Labor Economics</w:t>
             </w:r>
             <w:r>
               <w:rPr>
@@ -2446,13 +3754,108 @@
               <w:rPr>
                 <w:rFonts w:ascii="Garamond" w:hAnsi="Garamond"/>
               </w:rPr>
-              <w:t>202</w:t>
-            </w:r>
-            <w:r>
-              <w:rPr>
-                <w:rFonts w:ascii="Garamond" w:hAnsi="Garamond"/>
-              </w:rPr>
-              <w:t>2</w:t>
+              <w:t>Trier University</w:t>
+            </w:r>
+            <w:r>
+              <w:rPr>
+                <w:rFonts w:ascii="Garamond" w:hAnsi="Garamond"/>
+              </w:rPr>
+              <w:t xml:space="preserve"> (</w:t>
+            </w:r>
+            <w:proofErr w:type="spellStart"/>
+            <w:r>
+              <w:rPr>
+                <w:rFonts w:ascii="Garamond" w:hAnsi="Garamond"/>
+              </w:rPr>
+              <w:t>Cancelada</w:t>
+            </w:r>
+            <w:proofErr w:type="spellEnd"/>
+            <w:r>
+              <w:rPr>
+                <w:rFonts w:ascii="Garamond" w:hAnsi="Garamond"/>
+              </w:rPr>
+              <w:t xml:space="preserve"> </w:t>
+            </w:r>
+            <w:proofErr w:type="spellStart"/>
+            <w:r>
+              <w:rPr>
+                <w:rFonts w:ascii="Garamond" w:hAnsi="Garamond"/>
+              </w:rPr>
+              <w:t>por</w:t>
+            </w:r>
+            <w:proofErr w:type="spellEnd"/>
+            <w:r>
+              <w:rPr>
+                <w:rFonts w:ascii="Garamond" w:hAnsi="Garamond"/>
+              </w:rPr>
+              <w:t xml:space="preserve"> COVID</w:t>
+            </w:r>
+            <w:r>
+              <w:rPr>
+                <w:rFonts w:ascii="Garamond" w:hAnsi="Garamond"/>
+              </w:rPr>
+              <w:t xml:space="preserve">), Young Economists Symposium, Missouri Valley Economic Association, </w:t>
+            </w:r>
+            <w:r>
+              <w:rPr>
+                <w:rFonts w:ascii="Garamond" w:hAnsi="Garamond"/>
+              </w:rPr>
+              <w:t>Empirics and Methods in Economics Conference</w:t>
+            </w:r>
+            <w:r>
+              <w:rPr>
+                <w:rFonts w:ascii="Garamond" w:hAnsi="Garamond"/>
+              </w:rPr>
+              <w:t xml:space="preserve"> </w:t>
+            </w:r>
+            <w:r>
+              <w:rPr>
+                <w:rFonts w:ascii="Garamond" w:hAnsi="Garamond"/>
+              </w:rPr>
+              <w:t>2020</w:t>
+            </w:r>
+            <w:r>
+              <w:rPr>
+                <w:rFonts w:ascii="Garamond" w:hAnsi="Garamond"/>
+              </w:rPr>
+              <w:t xml:space="preserve">, </w:t>
+            </w:r>
+            <w:r>
+              <w:rPr>
+                <w:rFonts w:ascii="Garamond" w:hAnsi="Garamond"/>
+              </w:rPr>
+              <w:t>Econometric Society Winter Meeting 202</w:t>
+            </w:r>
+            <w:r>
+              <w:rPr>
+                <w:rFonts w:ascii="Garamond" w:hAnsi="Garamond"/>
+              </w:rPr>
+              <w:t>0</w:t>
+            </w:r>
+          </w:p>
+        </w:tc>
+      </w:tr>
+      <w:tr>
+        <w:tc>
+          <w:tcPr>
+            <w:tcW w:w="1889" w:type="dxa"/>
+            <w:gridSpan w:val="4"/>
+          </w:tcPr>
+          <w:p>
+            <w:pPr>
+              <w:rPr>
+                <w:rFonts w:ascii="Garamond" w:hAnsi="Garamond"/>
+                <w:sz w:val="10"/>
+                <w:szCs w:val="10"/>
+              </w:rPr>
+            </w:pPr>
+            <w:r>
+              <w:rPr>
+                <w:rFonts w:ascii="Garamond" w:hAnsi="Garamond"/>
+                <w:sz w:val="10"/>
+                <w:szCs w:val="10"/>
+              </w:rPr>
+              <w:t xml:space="preserve">   </w:t>
             </w:r>
           </w:p>
         </w:tc>
@@ -2465,50 +3868,33 @@
             <w:pPr>
               <w:rPr>
                 <w:rFonts w:ascii="Garamond" w:hAnsi="Garamond"/>
-                <w:lang w:val="es-CR"/>
-              </w:rPr>
-            </w:pPr>
-            <w:r>
-              <w:rPr>
-                <w:rFonts w:ascii="Garamond" w:hAnsi="Garamond"/>
-                <w:lang w:val="es-CR"/>
-              </w:rPr>
-              <w:t>Economía Laboral, Instructor, Universidad de Costa Rica</w:t>
-            </w:r>
-          </w:p>
-        </w:tc>
-      </w:tr>
-      <w:tr>
-        <w:tc>
-          <w:tcPr>
-            <w:tcW w:w="286" w:type="dxa"/>
-            <w:gridSpan w:val="2"/>
-          </w:tcPr>
-          <w:p>
-            <w:pPr>
-              <w:rPr>
-                <w:rFonts w:ascii="Garamond" w:hAnsi="Garamond"/>
-                <w:lang w:val="es-CR"/>
-              </w:rPr>
-            </w:pPr>
-          </w:p>
-        </w:tc>
-        <w:tc>
-          <w:tcPr>
-            <w:tcW w:w="1603" w:type="dxa"/>
-            <w:gridSpan w:val="2"/>
-          </w:tcPr>
-          <w:p>
-            <w:pPr>
-              <w:rPr>
-                <w:rFonts w:ascii="Garamond" w:hAnsi="Garamond"/>
-              </w:rPr>
-            </w:pPr>
-            <w:r>
-              <w:rPr>
-                <w:rFonts w:ascii="Garamond" w:hAnsi="Garamond"/>
-              </w:rPr>
-              <w:t>Primavera 2020</w:t>
+                <w:i/>
+                <w:sz w:val="10"/>
+                <w:szCs w:val="10"/>
+              </w:rPr>
+            </w:pPr>
+          </w:p>
+        </w:tc>
+      </w:tr>
+      <w:tr>
+        <w:tc>
+          <w:tcPr>
+            <w:tcW w:w="1889" w:type="dxa"/>
+            <w:gridSpan w:val="4"/>
+          </w:tcPr>
+          <w:p>
+            <w:pPr>
+              <w:rPr>
+                <w:rFonts w:ascii="Garamond" w:hAnsi="Garamond"/>
+                <w:b/>
+              </w:rPr>
+            </w:pPr>
+            <w:r>
+              <w:rPr>
+                <w:rFonts w:ascii="Garamond" w:hAnsi="Garamond"/>
+                <w:b/>
+              </w:rPr>
+              <w:t>Referee:</w:t>
             </w:r>
           </w:p>
         </w:tc>
@@ -2527,691 +3913,31 @@
               <w:rPr>
                 <w:rFonts w:ascii="Garamond" w:hAnsi="Garamond"/>
               </w:rPr>
-              <w:t>Economics of the European Union*</w:t>
-            </w:r>
-            <w:r>
-              <w:rPr>
-                <w:rFonts w:ascii="Garamond" w:hAnsi="Garamond"/>
-              </w:rPr>
-              <w:t xml:space="preserve">, </w:t>
-            </w:r>
-            <w:r>
-              <w:rPr>
-                <w:rFonts w:ascii="Garamond" w:hAnsi="Garamond"/>
-              </w:rPr>
-              <w:t>Teaching Assistant for</w:t>
-            </w:r>
-            <w:r>
-              <w:rPr>
-                <w:rFonts w:ascii="Garamond" w:hAnsi="Garamond"/>
-              </w:rPr>
-              <w:t xml:space="preserve"> Prof. Valerie Bencivenga, University of Texas at Austin</w:t>
-            </w:r>
-          </w:p>
-        </w:tc>
-      </w:tr>
-      <w:tr>
-        <w:tc>
-          <w:tcPr>
-            <w:tcW w:w="286" w:type="dxa"/>
-            <w:gridSpan w:val="2"/>
-          </w:tcPr>
-          <w:p>
-            <w:pPr>
-              <w:rPr>
-                <w:rFonts w:ascii="Garamond" w:hAnsi="Garamond"/>
-              </w:rPr>
-            </w:pPr>
-          </w:p>
-        </w:tc>
-        <w:tc>
-          <w:tcPr>
-            <w:tcW w:w="1603" w:type="dxa"/>
-            <w:gridSpan w:val="2"/>
-          </w:tcPr>
-          <w:p>
-            <w:pPr>
-              <w:rPr>
-                <w:rFonts w:ascii="Garamond" w:hAnsi="Garamond"/>
-              </w:rPr>
-            </w:pPr>
-            <w:r>
-              <w:rPr>
-                <w:rFonts w:ascii="Garamond" w:hAnsi="Garamond"/>
-              </w:rPr>
-              <w:t>Verano</w:t>
-            </w:r>
-            <w:r>
-              <w:rPr>
-                <w:rFonts w:ascii="Garamond" w:hAnsi="Garamond"/>
-              </w:rPr>
-              <w:t xml:space="preserve"> 2020</w:t>
-            </w:r>
-          </w:p>
-        </w:tc>
-        <w:tc>
-          <w:tcPr>
-            <w:tcW w:w="7597" w:type="dxa"/>
-            <w:gridSpan w:val="2"/>
-          </w:tcPr>
-          <w:p>
-            <w:pPr>
-              <w:rPr>
-                <w:rFonts w:ascii="Garamond" w:hAnsi="Garamond"/>
-              </w:rPr>
-            </w:pPr>
-            <w:r>
-              <w:rPr>
-                <w:rFonts w:ascii="Garamond" w:hAnsi="Garamond"/>
-              </w:rPr>
-              <w:t>Probability and Statistics (</w:t>
-            </w:r>
-            <w:r>
-              <w:rPr>
-                <w:rFonts w:ascii="Garamond" w:hAnsi="Garamond"/>
-              </w:rPr>
-              <w:t>MA</w:t>
-            </w:r>
-            <w:r>
-              <w:rPr>
-                <w:rFonts w:ascii="Garamond" w:hAnsi="Garamond"/>
-              </w:rPr>
-              <w:t xml:space="preserve">)*, </w:t>
-            </w:r>
-            <w:r>
-              <w:rPr>
-                <w:rFonts w:ascii="Garamond" w:hAnsi="Garamond"/>
-              </w:rPr>
-              <w:t>Teaching Assistant</w:t>
-            </w:r>
-            <w:r>
-              <w:rPr>
-                <w:rFonts w:ascii="Garamond" w:hAnsi="Garamond"/>
-              </w:rPr>
-              <w:t xml:space="preserve"> </w:t>
-            </w:r>
-            <w:r>
-              <w:rPr>
-                <w:rFonts w:ascii="Garamond" w:hAnsi="Garamond"/>
-              </w:rPr>
-              <w:t xml:space="preserve">for </w:t>
-            </w:r>
-            <w:r>
-              <w:rPr>
-                <w:rFonts w:ascii="Garamond" w:hAnsi="Garamond"/>
-              </w:rPr>
-              <w:t xml:space="preserve">Prof. </w:t>
-            </w:r>
-            <w:r>
-              <w:rPr>
-                <w:rFonts w:ascii="Garamond" w:hAnsi="Garamond"/>
-              </w:rPr>
-              <w:t>James Scott, University of Texas at Austin</w:t>
-            </w:r>
-          </w:p>
-        </w:tc>
-      </w:tr>
-      <w:tr>
-        <w:tc>
-          <w:tcPr>
-            <w:tcW w:w="286" w:type="dxa"/>
-            <w:gridSpan w:val="2"/>
-          </w:tcPr>
-          <w:p>
-            <w:pPr>
-              <w:rPr>
-                <w:rFonts w:ascii="Garamond" w:hAnsi="Garamond"/>
-              </w:rPr>
-            </w:pPr>
-          </w:p>
-        </w:tc>
-        <w:tc>
-          <w:tcPr>
-            <w:tcW w:w="1603" w:type="dxa"/>
-            <w:gridSpan w:val="2"/>
-          </w:tcPr>
-          <w:p>
-            <w:pPr>
-              <w:rPr>
-                <w:rFonts w:ascii="Garamond" w:hAnsi="Garamond"/>
-              </w:rPr>
-            </w:pPr>
-            <w:r>
-              <w:rPr>
-                <w:rFonts w:ascii="Garamond" w:hAnsi="Garamond"/>
-              </w:rPr>
-              <w:t xml:space="preserve">Primavera </w:t>
-            </w:r>
-            <w:r>
-              <w:rPr>
-                <w:rFonts w:ascii="Garamond" w:hAnsi="Garamond"/>
-              </w:rPr>
-              <w:t>2020</w:t>
-            </w:r>
-          </w:p>
-        </w:tc>
-        <w:tc>
-          <w:tcPr>
-            <w:tcW w:w="7597" w:type="dxa"/>
-            <w:gridSpan w:val="2"/>
-          </w:tcPr>
-          <w:p>
-            <w:pPr>
-              <w:rPr>
-                <w:rFonts w:ascii="Garamond" w:hAnsi="Garamond"/>
-              </w:rPr>
-            </w:pPr>
-            <w:r>
-              <w:rPr>
-                <w:rFonts w:ascii="Garamond" w:hAnsi="Garamond"/>
-              </w:rPr>
-              <w:t>Economics of the European Union*</w:t>
-            </w:r>
-            <w:r>
-              <w:rPr>
-                <w:rFonts w:ascii="Garamond" w:hAnsi="Garamond"/>
-              </w:rPr>
-              <w:t xml:space="preserve">, </w:t>
-            </w:r>
-            <w:r>
-              <w:rPr>
-                <w:rFonts w:ascii="Garamond" w:hAnsi="Garamond"/>
-              </w:rPr>
-              <w:t>Teaching Assistant for</w:t>
-            </w:r>
-            <w:r>
-              <w:rPr>
-                <w:rFonts w:ascii="Garamond" w:hAnsi="Garamond"/>
-              </w:rPr>
-              <w:t xml:space="preserve"> Prof. </w:t>
-            </w:r>
-            <w:r>
-              <w:rPr>
-                <w:rFonts w:ascii="Garamond" w:hAnsi="Garamond"/>
-              </w:rPr>
-              <w:t>Valerie Bencivenga, University of Texas at Austin</w:t>
-            </w:r>
-          </w:p>
-        </w:tc>
-      </w:tr>
-      <w:tr>
-        <w:tc>
-          <w:tcPr>
-            <w:tcW w:w="286" w:type="dxa"/>
-            <w:gridSpan w:val="2"/>
-          </w:tcPr>
-          <w:p>
-            <w:pPr>
-              <w:rPr>
-                <w:rFonts w:ascii="Garamond" w:hAnsi="Garamond"/>
-              </w:rPr>
-            </w:pPr>
-          </w:p>
-        </w:tc>
-        <w:tc>
-          <w:tcPr>
-            <w:tcW w:w="1603" w:type="dxa"/>
-            <w:gridSpan w:val="2"/>
-          </w:tcPr>
-          <w:p>
-            <w:pPr>
-              <w:rPr>
-                <w:rFonts w:ascii="Garamond" w:hAnsi="Garamond"/>
-              </w:rPr>
-            </w:pPr>
-            <w:proofErr w:type="spellStart"/>
-            <w:r>
-              <w:rPr>
-                <w:rFonts w:ascii="Garamond" w:hAnsi="Garamond"/>
-              </w:rPr>
-              <w:t>Otoño</w:t>
-            </w:r>
-            <w:proofErr w:type="spellEnd"/>
-            <w:r>
-              <w:rPr>
-                <w:rFonts w:ascii="Garamond" w:hAnsi="Garamond"/>
-              </w:rPr>
-              <w:t xml:space="preserve"> 2018, 2020</w:t>
-            </w:r>
-          </w:p>
-        </w:tc>
-        <w:tc>
-          <w:tcPr>
-            <w:tcW w:w="7597" w:type="dxa"/>
-            <w:gridSpan w:val="2"/>
-          </w:tcPr>
-          <w:p>
-            <w:pPr>
-              <w:rPr>
-                <w:rFonts w:ascii="Garamond" w:hAnsi="Garamond"/>
-              </w:rPr>
-            </w:pPr>
-            <w:r>
-              <w:rPr>
-                <w:rFonts w:ascii="Garamond" w:hAnsi="Garamond"/>
-              </w:rPr>
-              <w:t>International Trade and Investment</w:t>
-            </w:r>
-            <w:r>
-              <w:rPr>
-                <w:rFonts w:ascii="Garamond" w:hAnsi="Garamond"/>
-              </w:rPr>
-              <w:t>*</w:t>
-            </w:r>
-            <w:r>
-              <w:rPr>
-                <w:rFonts w:ascii="Garamond" w:hAnsi="Garamond"/>
-              </w:rPr>
-              <w:t xml:space="preserve">, </w:t>
-            </w:r>
-            <w:r>
-              <w:rPr>
-                <w:rFonts w:ascii="Garamond" w:hAnsi="Garamond"/>
-              </w:rPr>
-              <w:t>Teaching Assistant for Prof</w:t>
-            </w:r>
-            <w:r>
-              <w:rPr>
-                <w:rFonts w:ascii="Garamond" w:hAnsi="Garamond"/>
-              </w:rPr>
-              <w:t xml:space="preserve">. </w:t>
-            </w:r>
-            <w:r>
-              <w:rPr>
-                <w:rFonts w:ascii="Garamond" w:hAnsi="Garamond"/>
-              </w:rPr>
-              <w:t xml:space="preserve">Nitya </w:t>
-            </w:r>
-            <w:proofErr w:type="spellStart"/>
-            <w:r>
-              <w:rPr>
-                <w:rFonts w:ascii="Garamond" w:hAnsi="Garamond"/>
-              </w:rPr>
-              <w:t>Pandalai</w:t>
-            </w:r>
-            <w:proofErr w:type="spellEnd"/>
-            <w:r>
-              <w:rPr>
-                <w:rFonts w:ascii="Garamond" w:hAnsi="Garamond"/>
-              </w:rPr>
-              <w:t>-Nayar, University of Texas at Austin</w:t>
-            </w:r>
-          </w:p>
-        </w:tc>
-      </w:tr>
-      <w:tr>
-        <w:tc>
-          <w:tcPr>
-            <w:tcW w:w="286" w:type="dxa"/>
-            <w:gridSpan w:val="2"/>
-          </w:tcPr>
-          <w:p>
-            <w:pPr>
-              <w:rPr>
-                <w:rFonts w:ascii="Garamond" w:hAnsi="Garamond"/>
-              </w:rPr>
-            </w:pPr>
-          </w:p>
-        </w:tc>
-        <w:tc>
-          <w:tcPr>
-            <w:tcW w:w="1603" w:type="dxa"/>
-            <w:gridSpan w:val="2"/>
-          </w:tcPr>
-          <w:p>
-            <w:pPr>
-              <w:rPr>
-                <w:rFonts w:ascii="Garamond" w:hAnsi="Garamond"/>
-              </w:rPr>
-            </w:pPr>
-            <w:r>
-              <w:rPr>
-                <w:rFonts w:ascii="Garamond" w:hAnsi="Garamond"/>
-              </w:rPr>
-              <w:t xml:space="preserve">Primavera </w:t>
-            </w:r>
-            <w:r>
-              <w:rPr>
-                <w:rFonts w:ascii="Garamond" w:hAnsi="Garamond"/>
-              </w:rPr>
-              <w:t>2018</w:t>
-            </w:r>
-          </w:p>
-        </w:tc>
-        <w:tc>
-          <w:tcPr>
-            <w:tcW w:w="7597" w:type="dxa"/>
-            <w:gridSpan w:val="2"/>
-          </w:tcPr>
-          <w:p>
-            <w:pPr>
-              <w:rPr>
-                <w:rFonts w:ascii="Garamond" w:hAnsi="Garamond"/>
-              </w:rPr>
-            </w:pPr>
-            <w:r>
-              <w:rPr>
-                <w:rFonts w:ascii="Garamond" w:hAnsi="Garamond"/>
-              </w:rPr>
-              <w:t xml:space="preserve">Energy Economics, </w:t>
-            </w:r>
-            <w:r>
-              <w:rPr>
-                <w:rFonts w:ascii="Garamond" w:hAnsi="Garamond"/>
-              </w:rPr>
-              <w:t xml:space="preserve">Teaching Assistant for </w:t>
-            </w:r>
-            <w:proofErr w:type="gramStart"/>
-            <w:r>
-              <w:rPr>
-                <w:rFonts w:ascii="Garamond" w:hAnsi="Garamond"/>
-              </w:rPr>
-              <w:t>Prof</w:t>
-            </w:r>
-            <w:r>
-              <w:rPr>
-                <w:rFonts w:ascii="Garamond" w:hAnsi="Garamond"/>
-              </w:rPr>
-              <w:t xml:space="preserve"> </w:t>
-            </w:r>
-            <w:r>
-              <w:rPr>
-                <w:rFonts w:ascii="Garamond" w:hAnsi="Garamond"/>
-              </w:rPr>
-              <w:t xml:space="preserve"> Michael</w:t>
-            </w:r>
-            <w:proofErr w:type="gramEnd"/>
-            <w:r>
-              <w:rPr>
-                <w:rFonts w:ascii="Garamond" w:hAnsi="Garamond"/>
-              </w:rPr>
-              <w:t xml:space="preserve"> Sadler, University of Texas at Austin</w:t>
-            </w:r>
-          </w:p>
-        </w:tc>
-      </w:tr>
-      <w:tr>
-        <w:tc>
-          <w:tcPr>
-            <w:tcW w:w="286" w:type="dxa"/>
-            <w:gridSpan w:val="2"/>
-          </w:tcPr>
-          <w:p>
-            <w:pPr>
-              <w:rPr>
-                <w:rFonts w:ascii="Garamond" w:hAnsi="Garamond"/>
-              </w:rPr>
-            </w:pPr>
-          </w:p>
-        </w:tc>
-        <w:tc>
-          <w:tcPr>
-            <w:tcW w:w="1603" w:type="dxa"/>
-            <w:gridSpan w:val="2"/>
-          </w:tcPr>
-          <w:p>
-            <w:pPr>
-              <w:rPr>
-                <w:rFonts w:ascii="Garamond" w:hAnsi="Garamond"/>
-              </w:rPr>
-            </w:pPr>
-            <w:proofErr w:type="spellStart"/>
-            <w:r>
-              <w:rPr>
-                <w:rFonts w:ascii="Garamond" w:hAnsi="Garamond"/>
-              </w:rPr>
-              <w:t>Otoño</w:t>
-            </w:r>
-            <w:proofErr w:type="spellEnd"/>
-            <w:r>
-              <w:rPr>
-                <w:rFonts w:ascii="Garamond" w:hAnsi="Garamond"/>
-              </w:rPr>
-              <w:t>, 2017</w:t>
-            </w:r>
-          </w:p>
-        </w:tc>
-        <w:tc>
-          <w:tcPr>
-            <w:tcW w:w="7597" w:type="dxa"/>
-            <w:gridSpan w:val="2"/>
-          </w:tcPr>
-          <w:p>
-            <w:pPr>
-              <w:rPr>
-                <w:rFonts w:ascii="Garamond" w:hAnsi="Garamond"/>
-              </w:rPr>
-            </w:pPr>
-            <w:r>
-              <w:rPr>
-                <w:rFonts w:ascii="Garamond" w:hAnsi="Garamond"/>
-              </w:rPr>
-              <w:t xml:space="preserve">Introduction to Macroeconomics, </w:t>
-            </w:r>
-            <w:r>
-              <w:rPr>
-                <w:rFonts w:ascii="Garamond" w:hAnsi="Garamond"/>
-              </w:rPr>
-              <w:t>Teaching Assistant for Prof</w:t>
-            </w:r>
-            <w:r>
-              <w:rPr>
-                <w:rFonts w:ascii="Garamond" w:hAnsi="Garamond"/>
-              </w:rPr>
-              <w:t xml:space="preserve"> Michael</w:t>
-            </w:r>
-            <w:r>
-              <w:rPr>
-                <w:rFonts w:ascii="Garamond" w:hAnsi="Garamond"/>
-              </w:rPr>
-              <w:t xml:space="preserve"> Sadler, University of Texas at Austin</w:t>
-            </w:r>
-          </w:p>
-        </w:tc>
-      </w:tr>
-      <w:tr>
-        <w:tc>
-          <w:tcPr>
-            <w:tcW w:w="286" w:type="dxa"/>
-            <w:gridSpan w:val="2"/>
-          </w:tcPr>
-          <w:p>
-            <w:pPr>
-              <w:rPr>
-                <w:rFonts w:ascii="Garamond" w:hAnsi="Garamond"/>
-              </w:rPr>
-            </w:pPr>
-          </w:p>
-        </w:tc>
-        <w:tc>
-          <w:tcPr>
-            <w:tcW w:w="1603" w:type="dxa"/>
-            <w:gridSpan w:val="2"/>
-          </w:tcPr>
-          <w:p>
-            <w:pPr>
-              <w:rPr>
-                <w:rFonts w:ascii="Garamond" w:hAnsi="Garamond"/>
-              </w:rPr>
-            </w:pPr>
-            <w:r>
-              <w:rPr>
-                <w:rFonts w:ascii="Garamond" w:hAnsi="Garamond"/>
-              </w:rPr>
-              <w:t>201</w:t>
-            </w:r>
-            <w:r>
-              <w:rPr>
-                <w:rFonts w:ascii="Garamond" w:hAnsi="Garamond"/>
-              </w:rPr>
-              <w:t>3</w:t>
-            </w:r>
-          </w:p>
-        </w:tc>
-        <w:tc>
-          <w:tcPr>
-            <w:tcW w:w="7597" w:type="dxa"/>
-            <w:gridSpan w:val="2"/>
-          </w:tcPr>
-          <w:p>
-            <w:pPr>
-              <w:rPr>
-                <w:rFonts w:ascii="Garamond" w:hAnsi="Garamond"/>
-                <w:lang w:val="es-CR"/>
-              </w:rPr>
-            </w:pPr>
-            <w:r>
-              <w:rPr>
-                <w:rFonts w:ascii="Garamond" w:hAnsi="Garamond"/>
-                <w:lang w:val="es-CR"/>
-              </w:rPr>
-              <w:t xml:space="preserve">Introducción a la </w:t>
-            </w:r>
-            <w:r>
-              <w:rPr>
-                <w:rFonts w:ascii="Garamond" w:hAnsi="Garamond"/>
-                <w:lang w:val="es-CR"/>
-              </w:rPr>
-              <w:t>economía</w:t>
-            </w:r>
-            <w:r>
-              <w:rPr>
-                <w:rFonts w:ascii="Garamond" w:hAnsi="Garamond"/>
-                <w:lang w:val="es-CR"/>
-              </w:rPr>
-              <w:t>, Instructor, Universi</w:t>
-            </w:r>
-            <w:r>
-              <w:rPr>
-                <w:rFonts w:ascii="Garamond" w:hAnsi="Garamond"/>
-                <w:lang w:val="es-CR"/>
-              </w:rPr>
-              <w:t>dad de</w:t>
-            </w:r>
-            <w:r>
-              <w:rPr>
-                <w:rFonts w:ascii="Garamond" w:hAnsi="Garamond"/>
-                <w:lang w:val="es-CR"/>
-              </w:rPr>
-              <w:t xml:space="preserve"> Costa Rica</w:t>
-            </w:r>
-          </w:p>
-        </w:tc>
-      </w:tr>
-      <w:tr>
-        <w:tc>
-          <w:tcPr>
-            <w:tcW w:w="286" w:type="dxa"/>
-            <w:gridSpan w:val="2"/>
-          </w:tcPr>
-          <w:p>
-            <w:pPr>
-              <w:rPr>
-                <w:rFonts w:ascii="Garamond" w:hAnsi="Garamond"/>
-                <w:lang w:val="es-CR"/>
-              </w:rPr>
-            </w:pPr>
-          </w:p>
-        </w:tc>
-        <w:tc>
-          <w:tcPr>
-            <w:tcW w:w="1603" w:type="dxa"/>
-            <w:gridSpan w:val="2"/>
-          </w:tcPr>
-          <w:p>
-            <w:pPr>
-              <w:rPr>
-                <w:rFonts w:ascii="Garamond" w:hAnsi="Garamond"/>
-                <w:lang w:val="es-CR"/>
-              </w:rPr>
-            </w:pPr>
-          </w:p>
-        </w:tc>
-        <w:tc>
-          <w:tcPr>
-            <w:tcW w:w="7597" w:type="dxa"/>
-            <w:gridSpan w:val="2"/>
-          </w:tcPr>
-          <w:p>
-            <w:pPr>
-              <w:rPr>
-                <w:rFonts w:ascii="Garamond" w:hAnsi="Garamond"/>
-              </w:rPr>
-            </w:pPr>
-            <w:r>
-              <w:rPr>
-                <w:rFonts w:ascii="Garamond" w:hAnsi="Garamond"/>
-              </w:rPr>
-              <w:t>*</w:t>
-            </w:r>
-            <w:r>
-              <w:rPr>
-                <w:rFonts w:ascii="Garamond" w:hAnsi="Garamond"/>
-                <w:i/>
-                <w:iCs/>
-              </w:rPr>
-              <w:t xml:space="preserve">Denotes classes for which I prepared and </w:t>
-            </w:r>
-            <w:r>
-              <w:rPr>
-                <w:rFonts w:ascii="Garamond" w:hAnsi="Garamond"/>
-                <w:i/>
-                <w:iCs/>
-              </w:rPr>
-              <w:t>led</w:t>
-            </w:r>
-            <w:r>
-              <w:rPr>
-                <w:rFonts w:ascii="Garamond" w:hAnsi="Garamond"/>
-                <w:i/>
-                <w:iCs/>
-              </w:rPr>
-              <w:t xml:space="preserve"> practices, </w:t>
-            </w:r>
-            <w:proofErr w:type="gramStart"/>
-            <w:r>
-              <w:rPr>
-                <w:rFonts w:ascii="Garamond" w:hAnsi="Garamond"/>
-                <w:i/>
-                <w:iCs/>
-              </w:rPr>
-              <w:t>evaluations</w:t>
-            </w:r>
-            <w:proofErr w:type="gramEnd"/>
-            <w:r>
-              <w:rPr>
-                <w:rFonts w:ascii="Garamond" w:hAnsi="Garamond"/>
-                <w:i/>
-                <w:iCs/>
-              </w:rPr>
-              <w:t xml:space="preserve"> and lectures</w:t>
-            </w:r>
-          </w:p>
-        </w:tc>
-      </w:tr>
-      <w:tr>
-        <w:tc>
-          <w:tcPr>
-            <w:tcW w:w="286" w:type="dxa"/>
-            <w:gridSpan w:val="2"/>
-          </w:tcPr>
-          <w:p>
-            <w:pPr>
-              <w:rPr>
-                <w:rFonts w:ascii="Garamond" w:hAnsi="Garamond"/>
-              </w:rPr>
-            </w:pPr>
-          </w:p>
-        </w:tc>
-        <w:tc>
-          <w:tcPr>
-            <w:tcW w:w="9200" w:type="dxa"/>
-            <w:gridSpan w:val="4"/>
-          </w:tcPr>
-          <w:p>
-            <w:pPr>
-              <w:rPr>
-                <w:rFonts w:ascii="Garamond" w:hAnsi="Garamond"/>
+              <w:t xml:space="preserve">Journal of </w:t>
+            </w:r>
+            <w:r>
+              <w:rPr>
+                <w:rFonts w:ascii="Garamond" w:hAnsi="Garamond"/>
+              </w:rPr>
+              <w:t>Econometrics</w:t>
+            </w:r>
+          </w:p>
+        </w:tc>
+      </w:tr>
+      <w:tr>
+        <w:tc>
+          <w:tcPr>
+            <w:tcW w:w="9486" w:type="dxa"/>
+            <w:gridSpan w:val="6"/>
+          </w:tcPr>
+          <w:p>
+            <w:pPr>
+              <w:rPr>
+                <w:rFonts w:ascii="Garamond" w:hAnsi="Garamond"/>
+                <w:b/>
+                <w:sz w:val="28"/>
+                <w:szCs w:val="28"/>
+                <w:u w:val="single"/>
               </w:rPr>
             </w:pPr>
           </w:p>
@@ -3234,6 +3960,7 @@
                 <w:u w:val="single"/>
               </w:rPr>
             </w:pPr>
+            <w:proofErr w:type="spellStart"/>
             <w:r>
               <w:rPr>
                 <w:rFonts w:ascii="Garamond" w:hAnsi="Garamond"/>
@@ -3243,8 +3970,9 @@
                 <w:szCs w:val="26"/>
                 <w:u w:val="single"/>
               </w:rPr>
-              <w:t>Professional Activities</w:t>
-            </w:r>
+              <w:t>Publicatons</w:t>
+            </w:r>
+            <w:proofErr w:type="spellEnd"/>
           </w:p>
         </w:tc>
       </w:tr>
@@ -3260,9 +3988,25 @@
                 <w:rFonts w:ascii="Garamond" w:hAnsi="Garamond"/>
                 <w:bCs/>
                 <w:smallCaps/>
+                <w:u w:val="single"/>
+              </w:rPr>
+            </w:pPr>
+          </w:p>
+        </w:tc>
+      </w:tr>
+      <w:tr>
+        <w:tc>
+          <w:tcPr>
+            <w:tcW w:w="9486" w:type="dxa"/>
+            <w:gridSpan w:val="6"/>
+          </w:tcPr>
+          <w:p>
+            <w:pPr>
+              <w:rPr>
+                <w:rFonts w:ascii="Garamond" w:hAnsi="Garamond"/>
+                <w:b/>
                 <w:sz w:val="10"/>
                 <w:szCs w:val="10"/>
-                <w:u w:val="single"/>
               </w:rPr>
             </w:pPr>
           </w:p>
@@ -3276,649 +4020,96 @@
           </w:tcPr>
           <w:p>
             <w:pPr>
-              <w:rPr>
-                <w:rFonts w:ascii="Garamond" w:hAnsi="Garamond"/>
-                <w:b/>
-                <w:lang w:val="es-CR"/>
-              </w:rPr>
-            </w:pPr>
-            <w:r>
-              <w:rPr>
-                <w:rFonts w:ascii="Garamond" w:hAnsi="Garamond"/>
-                <w:b/>
-                <w:lang w:val="es-CR"/>
-              </w:rPr>
-              <w:t>Conferenc</w:t>
-            </w:r>
-            <w:r>
-              <w:rPr>
-                <w:rFonts w:ascii="Garamond" w:hAnsi="Garamond"/>
-                <w:b/>
-                <w:lang w:val="es-CR"/>
-              </w:rPr>
-              <w:t>ia</w:t>
-            </w:r>
-            <w:r>
-              <w:rPr>
-                <w:rFonts w:ascii="Garamond" w:hAnsi="Garamond"/>
-                <w:b/>
-                <w:lang w:val="es-CR"/>
-              </w:rPr>
-              <w:t>s</w:t>
-            </w:r>
-            <w:r>
-              <w:rPr>
-                <w:rFonts w:ascii="Garamond" w:hAnsi="Garamond"/>
-                <w:b/>
-                <w:lang w:val="es-CR"/>
-              </w:rPr>
-              <w:t xml:space="preserve"> donde se presentó investigación propia</w:t>
-            </w:r>
-            <w:r>
-              <w:rPr>
-                <w:rFonts w:ascii="Garamond" w:hAnsi="Garamond"/>
-                <w:b/>
-                <w:lang w:val="es-CR"/>
-              </w:rPr>
-              <w:t>:</w:t>
-            </w:r>
-          </w:p>
-        </w:tc>
-      </w:tr>
-      <w:tr>
-        <w:tc>
-          <w:tcPr>
-            <w:tcW w:w="1889" w:type="dxa"/>
-            <w:gridSpan w:val="4"/>
-          </w:tcPr>
-          <w:p>
-            <w:pPr>
-              <w:rPr>
-                <w:rFonts w:ascii="Garamond" w:hAnsi="Garamond"/>
-                <w:lang w:val="es-CR"/>
-              </w:rPr>
-            </w:pPr>
-          </w:p>
-        </w:tc>
-        <w:tc>
-          <w:tcPr>
-            <w:tcW w:w="7597" w:type="dxa"/>
-            <w:gridSpan w:val="2"/>
-          </w:tcPr>
-          <w:p>
-            <w:pPr>
-              <w:rPr>
-                <w:rFonts w:ascii="Garamond" w:hAnsi="Garamond"/>
-                <w:lang w:val="es-CR"/>
-              </w:rPr>
-            </w:pPr>
-          </w:p>
-        </w:tc>
-      </w:tr>
-      <w:tr>
-        <w:tc>
-          <w:tcPr>
-            <w:tcW w:w="1889" w:type="dxa"/>
-            <w:gridSpan w:val="4"/>
-          </w:tcPr>
-          <w:p>
-            <w:pPr>
-              <w:rPr>
-                <w:rFonts w:ascii="Garamond" w:hAnsi="Garamond"/>
-              </w:rPr>
-            </w:pPr>
-            <w:r>
-              <w:rPr>
-                <w:rFonts w:ascii="Garamond" w:hAnsi="Garamond"/>
-              </w:rPr>
-              <w:t>2022</w:t>
-            </w:r>
-          </w:p>
-        </w:tc>
-        <w:tc>
-          <w:tcPr>
-            <w:tcW w:w="7597" w:type="dxa"/>
-            <w:gridSpan w:val="2"/>
-          </w:tcPr>
-          <w:p>
-            <w:pPr>
-              <w:rPr>
-                <w:rFonts w:ascii="Garamond" w:hAnsi="Garamond"/>
-                <w:lang w:val="es-CR"/>
-              </w:rPr>
-            </w:pPr>
-            <w:r>
-              <w:rPr>
-                <w:rFonts w:ascii="Garamond" w:hAnsi="Garamond"/>
-                <w:lang w:val="es-CR"/>
-              </w:rPr>
-              <w:t xml:space="preserve">Consejo Nacional de Salarios de Costa Rica, </w:t>
+              <w:pStyle w:val="ListParagraph"/>
+              <w:numPr>
+                <w:ilvl w:val="0"/>
+                <w:numId w:val="2"/>
+              </w:numPr>
+              <w:rPr>
+                <w:rFonts w:ascii="Garamond" w:hAnsi="Garamond"/>
+              </w:rPr>
+            </w:pPr>
+            <w:r>
+              <w:rPr>
+                <w:rFonts w:ascii="Garamond" w:hAnsi="Garamond"/>
+              </w:rPr>
+              <w:t>“Job Displacement Effects and Labor Market Sorting During COVID-19” (2023). Latin American Journal of Central Banking. (</w:t>
+            </w:r>
+            <w:r>
+              <w:rPr>
+                <w:rFonts w:ascii="Garamond" w:hAnsi="Garamond"/>
+                <w:i/>
+                <w:iCs/>
+              </w:rPr>
+              <w:t>With Guillermo Pastrana and Pablo Slon)</w:t>
+            </w:r>
+          </w:p>
+          <w:p>
+            <w:pPr>
+              <w:pStyle w:val="ListParagraph"/>
+              <w:numPr>
+                <w:ilvl w:val="0"/>
+                <w:numId w:val="2"/>
+              </w:numPr>
+              <w:rPr>
+                <w:rFonts w:ascii="Garamond" w:hAnsi="Garamond"/>
+                <w:lang w:val="es-CR"/>
+              </w:rPr>
+            </w:pPr>
+            <w:r>
+              <w:rPr>
+                <w:rFonts w:ascii="Garamond" w:hAnsi="Garamond"/>
+                <w:lang w:val="es-CR"/>
+              </w:rPr>
+              <w:t>“</w:t>
+            </w:r>
+            <w:r>
+              <w:rPr>
+                <w:rFonts w:ascii="Garamond" w:hAnsi="Garamond"/>
+                <w:lang w:val="es-CR"/>
+              </w:rPr>
+              <w:t xml:space="preserve">Indicadores de </w:t>
+            </w:r>
+            <w:r>
+              <w:rPr>
+                <w:rFonts w:ascii="Garamond" w:hAnsi="Garamond"/>
+                <w:lang w:val="es-CR"/>
+              </w:rPr>
+              <w:t>h</w:t>
+            </w:r>
+            <w:r>
+              <w:rPr>
+                <w:rFonts w:ascii="Garamond" w:hAnsi="Garamond"/>
+                <w:lang w:val="es-CR"/>
+              </w:rPr>
+              <w:t>olgura en el merca</w:t>
+            </w:r>
+            <w:r>
+              <w:rPr>
+                <w:rFonts w:ascii="Garamond" w:hAnsi="Garamond"/>
+                <w:lang w:val="es-CR"/>
+              </w:rPr>
+              <w:t>do laboral costarricense” Documento de Trabajo No. 02-2023, Departamento de Investigación Económica, Banco Central de Costa Rica (</w:t>
             </w:r>
             <w:proofErr w:type="spellStart"/>
             <w:r>
               <w:rPr>
                 <w:rFonts w:ascii="Garamond" w:hAnsi="Garamond"/>
-                <w:lang w:val="es-CR"/>
-              </w:rPr>
-              <w:t>Joint</w:t>
+                <w:i/>
+                <w:iCs/>
+                <w:lang w:val="es-CR"/>
+              </w:rPr>
+              <w:t>With</w:t>
             </w:r>
             <w:proofErr w:type="spellEnd"/>
             <w:r>
               <w:rPr>
                 <w:rFonts w:ascii="Garamond" w:hAnsi="Garamond"/>
-                <w:lang w:val="es-CR"/>
-              </w:rPr>
-              <w:t xml:space="preserve"> </w:t>
-            </w:r>
-            <w:proofErr w:type="spellStart"/>
-            <w:r>
-              <w:rPr>
-                <w:rFonts w:ascii="Garamond" w:hAnsi="Garamond"/>
-                <w:lang w:val="es-CR"/>
-              </w:rPr>
-              <w:t>Research</w:t>
-            </w:r>
-            <w:proofErr w:type="spellEnd"/>
-            <w:r>
-              <w:rPr>
-                <w:rFonts w:ascii="Garamond" w:hAnsi="Garamond"/>
-                <w:lang w:val="es-CR"/>
-              </w:rPr>
-              <w:t xml:space="preserve"> </w:t>
-            </w:r>
-            <w:proofErr w:type="spellStart"/>
-            <w:r>
-              <w:rPr>
-                <w:rFonts w:ascii="Garamond" w:hAnsi="Garamond"/>
-                <w:lang w:val="es-CR"/>
-              </w:rPr>
-              <w:t>Program</w:t>
-            </w:r>
-            <w:proofErr w:type="spellEnd"/>
-            <w:r>
-              <w:rPr>
-                <w:rFonts w:ascii="Garamond" w:hAnsi="Garamond"/>
-                <w:lang w:val="es-CR"/>
-              </w:rPr>
-              <w:t xml:space="preserve"> CEMLA, Jornadas de Investigación Económica (Programada).</w:t>
-            </w:r>
-          </w:p>
-        </w:tc>
-      </w:tr>
-      <w:tr>
-        <w:tc>
-          <w:tcPr>
-            <w:tcW w:w="1889" w:type="dxa"/>
-            <w:gridSpan w:val="4"/>
-          </w:tcPr>
-          <w:p>
-            <w:pPr>
-              <w:rPr>
-                <w:rFonts w:ascii="Garamond" w:hAnsi="Garamond"/>
-              </w:rPr>
-            </w:pPr>
-            <w:r>
-              <w:rPr>
-                <w:rFonts w:ascii="Garamond" w:hAnsi="Garamond"/>
-              </w:rPr>
-              <w:t>2021</w:t>
-            </w:r>
-          </w:p>
-        </w:tc>
-        <w:tc>
-          <w:tcPr>
-            <w:tcW w:w="7597" w:type="dxa"/>
-            <w:gridSpan w:val="2"/>
-          </w:tcPr>
-          <w:p>
-            <w:pPr>
-              <w:rPr>
-                <w:rFonts w:ascii="Garamond" w:hAnsi="Garamond"/>
-                <w:lang w:val="es-CR"/>
-              </w:rPr>
-            </w:pPr>
-            <w:proofErr w:type="spellStart"/>
-            <w:r>
-              <w:rPr>
-                <w:rFonts w:ascii="Garamond" w:hAnsi="Garamond"/>
-                <w:lang w:val="es-CR"/>
-              </w:rPr>
-              <w:t>Society</w:t>
-            </w:r>
-            <w:proofErr w:type="spellEnd"/>
-            <w:r>
-              <w:rPr>
-                <w:rFonts w:ascii="Garamond" w:hAnsi="Garamond"/>
-                <w:lang w:val="es-CR"/>
-              </w:rPr>
-              <w:t xml:space="preserve"> </w:t>
-            </w:r>
-            <w:proofErr w:type="spellStart"/>
-            <w:r>
-              <w:rPr>
-                <w:rFonts w:ascii="Garamond" w:hAnsi="Garamond"/>
-                <w:lang w:val="es-CR"/>
-              </w:rPr>
-              <w:t>of</w:t>
-            </w:r>
-            <w:proofErr w:type="spellEnd"/>
-            <w:r>
-              <w:rPr>
-                <w:rFonts w:ascii="Garamond" w:hAnsi="Garamond"/>
-                <w:lang w:val="es-CR"/>
-              </w:rPr>
-              <w:t xml:space="preserve"> Labor </w:t>
-            </w:r>
-            <w:proofErr w:type="spellStart"/>
-            <w:r>
-              <w:rPr>
-                <w:rFonts w:ascii="Garamond" w:hAnsi="Garamond"/>
-                <w:lang w:val="es-CR"/>
-              </w:rPr>
-              <w:t>Economics</w:t>
-            </w:r>
-            <w:proofErr w:type="spellEnd"/>
-            <w:r>
-              <w:rPr>
-                <w:rFonts w:ascii="Garamond" w:hAnsi="Garamond"/>
-                <w:lang w:val="es-CR"/>
-              </w:rPr>
-              <w:t xml:space="preserve"> </w:t>
-            </w:r>
-            <w:r>
-              <w:rPr>
-                <w:rFonts w:ascii="Garamond" w:hAnsi="Garamond"/>
-                <w:lang w:val="es-CR"/>
-              </w:rPr>
-              <w:t xml:space="preserve">SOLE, Royal </w:t>
-            </w:r>
-            <w:proofErr w:type="spellStart"/>
-            <w:r>
-              <w:rPr>
-                <w:rFonts w:ascii="Garamond" w:hAnsi="Garamond"/>
-                <w:lang w:val="es-CR"/>
-              </w:rPr>
-              <w:t>Economic</w:t>
-            </w:r>
-            <w:proofErr w:type="spellEnd"/>
-            <w:r>
-              <w:rPr>
-                <w:rFonts w:ascii="Garamond" w:hAnsi="Garamond"/>
-                <w:lang w:val="es-CR"/>
-              </w:rPr>
-              <w:t xml:space="preserve"> </w:t>
-            </w:r>
-            <w:proofErr w:type="spellStart"/>
-            <w:r>
-              <w:rPr>
-                <w:rFonts w:ascii="Garamond" w:hAnsi="Garamond"/>
-                <w:lang w:val="es-CR"/>
-              </w:rPr>
-              <w:t>Society</w:t>
-            </w:r>
-            <w:proofErr w:type="spellEnd"/>
-            <w:r>
-              <w:rPr>
-                <w:rFonts w:ascii="Garamond" w:hAnsi="Garamond"/>
-                <w:lang w:val="es-CR"/>
-              </w:rPr>
-              <w:t xml:space="preserve">, </w:t>
-            </w:r>
-            <w:proofErr w:type="spellStart"/>
-            <w:r>
-              <w:rPr>
-                <w:rFonts w:ascii="Garamond" w:hAnsi="Garamond"/>
-                <w:lang w:val="es-CR"/>
-              </w:rPr>
-              <w:t>University</w:t>
-            </w:r>
-            <w:proofErr w:type="spellEnd"/>
-            <w:r>
-              <w:rPr>
-                <w:rFonts w:ascii="Garamond" w:hAnsi="Garamond"/>
-                <w:lang w:val="es-CR"/>
-              </w:rPr>
-              <w:t xml:space="preserve"> </w:t>
-            </w:r>
-            <w:proofErr w:type="spellStart"/>
-            <w:r>
-              <w:rPr>
-                <w:rFonts w:ascii="Garamond" w:hAnsi="Garamond"/>
-                <w:lang w:val="es-CR"/>
-              </w:rPr>
-              <w:t>of</w:t>
-            </w:r>
-            <w:proofErr w:type="spellEnd"/>
-            <w:r>
-              <w:rPr>
-                <w:rFonts w:ascii="Garamond" w:hAnsi="Garamond"/>
-                <w:lang w:val="es-CR"/>
-              </w:rPr>
-              <w:t xml:space="preserve"> Oklahoma, Universidad de Los Andes Colombia, </w:t>
-            </w:r>
-            <w:proofErr w:type="spellStart"/>
-            <w:r>
-              <w:rPr>
-                <w:rFonts w:ascii="Garamond" w:hAnsi="Garamond"/>
-                <w:lang w:val="es-CR"/>
-              </w:rPr>
-              <w:t>Cornerstone</w:t>
-            </w:r>
-            <w:proofErr w:type="spellEnd"/>
-            <w:r>
-              <w:rPr>
-                <w:rFonts w:ascii="Garamond" w:hAnsi="Garamond"/>
-                <w:lang w:val="es-CR"/>
-              </w:rPr>
-              <w:t xml:space="preserve"> </w:t>
-            </w:r>
-            <w:proofErr w:type="spellStart"/>
-            <w:r>
-              <w:rPr>
-                <w:rFonts w:ascii="Garamond" w:hAnsi="Garamond"/>
-                <w:lang w:val="es-CR"/>
-              </w:rPr>
-              <w:t>Research</w:t>
-            </w:r>
-            <w:proofErr w:type="spellEnd"/>
-            <w:r>
-              <w:rPr>
-                <w:rFonts w:ascii="Garamond" w:hAnsi="Garamond"/>
-                <w:lang w:val="es-CR"/>
-              </w:rPr>
-              <w:t xml:space="preserve"> Washington DC, Jornadas de Investigación Económica BCCR</w:t>
-            </w:r>
-            <w:r>
-              <w:rPr>
-                <w:rFonts w:ascii="Garamond" w:hAnsi="Garamond"/>
-                <w:lang w:val="es-CR"/>
-              </w:rPr>
-              <w:t>, Coloquio de Investigaci</w:t>
-            </w:r>
-            <w:r>
-              <w:rPr>
-                <w:rFonts w:ascii="Garamond" w:hAnsi="Garamond"/>
-                <w:lang w:val="es-CR"/>
-              </w:rPr>
-              <w:t>ón Escuela de Economía UCR</w:t>
-            </w:r>
-          </w:p>
-        </w:tc>
-      </w:tr>
-      <w:tr>
-        <w:tc>
-          <w:tcPr>
-            <w:tcW w:w="1889" w:type="dxa"/>
-            <w:gridSpan w:val="4"/>
-          </w:tcPr>
-          <w:p>
-            <w:pPr>
-              <w:rPr>
-                <w:rFonts w:ascii="Garamond" w:hAnsi="Garamond"/>
-              </w:rPr>
-            </w:pPr>
-            <w:r>
-              <w:rPr>
-                <w:rFonts w:ascii="Garamond" w:hAnsi="Garamond"/>
-              </w:rPr>
-              <w:t>2020</w:t>
-            </w:r>
-          </w:p>
-        </w:tc>
-        <w:tc>
-          <w:tcPr>
-            <w:tcW w:w="7597" w:type="dxa"/>
-            <w:gridSpan w:val="2"/>
-          </w:tcPr>
-          <w:p>
-            <w:pPr>
-              <w:rPr>
-                <w:rFonts w:ascii="Garamond" w:hAnsi="Garamond"/>
                 <w:i/>
-              </w:rPr>
-            </w:pPr>
-            <w:r>
-              <w:rPr>
-                <w:rFonts w:ascii="Garamond" w:hAnsi="Garamond"/>
-              </w:rPr>
-              <w:t>Banco Central de Costa Rica</w:t>
-            </w:r>
-            <w:r>
-              <w:rPr>
-                <w:rFonts w:ascii="Garamond" w:hAnsi="Garamond"/>
-              </w:rPr>
-              <w:t xml:space="preserve">, </w:t>
-            </w:r>
-            <w:proofErr w:type="spellStart"/>
-            <w:r>
-              <w:rPr>
-                <w:rFonts w:ascii="Garamond" w:hAnsi="Garamond"/>
-              </w:rPr>
-              <w:t>Ministerio</w:t>
-            </w:r>
-            <w:proofErr w:type="spellEnd"/>
-            <w:r>
-              <w:rPr>
-                <w:rFonts w:ascii="Garamond" w:hAnsi="Garamond"/>
-              </w:rPr>
-              <w:t xml:space="preserve"> de </w:t>
-            </w:r>
-            <w:proofErr w:type="spellStart"/>
-            <w:r>
-              <w:rPr>
-                <w:rFonts w:ascii="Garamond" w:hAnsi="Garamond"/>
-              </w:rPr>
-              <w:t>Planificación</w:t>
-            </w:r>
-            <w:proofErr w:type="spellEnd"/>
-            <w:r>
-              <w:rPr>
-                <w:rFonts w:ascii="Garamond" w:hAnsi="Garamond"/>
-              </w:rPr>
-              <w:t xml:space="preserve"> </w:t>
-            </w:r>
-            <w:proofErr w:type="spellStart"/>
-            <w:r>
-              <w:rPr>
-                <w:rFonts w:ascii="Garamond" w:hAnsi="Garamond"/>
-              </w:rPr>
-              <w:t>Económica</w:t>
-            </w:r>
-            <w:proofErr w:type="spellEnd"/>
-            <w:r>
-              <w:rPr>
-                <w:rFonts w:ascii="Garamond" w:hAnsi="Garamond"/>
-              </w:rPr>
-              <w:t xml:space="preserve"> MIDEPLAN</w:t>
-            </w:r>
-            <w:r>
-              <w:rPr>
-                <w:rFonts w:ascii="Garamond" w:hAnsi="Garamond"/>
-              </w:rPr>
-              <w:t xml:space="preserve">, </w:t>
-            </w:r>
-            <w:r>
-              <w:rPr>
-                <w:rFonts w:ascii="Garamond" w:hAnsi="Garamond"/>
-              </w:rPr>
-              <w:t>Workshop in Labor Economics</w:t>
-            </w:r>
-            <w:r>
-              <w:rPr>
-                <w:rFonts w:ascii="Garamond" w:hAnsi="Garamond"/>
-              </w:rPr>
-              <w:t>-</w:t>
-            </w:r>
-            <w:r>
-              <w:rPr>
-                <w:rFonts w:ascii="Garamond" w:hAnsi="Garamond"/>
-              </w:rPr>
-              <w:t>Trier University</w:t>
-            </w:r>
-            <w:r>
-              <w:rPr>
-                <w:rFonts w:ascii="Garamond" w:hAnsi="Garamond"/>
-              </w:rPr>
-              <w:t xml:space="preserve"> (</w:t>
-            </w:r>
-            <w:proofErr w:type="spellStart"/>
-            <w:r>
-              <w:rPr>
-                <w:rFonts w:ascii="Garamond" w:hAnsi="Garamond"/>
-              </w:rPr>
-              <w:t>Cancelada</w:t>
-            </w:r>
-            <w:proofErr w:type="spellEnd"/>
-            <w:r>
-              <w:rPr>
-                <w:rFonts w:ascii="Garamond" w:hAnsi="Garamond"/>
-              </w:rPr>
-              <w:t xml:space="preserve"> </w:t>
-            </w:r>
-            <w:proofErr w:type="spellStart"/>
-            <w:r>
-              <w:rPr>
-                <w:rFonts w:ascii="Garamond" w:hAnsi="Garamond"/>
-              </w:rPr>
-              <w:t>por</w:t>
-            </w:r>
-            <w:proofErr w:type="spellEnd"/>
-            <w:r>
-              <w:rPr>
-                <w:rFonts w:ascii="Garamond" w:hAnsi="Garamond"/>
-              </w:rPr>
-              <w:t xml:space="preserve"> COVID</w:t>
-            </w:r>
-            <w:r>
-              <w:rPr>
-                <w:rFonts w:ascii="Garamond" w:hAnsi="Garamond"/>
-              </w:rPr>
-              <w:t xml:space="preserve">), Young Economists Symposium, Missouri Valley Economic Association, </w:t>
-            </w:r>
-            <w:r>
-              <w:rPr>
-                <w:rFonts w:ascii="Garamond" w:hAnsi="Garamond"/>
-              </w:rPr>
-              <w:t>Empirics and Methods in Economics Conference</w:t>
-            </w:r>
-            <w:r>
-              <w:rPr>
-                <w:rFonts w:ascii="Garamond" w:hAnsi="Garamond"/>
-              </w:rPr>
-              <w:t xml:space="preserve"> </w:t>
-            </w:r>
-            <w:r>
-              <w:rPr>
-                <w:rFonts w:ascii="Garamond" w:hAnsi="Garamond"/>
-              </w:rPr>
-              <w:t>2020</w:t>
-            </w:r>
-            <w:r>
-              <w:rPr>
-                <w:rFonts w:ascii="Garamond" w:hAnsi="Garamond"/>
-              </w:rPr>
-              <w:t xml:space="preserve">, </w:t>
-            </w:r>
-            <w:r>
-              <w:rPr>
-                <w:rFonts w:ascii="Garamond" w:hAnsi="Garamond"/>
-              </w:rPr>
-              <w:t>Econometric Society Winter Meeting 202</w:t>
-            </w:r>
-            <w:r>
-              <w:rPr>
-                <w:rFonts w:ascii="Garamond" w:hAnsi="Garamond"/>
-              </w:rPr>
-              <w:t>0</w:t>
-            </w:r>
-          </w:p>
-        </w:tc>
-      </w:tr>
-      <w:tr>
-        <w:tc>
-          <w:tcPr>
-            <w:tcW w:w="1889" w:type="dxa"/>
-            <w:gridSpan w:val="4"/>
-          </w:tcPr>
-          <w:p>
-            <w:pPr>
-              <w:rPr>
-                <w:rFonts w:ascii="Garamond" w:hAnsi="Garamond"/>
-                <w:sz w:val="10"/>
-                <w:szCs w:val="10"/>
-              </w:rPr>
-            </w:pPr>
-            <w:r>
-              <w:rPr>
-                <w:rFonts w:ascii="Garamond" w:hAnsi="Garamond"/>
-                <w:sz w:val="10"/>
-                <w:szCs w:val="10"/>
-              </w:rPr>
-              <w:t xml:space="preserve">   </w:t>
-            </w:r>
-          </w:p>
-        </w:tc>
-        <w:tc>
-          <w:tcPr>
-            <w:tcW w:w="7597" w:type="dxa"/>
-            <w:gridSpan w:val="2"/>
-          </w:tcPr>
-          <w:p>
-            <w:pPr>
-              <w:rPr>
-                <w:rFonts w:ascii="Garamond" w:hAnsi="Garamond"/>
-                <w:i/>
-                <w:sz w:val="10"/>
-                <w:szCs w:val="10"/>
-              </w:rPr>
-            </w:pPr>
-          </w:p>
-        </w:tc>
-      </w:tr>
-      <w:tr>
-        <w:tc>
-          <w:tcPr>
-            <w:tcW w:w="1889" w:type="dxa"/>
-            <w:gridSpan w:val="4"/>
-          </w:tcPr>
-          <w:p>
-            <w:pPr>
-              <w:rPr>
-                <w:rFonts w:ascii="Garamond" w:hAnsi="Garamond"/>
-                <w:b/>
-              </w:rPr>
-            </w:pPr>
-            <w:r>
-              <w:rPr>
-                <w:rFonts w:ascii="Garamond" w:hAnsi="Garamond"/>
-                <w:b/>
-              </w:rPr>
-              <w:t>Referee:</w:t>
-            </w:r>
-          </w:p>
-        </w:tc>
-        <w:tc>
-          <w:tcPr>
-            <w:tcW w:w="7597" w:type="dxa"/>
-            <w:gridSpan w:val="2"/>
-          </w:tcPr>
-          <w:p>
-            <w:pPr>
-              <w:rPr>
-                <w:rFonts w:ascii="Garamond" w:hAnsi="Garamond"/>
-              </w:rPr>
-            </w:pPr>
-            <w:r>
-              <w:rPr>
-                <w:rFonts w:ascii="Garamond" w:hAnsi="Garamond"/>
-              </w:rPr>
-              <w:t xml:space="preserve">Journal of </w:t>
-            </w:r>
-            <w:r>
-              <w:rPr>
-                <w:rFonts w:ascii="Garamond" w:hAnsi="Garamond"/>
-              </w:rPr>
-              <w:t>Econometrics</w:t>
+                <w:iCs/>
+                <w:lang w:val="es-CR"/>
+              </w:rPr>
+              <w:t xml:space="preserve"> Catalina Sandoval)</w:t>
             </w:r>
           </w:p>
         </w:tc>
@@ -3928,6 +4119,474 @@
           <w:tcPr>
             <w:tcW w:w="9486" w:type="dxa"/>
             <w:gridSpan w:val="6"/>
+          </w:tcPr>
+          <w:p>
+            <w:pPr>
+              <w:pStyle w:val="ListParagraph"/>
+              <w:numPr>
+                <w:ilvl w:val="0"/>
+                <w:numId w:val="2"/>
+              </w:numPr>
+              <w:rPr>
+                <w:rFonts w:ascii="Garamond" w:hAnsi="Garamond"/>
+              </w:rPr>
+            </w:pPr>
+            <w:r>
+              <w:rPr>
+                <w:rFonts w:ascii="Garamond" w:hAnsi="Garamond"/>
+              </w:rPr>
+              <w:t>“</w:t>
+            </w:r>
+            <w:r>
+              <w:rPr>
+                <w:rFonts w:ascii="Garamond" w:hAnsi="Garamond"/>
+              </w:rPr>
+              <w:t>Misallocation and Productivity in Costa Rica</w:t>
+            </w:r>
+            <w:r>
+              <w:rPr>
+                <w:rFonts w:ascii="Garamond" w:hAnsi="Garamond"/>
+              </w:rPr>
+              <w:t>”</w:t>
+            </w:r>
+            <w:r>
+              <w:rPr>
+                <w:rFonts w:ascii="Garamond" w:hAnsi="Garamond"/>
+              </w:rPr>
+              <w:t xml:space="preserve"> (2018)</w:t>
+            </w:r>
+            <w:r>
+              <w:rPr>
+                <w:rFonts w:ascii="Garamond" w:hAnsi="Garamond"/>
+              </w:rPr>
+              <w:t xml:space="preserve">. </w:t>
+            </w:r>
+            <w:r>
+              <w:rPr>
+                <w:rFonts w:ascii="Garamond" w:hAnsi="Garamond"/>
+              </w:rPr>
+              <w:t xml:space="preserve">OECD Economic Survey of Costa Rica: Research Findings on Productivity, OECD Publishing, Paris. </w:t>
+            </w:r>
+            <w:r>
+              <w:rPr>
+                <w:rFonts w:ascii="Garamond" w:hAnsi="Garamond"/>
+                <w:i/>
+                <w:iCs/>
+              </w:rPr>
+              <w:t>(With Alonso Alfaro-Urena)</w:t>
+            </w:r>
+          </w:p>
+          <w:p>
+            <w:pPr>
+              <w:pStyle w:val="ListParagraph"/>
+              <w:numPr>
+                <w:ilvl w:val="0"/>
+                <w:numId w:val="2"/>
+              </w:numPr>
+              <w:rPr>
+                <w:rFonts w:ascii="Garamond" w:hAnsi="Garamond"/>
+                <w:lang w:val="es-CR"/>
+              </w:rPr>
+            </w:pPr>
+            <w:r>
+              <w:rPr>
+                <w:rFonts w:ascii="Garamond" w:hAnsi="Garamond"/>
+                <w:lang w:val="es-CR"/>
+              </w:rPr>
+              <w:t>“</w:t>
+            </w:r>
+            <w:proofErr w:type="spellStart"/>
+            <w:r>
+              <w:rPr>
+                <w:rFonts w:ascii="Garamond" w:hAnsi="Garamond"/>
+                <w:lang w:val="es-CR"/>
+              </w:rPr>
+              <w:t>Sovereign</w:t>
+            </w:r>
+            <w:proofErr w:type="spellEnd"/>
+            <w:r>
+              <w:rPr>
+                <w:rFonts w:ascii="Garamond" w:hAnsi="Garamond"/>
+                <w:lang w:val="es-CR"/>
+              </w:rPr>
+              <w:t xml:space="preserve"> </w:t>
+            </w:r>
+            <w:proofErr w:type="spellStart"/>
+            <w:r>
+              <w:rPr>
+                <w:rFonts w:ascii="Garamond" w:hAnsi="Garamond"/>
+                <w:lang w:val="es-CR"/>
+              </w:rPr>
+              <w:t>Risk</w:t>
+            </w:r>
+            <w:proofErr w:type="spellEnd"/>
+            <w:r>
+              <w:rPr>
+                <w:rFonts w:ascii="Garamond" w:hAnsi="Garamond"/>
+                <w:lang w:val="es-CR"/>
+              </w:rPr>
+              <w:t xml:space="preserve">: Global and Local </w:t>
+            </w:r>
+            <w:proofErr w:type="spellStart"/>
+            <w:r>
+              <w:rPr>
+                <w:rFonts w:ascii="Garamond" w:hAnsi="Garamond"/>
+                <w:lang w:val="es-CR"/>
+              </w:rPr>
+              <w:t>Factors</w:t>
+            </w:r>
+            <w:proofErr w:type="spellEnd"/>
+            <w:r>
+              <w:rPr>
+                <w:rFonts w:ascii="Garamond" w:hAnsi="Garamond"/>
+                <w:lang w:val="es-CR"/>
+              </w:rPr>
+              <w:t xml:space="preserve">” (2015) Documento de Trabajo No. </w:t>
+            </w:r>
+            <w:r>
+              <w:rPr>
+                <w:rFonts w:ascii="Garamond" w:hAnsi="Garamond"/>
+                <w:lang w:val="es-CR"/>
+              </w:rPr>
+              <w:t>01</w:t>
+            </w:r>
+            <w:r>
+              <w:rPr>
+                <w:rFonts w:ascii="Garamond" w:hAnsi="Garamond"/>
+                <w:lang w:val="es-CR"/>
+              </w:rPr>
+              <w:t>-201</w:t>
+            </w:r>
+            <w:r>
+              <w:rPr>
+                <w:rFonts w:ascii="Garamond" w:hAnsi="Garamond"/>
+                <w:lang w:val="es-CR"/>
+              </w:rPr>
+              <w:t>5</w:t>
+            </w:r>
+            <w:r>
+              <w:rPr>
+                <w:rFonts w:ascii="Garamond" w:hAnsi="Garamond"/>
+                <w:lang w:val="es-CR"/>
+              </w:rPr>
+              <w:t>, Departamento de Investigación, Banco Central de Costa Rica.</w:t>
+            </w:r>
+            <w:r>
+              <w:rPr>
+                <w:rFonts w:ascii="Garamond" w:hAnsi="Garamond"/>
+                <w:lang w:val="es-CR"/>
+              </w:rPr>
+              <w:t xml:space="preserve"> (</w:t>
+            </w:r>
+            <w:r>
+              <w:rPr>
+                <w:rFonts w:ascii="Garamond" w:hAnsi="Garamond"/>
+                <w:i/>
+                <w:iCs/>
+                <w:lang w:val="es-CR"/>
+              </w:rPr>
+              <w:t>Con Jorge León</w:t>
+            </w:r>
+            <w:r>
+              <w:rPr>
+                <w:rFonts w:ascii="Garamond" w:hAnsi="Garamond"/>
+                <w:lang w:val="es-CR"/>
+              </w:rPr>
+              <w:t>)</w:t>
+            </w:r>
+          </w:p>
+          <w:p>
+            <w:pPr>
+              <w:pStyle w:val="ListParagraph"/>
+              <w:numPr>
+                <w:ilvl w:val="0"/>
+                <w:numId w:val="2"/>
+              </w:numPr>
+              <w:rPr>
+                <w:rFonts w:ascii="Garamond" w:hAnsi="Garamond"/>
+                <w:lang w:val="es-ES"/>
+              </w:rPr>
+            </w:pPr>
+            <w:r>
+              <w:rPr>
+                <w:rFonts w:ascii="Garamond" w:hAnsi="Garamond"/>
+                <w:lang w:val="es-CR"/>
+              </w:rPr>
+              <w:t>“</w:t>
+            </w:r>
+            <w:r>
+              <w:rPr>
+                <w:rFonts w:ascii="Garamond" w:hAnsi="Garamond"/>
+                <w:lang w:val="es-CR"/>
+              </w:rPr>
+              <w:t>Análisis sobre la dinámica de transición y duración del desempleo en Costa Rica</w:t>
+            </w:r>
+            <w:r>
+              <w:rPr>
+                <w:rFonts w:ascii="Garamond" w:hAnsi="Garamond"/>
+                <w:lang w:val="es-CR"/>
+              </w:rPr>
+              <w:t>.</w:t>
+            </w:r>
+            <w:bookmarkStart w:id="0" w:name="OLE_LINK1"/>
+            <w:bookmarkStart w:id="1" w:name="OLE_LINK2"/>
+            <w:r>
+              <w:rPr>
+                <w:rFonts w:ascii="Garamond" w:hAnsi="Garamond"/>
+                <w:lang w:val="es-CR"/>
+              </w:rPr>
+              <w:t xml:space="preserve">” </w:t>
+            </w:r>
+            <w:r>
+              <w:rPr>
+                <w:rFonts w:ascii="Garamond" w:hAnsi="Garamond"/>
+                <w:lang w:val="es-ES"/>
+              </w:rPr>
+              <w:t>(2014)</w:t>
+            </w:r>
+            <w:r>
+              <w:rPr>
+                <w:rFonts w:ascii="Garamond" w:hAnsi="Garamond"/>
+                <w:lang w:val="es-ES"/>
+              </w:rPr>
+              <w:t xml:space="preserve"> </w:t>
+            </w:r>
+            <w:r>
+              <w:rPr>
+                <w:rFonts w:ascii="Garamond" w:hAnsi="Garamond"/>
+                <w:lang w:val="es-ES"/>
+              </w:rPr>
+              <w:t>Revista de Ciencias Económicas 32.2.</w:t>
+            </w:r>
+            <w:bookmarkEnd w:id="0"/>
+            <w:bookmarkEnd w:id="1"/>
+            <w:r>
+              <w:rPr>
+                <w:rFonts w:ascii="Garamond" w:hAnsi="Garamond"/>
+                <w:lang w:val="es-ES"/>
+              </w:rPr>
+              <w:t xml:space="preserve"> </w:t>
+            </w:r>
+            <w:r>
+              <w:rPr>
+                <w:rFonts w:ascii="Garamond" w:hAnsi="Garamond"/>
+                <w:i/>
+                <w:iCs/>
+                <w:lang w:val="es-ES"/>
+              </w:rPr>
+              <w:t>(</w:t>
+            </w:r>
+            <w:r>
+              <w:rPr>
+                <w:rFonts w:ascii="Garamond" w:hAnsi="Garamond"/>
+                <w:i/>
+                <w:iCs/>
+                <w:lang w:val="es-ES"/>
+              </w:rPr>
+              <w:t>Con</w:t>
+            </w:r>
+            <w:r>
+              <w:rPr>
+                <w:rFonts w:ascii="Garamond" w:hAnsi="Garamond"/>
+                <w:i/>
+                <w:iCs/>
+                <w:lang w:val="es-ES"/>
+              </w:rPr>
+              <w:t xml:space="preserve"> Juan Manuel Castro-</w:t>
+            </w:r>
+            <w:proofErr w:type="spellStart"/>
+            <w:r>
+              <w:rPr>
+                <w:rFonts w:ascii="Garamond" w:hAnsi="Garamond"/>
+                <w:i/>
+                <w:iCs/>
+                <w:lang w:val="es-ES"/>
+              </w:rPr>
+              <w:t>Vincenzi</w:t>
+            </w:r>
+            <w:proofErr w:type="spellEnd"/>
+            <w:r>
+              <w:rPr>
+                <w:rFonts w:ascii="Garamond" w:hAnsi="Garamond"/>
+                <w:i/>
+                <w:iCs/>
+                <w:lang w:val="es-ES"/>
+              </w:rPr>
+              <w:t xml:space="preserve"> and Mariana Odio)</w:t>
+            </w:r>
+          </w:p>
+          <w:p>
+            <w:pPr>
+              <w:pStyle w:val="ListParagraph"/>
+              <w:numPr>
+                <w:ilvl w:val="0"/>
+                <w:numId w:val="2"/>
+              </w:numPr>
+              <w:rPr>
+                <w:rFonts w:ascii="Garamond" w:hAnsi="Garamond"/>
+                <w:lang w:val="es-CR"/>
+              </w:rPr>
+            </w:pPr>
+            <w:r>
+              <w:rPr>
+                <w:rFonts w:ascii="Garamond" w:hAnsi="Garamond"/>
+                <w:lang w:val="es-CR"/>
+              </w:rPr>
+              <w:t>“</w:t>
+            </w:r>
+            <w:r>
+              <w:rPr>
+                <w:rFonts w:ascii="Garamond" w:hAnsi="Garamond"/>
+                <w:lang w:val="es-CR"/>
+              </w:rPr>
+              <w:t>Efecto de la liberalización comercial sobre el bienestar de los hogares costarricenses durante el periodo 1995-2006</w:t>
+            </w:r>
+            <w:r>
+              <w:rPr>
+                <w:rFonts w:ascii="Garamond" w:hAnsi="Garamond"/>
+                <w:lang w:val="es-CR"/>
+              </w:rPr>
+              <w:t xml:space="preserve">” (2013) Revista de Ciencias Económicas 31.2 (2013). </w:t>
+            </w:r>
+            <w:r>
+              <w:rPr>
+                <w:rFonts w:ascii="Garamond" w:hAnsi="Garamond"/>
+                <w:i/>
+                <w:iCs/>
+                <w:lang w:val="es-CR"/>
+              </w:rPr>
+              <w:t>(</w:t>
+            </w:r>
+            <w:r>
+              <w:rPr>
+                <w:rFonts w:ascii="Garamond" w:hAnsi="Garamond"/>
+                <w:i/>
+                <w:iCs/>
+                <w:lang w:val="es-CR"/>
+              </w:rPr>
+              <w:t>Con</w:t>
+            </w:r>
+            <w:r>
+              <w:rPr>
+                <w:rFonts w:ascii="Garamond" w:hAnsi="Garamond"/>
+                <w:i/>
+                <w:iCs/>
+                <w:lang w:val="es-CR"/>
+              </w:rPr>
+              <w:t xml:space="preserve"> Sergio </w:t>
+            </w:r>
+            <w:proofErr w:type="spellStart"/>
+            <w:r>
+              <w:rPr>
+                <w:rFonts w:ascii="Garamond" w:hAnsi="Garamond"/>
+                <w:i/>
+                <w:iCs/>
+                <w:lang w:val="es-CR"/>
+              </w:rPr>
+              <w:t>Chacon</w:t>
+            </w:r>
+            <w:proofErr w:type="spellEnd"/>
+            <w:r>
+              <w:rPr>
+                <w:rFonts w:ascii="Garamond" w:hAnsi="Garamond"/>
+                <w:i/>
+                <w:iCs/>
+                <w:lang w:val="es-CR"/>
+              </w:rPr>
+              <w:t xml:space="preserve"> and Alejandra Lobo)</w:t>
+            </w:r>
+          </w:p>
+          <w:p>
+            <w:pPr>
+              <w:pStyle w:val="ListParagraph"/>
+              <w:numPr>
+                <w:ilvl w:val="0"/>
+                <w:numId w:val="2"/>
+              </w:numPr>
+              <w:rPr>
+                <w:rFonts w:ascii="Garamond" w:hAnsi="Garamond"/>
+                <w:lang w:val="es-CR"/>
+              </w:rPr>
+            </w:pPr>
+            <w:r>
+              <w:rPr>
+                <w:rFonts w:ascii="Garamond" w:hAnsi="Garamond"/>
+                <w:lang w:val="es-CR"/>
+              </w:rPr>
+              <w:t>“</w:t>
+            </w:r>
+            <w:r>
+              <w:rPr>
+                <w:rFonts w:ascii="Garamond" w:hAnsi="Garamond"/>
+                <w:lang w:val="es-CR"/>
+              </w:rPr>
+              <w:t>Metodología para determinar el acceso al crédito de las microempresas</w:t>
+            </w:r>
+            <w:r>
+              <w:rPr>
+                <w:rFonts w:ascii="Garamond" w:hAnsi="Garamond"/>
+                <w:lang w:val="es-CR"/>
+              </w:rPr>
+              <w:t xml:space="preserve">” (2012) </w:t>
+            </w:r>
+            <w:r>
+              <w:rPr>
+                <w:rFonts w:ascii="Garamond" w:hAnsi="Garamond"/>
+                <w:lang w:val="es-CR"/>
+              </w:rPr>
+              <w:t xml:space="preserve">Revista </w:t>
+            </w:r>
+            <w:r>
+              <w:rPr>
+                <w:rFonts w:ascii="Garamond" w:hAnsi="Garamond"/>
+                <w:lang w:val="es-CR"/>
+              </w:rPr>
+              <w:t>Economía Y Sociedad, 17(42), 87-99.</w:t>
+            </w:r>
+            <w:r>
+              <w:rPr>
+                <w:rFonts w:ascii="Garamond" w:hAnsi="Garamond"/>
+                <w:lang w:val="es-CR"/>
+              </w:rPr>
+              <w:t xml:space="preserve"> (</w:t>
+            </w:r>
+            <w:r>
+              <w:rPr>
+                <w:rFonts w:ascii="Garamond" w:hAnsi="Garamond"/>
+                <w:i/>
+                <w:iCs/>
+                <w:lang w:val="es-CR"/>
+              </w:rPr>
+              <w:t>Con Juliana Mesén Vargas</w:t>
+            </w:r>
+            <w:r>
+              <w:rPr>
+                <w:rFonts w:ascii="Garamond" w:hAnsi="Garamond"/>
+                <w:lang w:val="es-CR"/>
+              </w:rPr>
+              <w:t>)</w:t>
+            </w:r>
+          </w:p>
+          <w:p>
+            <w:pPr>
+              <w:pStyle w:val="ListParagraph"/>
+              <w:rPr>
+                <w:rFonts w:ascii="Garamond" w:hAnsi="Garamond"/>
+                <w:lang w:val="es-CR"/>
+              </w:rPr>
+            </w:pPr>
+          </w:p>
+        </w:tc>
+      </w:tr>
+      <w:tr>
+        <w:trPr>
+          <w:gridBefore w:val="1"/>
+          <w:wBefore w:w="108" w:type="dxa"/>
+        </w:trPr>
+        <w:tc>
+          <w:tcPr>
+            <w:tcW w:w="9378" w:type="dxa"/>
+            <w:gridSpan w:val="5"/>
           </w:tcPr>
           <w:p>
             <w:pPr>
@@ -3936,20 +4595,33 @@
                 <w:b/>
                 <w:sz w:val="28"/>
                 <w:szCs w:val="28"/>
-                <w:u w:val="single"/>
-              </w:rPr>
-            </w:pPr>
-          </w:p>
-        </w:tc>
-      </w:tr>
-      <w:tr>
-        <w:tc>
-          <w:tcPr>
-            <w:tcW w:w="9486" w:type="dxa"/>
-            <w:gridSpan w:val="6"/>
-          </w:tcPr>
-          <w:p>
-            <w:pPr>
+                <w:lang w:val="es-CR"/>
+              </w:rPr>
+            </w:pPr>
+          </w:p>
+        </w:tc>
+      </w:tr>
+      <w:tr>
+        <w:trPr>
+          <w:gridBefore w:val="1"/>
+          <w:wBefore w:w="108" w:type="dxa"/>
+        </w:trPr>
+        <w:tc>
+          <w:tcPr>
+            <w:tcW w:w="9378" w:type="dxa"/>
+            <w:gridSpan w:val="5"/>
+          </w:tcPr>
+          <w:p>
+            <w:pPr>
+              <w:rPr>
+                <w:rFonts w:ascii="Garamond" w:hAnsi="Garamond"/>
+                <w:bCs/>
+                <w:smallCaps/>
+                <w:sz w:val="26"/>
+                <w:szCs w:val="26"/>
+              </w:rPr>
+            </w:pPr>
+            <w:r>
               <w:rPr>
                 <w:rFonts w:ascii="Garamond" w:hAnsi="Garamond"/>
                 <w:bCs/>
@@ -3958,762 +4630,8 @@
                 <w:szCs w:val="26"/>
                 <w:u w:val="single"/>
               </w:rPr>
-            </w:pPr>
-            <w:proofErr w:type="spellStart"/>
-            <w:r>
-              <w:rPr>
-                <w:rFonts w:ascii="Garamond" w:hAnsi="Garamond"/>
-                <w:bCs/>
-                <w:smallCaps/>
-                <w:sz w:val="26"/>
-                <w:szCs w:val="26"/>
-                <w:u w:val="single"/>
-              </w:rPr>
-              <w:t>Publicaciones</w:t>
-            </w:r>
-            <w:proofErr w:type="spellEnd"/>
-          </w:p>
-        </w:tc>
-      </w:tr>
-      <w:tr>
-        <w:tc>
-          <w:tcPr>
-            <w:tcW w:w="9486" w:type="dxa"/>
-            <w:gridSpan w:val="6"/>
-          </w:tcPr>
-          <w:p>
-            <w:pPr>
-              <w:rPr>
-                <w:rFonts w:ascii="Garamond" w:hAnsi="Garamond"/>
-                <w:bCs/>
-                <w:smallCaps/>
-                <w:u w:val="single"/>
-              </w:rPr>
-            </w:pPr>
-          </w:p>
-        </w:tc>
-      </w:tr>
-      <w:tr>
-        <w:tc>
-          <w:tcPr>
-            <w:tcW w:w="9486" w:type="dxa"/>
-            <w:gridSpan w:val="6"/>
-          </w:tcPr>
-          <w:p>
-            <w:pPr>
-              <w:rPr>
-                <w:rFonts w:ascii="Garamond" w:hAnsi="Garamond"/>
-                <w:b/>
-                <w:sz w:val="10"/>
-                <w:szCs w:val="10"/>
-              </w:rPr>
-            </w:pPr>
-          </w:p>
-        </w:tc>
-      </w:tr>
-      <w:tr>
-        <w:tc>
-          <w:tcPr>
-            <w:tcW w:w="9486" w:type="dxa"/>
-            <w:gridSpan w:val="6"/>
-          </w:tcPr>
-          <w:p>
-            <w:pPr>
-              <w:pStyle w:val="ListParagraph"/>
-              <w:numPr>
-                <w:ilvl w:val="0"/>
-                <w:numId w:val="2"/>
-              </w:numPr>
-              <w:rPr>
-                <w:rFonts w:ascii="Garamond" w:hAnsi="Garamond"/>
-              </w:rPr>
-            </w:pPr>
-            <w:r>
-              <w:rPr>
-                <w:rFonts w:ascii="Garamond" w:hAnsi="Garamond"/>
-              </w:rPr>
-              <w:t>“Job Displacement Effects and Labor Market Sorting During COVID-19” (2023). Latin American Journal of Central Banking. (</w:t>
-            </w:r>
-            <w:r>
-              <w:rPr>
-                <w:rFonts w:ascii="Garamond" w:hAnsi="Garamond"/>
-                <w:i/>
-                <w:iCs/>
-              </w:rPr>
-              <w:t>With Guillermo Pastrana and Pablo Slon)</w:t>
-            </w:r>
-          </w:p>
-          <w:p>
-            <w:pPr>
-              <w:pStyle w:val="ListParagraph"/>
-              <w:numPr>
-                <w:ilvl w:val="0"/>
-                <w:numId w:val="2"/>
-              </w:numPr>
-              <w:rPr>
-                <w:rFonts w:ascii="Garamond" w:hAnsi="Garamond"/>
-                <w:lang w:val="es-CR"/>
-              </w:rPr>
-            </w:pPr>
-            <w:r>
-              <w:rPr>
-                <w:rFonts w:ascii="Garamond" w:hAnsi="Garamond"/>
-                <w:lang w:val="es-CR"/>
-              </w:rPr>
-              <w:t>“</w:t>
-            </w:r>
-            <w:r>
-              <w:rPr>
-                <w:rFonts w:ascii="Garamond" w:hAnsi="Garamond"/>
-                <w:lang w:val="es-CR"/>
-              </w:rPr>
-              <w:t xml:space="preserve">Indicadores de </w:t>
-            </w:r>
-            <w:r>
-              <w:rPr>
-                <w:rFonts w:ascii="Garamond" w:hAnsi="Garamond"/>
-                <w:lang w:val="es-CR"/>
-              </w:rPr>
-              <w:t>h</w:t>
-            </w:r>
-            <w:r>
-              <w:rPr>
-                <w:rFonts w:ascii="Garamond" w:hAnsi="Garamond"/>
-                <w:lang w:val="es-CR"/>
-              </w:rPr>
-              <w:t>olgura en el merca</w:t>
-            </w:r>
-            <w:r>
-              <w:rPr>
-                <w:rFonts w:ascii="Garamond" w:hAnsi="Garamond"/>
-                <w:lang w:val="es-CR"/>
-              </w:rPr>
-              <w:t>do laboral costarricense” Documento de Trabajo No. 02-2023, Departamento de Investigación Económica, Banco Central de Costa Rica (</w:t>
-            </w:r>
-            <w:proofErr w:type="spellStart"/>
-            <w:r>
-              <w:rPr>
-                <w:rFonts w:ascii="Garamond" w:hAnsi="Garamond"/>
-                <w:i/>
-                <w:iCs/>
-                <w:lang w:val="es-CR"/>
-              </w:rPr>
-              <w:t>With</w:t>
-            </w:r>
-            <w:proofErr w:type="spellEnd"/>
-            <w:r>
-              <w:rPr>
-                <w:rFonts w:ascii="Garamond" w:hAnsi="Garamond"/>
-                <w:i/>
-                <w:iCs/>
-                <w:lang w:val="es-CR"/>
-              </w:rPr>
-              <w:t xml:space="preserve"> Catalina Sandoval)</w:t>
-            </w:r>
-          </w:p>
-        </w:tc>
-      </w:tr>
-      <w:tr>
-        <w:tc>
-          <w:tcPr>
-            <w:tcW w:w="9486" w:type="dxa"/>
-            <w:gridSpan w:val="6"/>
-          </w:tcPr>
-          <w:p>
-            <w:pPr>
-              <w:pStyle w:val="ListParagraph"/>
-              <w:numPr>
-                <w:ilvl w:val="0"/>
-                <w:numId w:val="2"/>
-              </w:numPr>
-              <w:rPr>
-                <w:rFonts w:ascii="Garamond" w:hAnsi="Garamond"/>
-              </w:rPr>
-            </w:pPr>
-            <w:r>
-              <w:rPr>
-                <w:rFonts w:ascii="Garamond" w:hAnsi="Garamond"/>
-              </w:rPr>
-              <w:t>“</w:t>
-            </w:r>
-            <w:r>
-              <w:rPr>
-                <w:rFonts w:ascii="Garamond" w:hAnsi="Garamond"/>
-              </w:rPr>
-              <w:t>Misallocation and Productivity in Costa Rica</w:t>
-            </w:r>
-            <w:r>
-              <w:rPr>
-                <w:rFonts w:ascii="Garamond" w:hAnsi="Garamond"/>
-              </w:rPr>
-              <w:t>”</w:t>
-            </w:r>
-            <w:r>
-              <w:rPr>
-                <w:rFonts w:ascii="Garamond" w:hAnsi="Garamond"/>
-              </w:rPr>
-              <w:t xml:space="preserve"> (2018)</w:t>
-            </w:r>
-            <w:r>
-              <w:rPr>
-                <w:rFonts w:ascii="Garamond" w:hAnsi="Garamond"/>
-              </w:rPr>
-              <w:t xml:space="preserve">. </w:t>
-            </w:r>
-            <w:r>
-              <w:rPr>
-                <w:rFonts w:ascii="Garamond" w:hAnsi="Garamond"/>
-              </w:rPr>
-              <w:t xml:space="preserve">OECD Economic Survey of Costa Rica: Research Findings on Productivity, OECD Publishing, Paris. </w:t>
-            </w:r>
-            <w:r>
-              <w:rPr>
-                <w:rFonts w:ascii="Garamond" w:hAnsi="Garamond"/>
-                <w:i/>
-                <w:iCs/>
-              </w:rPr>
-              <w:t>(With Alonso Alfaro-Urena)</w:t>
-            </w:r>
-          </w:p>
-          <w:p>
-            <w:pPr>
-              <w:pStyle w:val="ListParagraph"/>
-              <w:numPr>
-                <w:ilvl w:val="0"/>
-                <w:numId w:val="2"/>
-              </w:numPr>
-              <w:rPr>
-                <w:rFonts w:ascii="Garamond" w:hAnsi="Garamond"/>
-                <w:lang w:val="es-CR"/>
-              </w:rPr>
-            </w:pPr>
-            <w:r>
-              <w:rPr>
-                <w:rFonts w:ascii="Garamond" w:hAnsi="Garamond"/>
-                <w:lang w:val="es-CR"/>
-              </w:rPr>
-              <w:t>“</w:t>
-            </w:r>
-            <w:proofErr w:type="spellStart"/>
-            <w:r>
-              <w:rPr>
-                <w:rFonts w:ascii="Garamond" w:hAnsi="Garamond"/>
-                <w:lang w:val="es-CR"/>
-              </w:rPr>
-              <w:t>Sovereign</w:t>
-            </w:r>
-            <w:proofErr w:type="spellEnd"/>
-            <w:r>
-              <w:rPr>
-                <w:rFonts w:ascii="Garamond" w:hAnsi="Garamond"/>
-                <w:lang w:val="es-CR"/>
-              </w:rPr>
-              <w:t xml:space="preserve"> </w:t>
-            </w:r>
-            <w:proofErr w:type="spellStart"/>
-            <w:r>
-              <w:rPr>
-                <w:rFonts w:ascii="Garamond" w:hAnsi="Garamond"/>
-                <w:lang w:val="es-CR"/>
-              </w:rPr>
-              <w:t>Risk</w:t>
-            </w:r>
-            <w:proofErr w:type="spellEnd"/>
-            <w:r>
-              <w:rPr>
-                <w:rFonts w:ascii="Garamond" w:hAnsi="Garamond"/>
-                <w:lang w:val="es-CR"/>
-              </w:rPr>
-              <w:t xml:space="preserve">: Global and Local </w:t>
-            </w:r>
-            <w:proofErr w:type="spellStart"/>
-            <w:r>
-              <w:rPr>
-                <w:rFonts w:ascii="Garamond" w:hAnsi="Garamond"/>
-                <w:lang w:val="es-CR"/>
-              </w:rPr>
-              <w:t>Factors</w:t>
-            </w:r>
-            <w:proofErr w:type="spellEnd"/>
-            <w:r>
-              <w:rPr>
-                <w:rFonts w:ascii="Garamond" w:hAnsi="Garamond"/>
-                <w:lang w:val="es-CR"/>
-              </w:rPr>
-              <w:t xml:space="preserve">” (2015) Documento de Trabajo No. </w:t>
-            </w:r>
-            <w:r>
-              <w:rPr>
-                <w:rFonts w:ascii="Garamond" w:hAnsi="Garamond"/>
-                <w:lang w:val="es-CR"/>
-              </w:rPr>
-              <w:t>01</w:t>
-            </w:r>
-            <w:r>
-              <w:rPr>
-                <w:rFonts w:ascii="Garamond" w:hAnsi="Garamond"/>
-                <w:lang w:val="es-CR"/>
-              </w:rPr>
-              <w:t>-201</w:t>
-            </w:r>
-            <w:r>
-              <w:rPr>
-                <w:rFonts w:ascii="Garamond" w:hAnsi="Garamond"/>
-                <w:lang w:val="es-CR"/>
-              </w:rPr>
-              <w:t>5</w:t>
-            </w:r>
-            <w:r>
-              <w:rPr>
-                <w:rFonts w:ascii="Garamond" w:hAnsi="Garamond"/>
-                <w:lang w:val="es-CR"/>
-              </w:rPr>
-              <w:t>, Departamento de Investigación, Banco Central de Costa Rica.</w:t>
-            </w:r>
-            <w:r>
-              <w:rPr>
-                <w:rFonts w:ascii="Garamond" w:hAnsi="Garamond"/>
-                <w:lang w:val="es-CR"/>
-              </w:rPr>
-              <w:t xml:space="preserve"> (</w:t>
-            </w:r>
-            <w:r>
-              <w:rPr>
-                <w:rFonts w:ascii="Garamond" w:hAnsi="Garamond"/>
-                <w:i/>
-                <w:iCs/>
-                <w:lang w:val="es-CR"/>
-              </w:rPr>
-              <w:t>Con Jorge León</w:t>
-            </w:r>
-            <w:r>
-              <w:rPr>
-                <w:rFonts w:ascii="Garamond" w:hAnsi="Garamond"/>
-                <w:lang w:val="es-CR"/>
-              </w:rPr>
-              <w:t>)</w:t>
-            </w:r>
-          </w:p>
-          <w:p>
-            <w:pPr>
-              <w:pStyle w:val="ListParagraph"/>
-              <w:numPr>
-                <w:ilvl w:val="0"/>
-                <w:numId w:val="2"/>
-              </w:numPr>
-              <w:rPr>
-                <w:rFonts w:ascii="Garamond" w:hAnsi="Garamond"/>
-                <w:lang w:val="es-ES"/>
-              </w:rPr>
-            </w:pPr>
-            <w:r>
-              <w:rPr>
-                <w:rFonts w:ascii="Garamond" w:hAnsi="Garamond"/>
-                <w:lang w:val="es-CR"/>
-              </w:rPr>
-              <w:t>“</w:t>
-            </w:r>
-            <w:r>
-              <w:rPr>
-                <w:rFonts w:ascii="Garamond" w:hAnsi="Garamond"/>
-                <w:lang w:val="es-CR"/>
-              </w:rPr>
-              <w:t>Análisis sobre la dinámica de transición y duración del desempleo en Costa Rica</w:t>
-            </w:r>
-            <w:r>
-              <w:rPr>
-                <w:rFonts w:ascii="Garamond" w:hAnsi="Garamond"/>
-                <w:lang w:val="es-CR"/>
-              </w:rPr>
-              <w:t>.</w:t>
-            </w:r>
-            <w:bookmarkStart w:id="0" w:name="OLE_LINK1"/>
-            <w:bookmarkStart w:id="1" w:name="OLE_LINK2"/>
-            <w:r>
-              <w:rPr>
-                <w:rFonts w:ascii="Garamond" w:hAnsi="Garamond"/>
-                <w:lang w:val="es-CR"/>
-              </w:rPr>
-              <w:t xml:space="preserve">” </w:t>
-            </w:r>
-            <w:r>
-              <w:rPr>
-                <w:rFonts w:ascii="Garamond" w:hAnsi="Garamond"/>
-                <w:lang w:val="es-ES"/>
-              </w:rPr>
-              <w:t>(2014)</w:t>
-            </w:r>
-            <w:r>
-              <w:rPr>
-                <w:rFonts w:ascii="Garamond" w:hAnsi="Garamond"/>
-                <w:lang w:val="es-ES"/>
-              </w:rPr>
-              <w:t xml:space="preserve"> </w:t>
-            </w:r>
-            <w:r>
-              <w:rPr>
-                <w:rFonts w:ascii="Garamond" w:hAnsi="Garamond"/>
-                <w:lang w:val="es-ES"/>
-              </w:rPr>
-              <w:t>Revista de Ciencias Económicas 32.2.</w:t>
-            </w:r>
-            <w:bookmarkEnd w:id="0"/>
-            <w:bookmarkEnd w:id="1"/>
-            <w:r>
-              <w:rPr>
-                <w:rFonts w:ascii="Garamond" w:hAnsi="Garamond"/>
-                <w:lang w:val="es-ES"/>
-              </w:rPr>
-              <w:t xml:space="preserve"> </w:t>
-            </w:r>
-            <w:r>
-              <w:rPr>
-                <w:rFonts w:ascii="Garamond" w:hAnsi="Garamond"/>
-                <w:i/>
-                <w:iCs/>
-                <w:lang w:val="es-ES"/>
-              </w:rPr>
-              <w:t>(</w:t>
-            </w:r>
-            <w:r>
-              <w:rPr>
-                <w:rFonts w:ascii="Garamond" w:hAnsi="Garamond"/>
-                <w:i/>
-                <w:iCs/>
-                <w:lang w:val="es-ES"/>
-              </w:rPr>
-              <w:t>Con</w:t>
-            </w:r>
-            <w:r>
-              <w:rPr>
-                <w:rFonts w:ascii="Garamond" w:hAnsi="Garamond"/>
-                <w:i/>
-                <w:iCs/>
-                <w:lang w:val="es-ES"/>
-              </w:rPr>
-              <w:t xml:space="preserve"> Juan Manuel Castro-</w:t>
-            </w:r>
-            <w:proofErr w:type="spellStart"/>
-            <w:r>
-              <w:rPr>
-                <w:rFonts w:ascii="Garamond" w:hAnsi="Garamond"/>
-                <w:i/>
-                <w:iCs/>
-                <w:lang w:val="es-ES"/>
-              </w:rPr>
-              <w:t>Vincenzi</w:t>
-            </w:r>
-            <w:proofErr w:type="spellEnd"/>
-            <w:r>
-              <w:rPr>
-                <w:rFonts w:ascii="Garamond" w:hAnsi="Garamond"/>
-                <w:i/>
-                <w:iCs/>
-                <w:lang w:val="es-ES"/>
-              </w:rPr>
-              <w:t xml:space="preserve"> and Mariana Odio)</w:t>
-            </w:r>
-          </w:p>
-          <w:p>
-            <w:pPr>
-              <w:pStyle w:val="ListParagraph"/>
-              <w:numPr>
-                <w:ilvl w:val="0"/>
-                <w:numId w:val="2"/>
-              </w:numPr>
-              <w:rPr>
-                <w:rFonts w:ascii="Garamond" w:hAnsi="Garamond"/>
-                <w:lang w:val="es-CR"/>
-              </w:rPr>
-            </w:pPr>
-            <w:r>
-              <w:rPr>
-                <w:rFonts w:ascii="Garamond" w:hAnsi="Garamond"/>
-                <w:lang w:val="es-CR"/>
-              </w:rPr>
-              <w:t>“</w:t>
-            </w:r>
-            <w:r>
-              <w:rPr>
-                <w:rFonts w:ascii="Garamond" w:hAnsi="Garamond"/>
-                <w:lang w:val="es-CR"/>
-              </w:rPr>
-              <w:t>Efecto de la liberalización comercial sobre el bienestar de los hogares costarricenses durante el periodo 1995-2006</w:t>
-            </w:r>
-            <w:r>
-              <w:rPr>
-                <w:rFonts w:ascii="Garamond" w:hAnsi="Garamond"/>
-                <w:lang w:val="es-CR"/>
-              </w:rPr>
-              <w:t xml:space="preserve">” (2013) Revista de Ciencias Económicas 31.2 (2013). </w:t>
-            </w:r>
-            <w:r>
-              <w:rPr>
-                <w:rFonts w:ascii="Garamond" w:hAnsi="Garamond"/>
-                <w:i/>
-                <w:iCs/>
-                <w:lang w:val="es-CR"/>
-              </w:rPr>
-              <w:t>(</w:t>
-            </w:r>
-            <w:r>
-              <w:rPr>
-                <w:rFonts w:ascii="Garamond" w:hAnsi="Garamond"/>
-                <w:i/>
-                <w:iCs/>
-                <w:lang w:val="es-CR"/>
-              </w:rPr>
-              <w:t>Con</w:t>
-            </w:r>
-            <w:r>
-              <w:rPr>
-                <w:rFonts w:ascii="Garamond" w:hAnsi="Garamond"/>
-                <w:i/>
-                <w:iCs/>
-                <w:lang w:val="es-CR"/>
-              </w:rPr>
-              <w:t xml:space="preserve"> Sergio </w:t>
-            </w:r>
-            <w:proofErr w:type="spellStart"/>
-            <w:r>
-              <w:rPr>
-                <w:rFonts w:ascii="Garamond" w:hAnsi="Garamond"/>
-                <w:i/>
-                <w:iCs/>
-                <w:lang w:val="es-CR"/>
-              </w:rPr>
-              <w:t>Chacon</w:t>
-            </w:r>
-            <w:proofErr w:type="spellEnd"/>
-            <w:r>
-              <w:rPr>
-                <w:rFonts w:ascii="Garamond" w:hAnsi="Garamond"/>
-                <w:i/>
-                <w:iCs/>
-                <w:lang w:val="es-CR"/>
-              </w:rPr>
-              <w:t xml:space="preserve"> and Alejandra Lobo)</w:t>
-            </w:r>
-          </w:p>
-          <w:p>
-            <w:pPr>
-              <w:pStyle w:val="ListParagraph"/>
-              <w:numPr>
-                <w:ilvl w:val="0"/>
-                <w:numId w:val="2"/>
-              </w:numPr>
-              <w:rPr>
-                <w:rFonts w:ascii="Garamond" w:hAnsi="Garamond"/>
-                <w:lang w:val="es-CR"/>
-              </w:rPr>
-            </w:pPr>
-            <w:r>
-              <w:rPr>
-                <w:rFonts w:ascii="Garamond" w:hAnsi="Garamond"/>
-                <w:lang w:val="es-CR"/>
-              </w:rPr>
-              <w:t>“</w:t>
-            </w:r>
-            <w:r>
-              <w:rPr>
-                <w:rFonts w:ascii="Garamond" w:hAnsi="Garamond"/>
-                <w:lang w:val="es-CR"/>
-              </w:rPr>
-              <w:t>Metodología para determinar el acceso al crédito de las microempresas</w:t>
-            </w:r>
-            <w:r>
-              <w:rPr>
-                <w:rFonts w:ascii="Garamond" w:hAnsi="Garamond"/>
-                <w:lang w:val="es-CR"/>
-              </w:rPr>
-              <w:t xml:space="preserve">” (2012) </w:t>
-            </w:r>
-            <w:r>
-              <w:rPr>
-                <w:rFonts w:ascii="Garamond" w:hAnsi="Garamond"/>
-                <w:lang w:val="es-CR"/>
-              </w:rPr>
-              <w:t xml:space="preserve">Revista </w:t>
-            </w:r>
-            <w:r>
-              <w:rPr>
-                <w:rFonts w:ascii="Garamond" w:hAnsi="Garamond"/>
-                <w:lang w:val="es-CR"/>
-              </w:rPr>
-              <w:t>Economía Y Sociedad, 17(42), 87-99.</w:t>
-            </w:r>
-            <w:r>
-              <w:rPr>
-                <w:rFonts w:ascii="Garamond" w:hAnsi="Garamond"/>
-                <w:lang w:val="es-CR"/>
-              </w:rPr>
-              <w:t xml:space="preserve"> (</w:t>
-            </w:r>
-            <w:r>
-              <w:rPr>
-                <w:rFonts w:ascii="Garamond" w:hAnsi="Garamond"/>
-                <w:i/>
-                <w:iCs/>
-                <w:lang w:val="es-CR"/>
-              </w:rPr>
-              <w:t>Con Juliana Mesén Vargas</w:t>
-            </w:r>
-            <w:r>
-              <w:rPr>
-                <w:rFonts w:ascii="Garamond" w:hAnsi="Garamond"/>
-                <w:lang w:val="es-CR"/>
-              </w:rPr>
-              <w:t>)</w:t>
-            </w:r>
-          </w:p>
-          <w:p>
-            <w:pPr>
-              <w:pStyle w:val="ListParagraph"/>
-              <w:rPr>
-                <w:rFonts w:ascii="Garamond" w:hAnsi="Garamond"/>
-                <w:lang w:val="es-CR"/>
-              </w:rPr>
-            </w:pPr>
-          </w:p>
-        </w:tc>
-      </w:tr>
-      <w:tr>
-        <w:trPr>
-          <w:gridBefore w:val="1"/>
-          <w:wBefore w:w="108" w:type="dxa"/>
-        </w:trPr>
-        <w:tc>
-          <w:tcPr>
-            <w:tcW w:w="9378" w:type="dxa"/>
-            <w:gridSpan w:val="5"/>
-          </w:tcPr>
-          <w:p>
-            <w:pPr>
-              <w:rPr>
-                <w:rFonts w:ascii="Garamond" w:hAnsi="Garamond"/>
-                <w:b/>
-                <w:sz w:val="28"/>
-                <w:szCs w:val="28"/>
-                <w:lang w:val="es-CR"/>
-              </w:rPr>
-            </w:pPr>
-          </w:p>
-          <w:p>
-            <w:pPr>
-              <w:rPr>
-                <w:rFonts w:ascii="Garamond" w:hAnsi="Garamond"/>
-                <w:b/>
-                <w:sz w:val="28"/>
-                <w:szCs w:val="28"/>
-                <w:lang w:val="es-CR"/>
-              </w:rPr>
-            </w:pPr>
-          </w:p>
-          <w:p>
-            <w:pPr>
-              <w:rPr>
-                <w:rFonts w:ascii="Garamond" w:hAnsi="Garamond"/>
-                <w:b/>
-                <w:sz w:val="28"/>
-                <w:szCs w:val="28"/>
-                <w:lang w:val="es-CR"/>
-              </w:rPr>
-            </w:pPr>
-          </w:p>
-          <w:p>
-            <w:pPr>
-              <w:rPr>
-                <w:rFonts w:ascii="Garamond" w:hAnsi="Garamond"/>
-                <w:b/>
-                <w:sz w:val="28"/>
-                <w:szCs w:val="28"/>
-                <w:lang w:val="es-CR"/>
-              </w:rPr>
-            </w:pPr>
-          </w:p>
-        </w:tc>
-      </w:tr>
-      <w:tr>
-        <w:trPr>
-          <w:gridBefore w:val="1"/>
-          <w:wBefore w:w="108" w:type="dxa"/>
-        </w:trPr>
-        <w:tc>
-          <w:tcPr>
-            <w:tcW w:w="9378" w:type="dxa"/>
-            <w:gridSpan w:val="5"/>
-          </w:tcPr>
-          <w:p>
-            <w:pPr>
-              <w:rPr>
-                <w:rFonts w:ascii="Garamond" w:hAnsi="Garamond"/>
-                <w:bCs/>
-                <w:smallCaps/>
-                <w:sz w:val="26"/>
-                <w:szCs w:val="26"/>
-              </w:rPr>
-            </w:pPr>
-            <w:proofErr w:type="spellStart"/>
-            <w:r>
-              <w:rPr>
-                <w:rFonts w:ascii="Garamond" w:hAnsi="Garamond"/>
-                <w:bCs/>
-                <w:smallCaps/>
-                <w:sz w:val="26"/>
-                <w:szCs w:val="26"/>
-                <w:u w:val="single"/>
-              </w:rPr>
-              <w:t>Investigación</w:t>
-            </w:r>
-            <w:proofErr w:type="spellEnd"/>
-            <w:r>
-              <w:rPr>
-                <w:rFonts w:ascii="Garamond" w:hAnsi="Garamond"/>
-                <w:bCs/>
-                <w:smallCaps/>
-                <w:sz w:val="26"/>
-                <w:szCs w:val="26"/>
-                <w:u w:val="single"/>
-              </w:rPr>
-              <w:t xml:space="preserve"> </w:t>
-            </w:r>
-            <w:proofErr w:type="spellStart"/>
-            <w:r>
-              <w:rPr>
-                <w:rFonts w:ascii="Garamond" w:hAnsi="Garamond"/>
-                <w:bCs/>
-                <w:smallCaps/>
-                <w:sz w:val="26"/>
-                <w:szCs w:val="26"/>
-                <w:u w:val="single"/>
-              </w:rPr>
-              <w:t>en</w:t>
-            </w:r>
-            <w:proofErr w:type="spellEnd"/>
-            <w:r>
-              <w:rPr>
-                <w:rFonts w:ascii="Garamond" w:hAnsi="Garamond"/>
-                <w:bCs/>
-                <w:smallCaps/>
-                <w:sz w:val="26"/>
-                <w:szCs w:val="26"/>
-                <w:u w:val="single"/>
-              </w:rPr>
-              <w:t xml:space="preserve"> </w:t>
-            </w:r>
-            <w:proofErr w:type="spellStart"/>
-            <w:r>
-              <w:rPr>
-                <w:rFonts w:ascii="Garamond" w:hAnsi="Garamond"/>
-                <w:bCs/>
-                <w:smallCaps/>
-                <w:sz w:val="26"/>
-                <w:szCs w:val="26"/>
-                <w:u w:val="single"/>
-              </w:rPr>
-              <w:t>proceso</w:t>
-            </w:r>
-            <w:proofErr w:type="spellEnd"/>
+              <w:t>Selected work in progress</w:t>
+            </w:r>
           </w:p>
         </w:tc>
       </w:tr>
@@ -4826,56 +4744,8 @@
               <w:rPr>
                 <w:rFonts w:ascii="Garamond" w:hAnsi="Garamond"/>
               </w:rPr>
-              <w:t xml:space="preserve"> Costa Rica’s Occupation-Based System” </w:t>
-            </w:r>
-            <w:r>
-              <w:rPr>
-                <w:rFonts w:ascii="Garamond" w:hAnsi="Garamond"/>
-              </w:rPr>
-              <w:t xml:space="preserve">En </w:t>
-            </w:r>
-            <w:proofErr w:type="spellStart"/>
-            <w:r>
-              <w:rPr>
-                <w:rFonts w:ascii="Garamond" w:hAnsi="Garamond"/>
-              </w:rPr>
-              <w:t>preparaci</w:t>
-            </w:r>
-            <w:r>
-              <w:rPr>
-                <w:rFonts w:ascii="Garamond" w:hAnsi="Garamond"/>
-              </w:rPr>
-              <w:t>ón</w:t>
-            </w:r>
-            <w:proofErr w:type="spellEnd"/>
-            <w:r>
-              <w:rPr>
-                <w:rFonts w:ascii="Garamond" w:hAnsi="Garamond"/>
-              </w:rPr>
-              <w:t xml:space="preserve"> de </w:t>
-            </w:r>
-            <w:proofErr w:type="spellStart"/>
-            <w:r>
-              <w:rPr>
-                <w:rFonts w:ascii="Garamond" w:hAnsi="Garamond"/>
-              </w:rPr>
-              <w:t>envío</w:t>
-            </w:r>
-            <w:proofErr w:type="spellEnd"/>
-            <w:r>
-              <w:rPr>
-                <w:rFonts w:ascii="Garamond" w:hAnsi="Garamond"/>
-              </w:rPr>
-              <w:t xml:space="preserve"> para </w:t>
-            </w:r>
-            <w:proofErr w:type="spellStart"/>
-            <w:r>
-              <w:rPr>
-                <w:rFonts w:ascii="Garamond" w:hAnsi="Garamond"/>
-              </w:rPr>
-              <w:t>revisión</w:t>
-            </w:r>
-            <w:proofErr w:type="spellEnd"/>
+              <w:t xml:space="preserve"> Costa Rica’s Occupation-Based System”</w:t>
+            </w:r>
             <w:r>
               <w:rPr>
                 <w:rFonts w:ascii="Garamond" w:hAnsi="Garamond"/>
@@ -5063,7 +4933,6 @@
                 <w:u w:val="single"/>
               </w:rPr>
             </w:pPr>
-            <w:proofErr w:type="spellStart"/>
             <w:r>
               <w:rPr>
                 <w:rFonts w:ascii="Garamond" w:hAnsi="Garamond"/>
@@ -5073,9 +4942,8 @@
                 <w:szCs w:val="26"/>
                 <w:u w:val="single"/>
               </w:rPr>
-              <w:t>Habilidades</w:t>
-            </w:r>
-            <w:proofErr w:type="spellEnd"/>
+              <w:t>Skills</w:t>
+            </w:r>
           </w:p>
           <w:p>
             <w:pPr>
@@ -5393,7 +5261,6 @@
                 <w:sz w:val="26"/>
                 <w:szCs w:val="26"/>
                 <w:u w:val="single"/>
-                <w:lang w:val="es-CR"/>
               </w:rPr>
             </w:pPr>
             <w:r>
@@ -5404,22 +5271,19 @@
                 <w:sz w:val="26"/>
                 <w:szCs w:val="26"/>
                 <w:u w:val="single"/>
-                <w:lang w:val="es-CR"/>
-              </w:rPr>
-              <w:t>Servicio profesional y Académico</w:t>
-            </w:r>
-          </w:p>
-          <w:p>
-            <w:pPr>
-              <w:rPr>
-                <w:rFonts w:ascii="Garamond" w:hAnsi="Garamond"/>
-                <w:lang w:val="es-CR"/>
-              </w:rPr>
-            </w:pPr>
-            <w:r>
-              <w:rPr>
-                <w:rFonts w:ascii="Garamond" w:hAnsi="Garamond"/>
-                <w:lang w:val="es-CR"/>
+              </w:rPr>
+              <w:t>Professional and Academic Service</w:t>
+            </w:r>
+          </w:p>
+          <w:p>
+            <w:pPr>
+              <w:rPr>
+                <w:rFonts w:ascii="Garamond" w:hAnsi="Garamond"/>
+              </w:rPr>
+            </w:pPr>
+            <w:r>
+              <w:rPr>
+                <w:rFonts w:ascii="Garamond" w:hAnsi="Garamond"/>
               </w:rPr>
               <w:t xml:space="preserve"> </w:t>
             </w:r>
@@ -5428,44 +5292,32 @@
             <w:pPr>
               <w:rPr>
                 <w:rFonts w:ascii="Garamond" w:hAnsi="Garamond"/>
-                <w:lang w:val="es-CR"/>
-              </w:rPr>
-            </w:pPr>
-            <w:r>
-              <w:rPr>
-                <w:rFonts w:ascii="Garamond" w:hAnsi="Garamond"/>
-                <w:lang w:val="es-CR"/>
-              </w:rPr>
-              <w:t>Miembro comisión de docencia, Escuela de Economía de la Universidad de Costa Rica</w:t>
-            </w:r>
-            <w:r>
-              <w:rPr>
-                <w:rFonts w:ascii="Garamond" w:hAnsi="Garamond"/>
-                <w:lang w:val="es-CR"/>
-              </w:rPr>
-              <w:t xml:space="preserve">. </w:t>
-            </w:r>
-          </w:p>
-          <w:p>
-            <w:pPr>
-              <w:rPr>
-                <w:rFonts w:ascii="Garamond" w:hAnsi="Garamond"/>
-                <w:lang w:val="es-CR"/>
-              </w:rPr>
-            </w:pPr>
-            <w:r>
-              <w:rPr>
-                <w:rFonts w:ascii="Garamond" w:hAnsi="Garamond"/>
-                <w:lang w:val="es-CR"/>
-              </w:rPr>
-              <w:t>Comité académico, Conferencia de Economistas Costarricenses 2023 EconCR23</w:t>
-            </w:r>
-            <w:r>
-              <w:rPr>
-                <w:rFonts w:ascii="Garamond" w:hAnsi="Garamond"/>
-                <w:lang w:val="es-CR"/>
-              </w:rPr>
-              <w:t xml:space="preserve">  </w:t>
+              </w:rPr>
+            </w:pPr>
+            <w:r>
+              <w:rPr>
+                <w:rFonts w:ascii="Garamond" w:hAnsi="Garamond"/>
+              </w:rPr>
+              <w:t>Member of the Teaching Committee, School of Economics at the University of Costa Rica.</w:t>
+            </w:r>
+            <w:r>
+              <w:rPr>
+                <w:rFonts w:ascii="Garamond" w:hAnsi="Garamond"/>
+              </w:rPr>
+              <w:t xml:space="preserve"> 2023</w:t>
+            </w:r>
+          </w:p>
+          <w:p>
+            <w:pPr>
+              <w:rPr>
+                <w:rFonts w:ascii="Garamond" w:hAnsi="Garamond"/>
+              </w:rPr>
+            </w:pPr>
+            <w:r>
+              <w:rPr>
+                <w:rFonts w:ascii="Garamond" w:hAnsi="Garamond"/>
+              </w:rPr>
+              <w:t>Academic Committee, Costa Rican Economists Conference 2023 (EconCR23).</w:t>
             </w:r>
           </w:p>
         </w:tc>
@@ -5484,7 +5336,6 @@
             <w:pPr>
               <w:rPr>
                 <w:rFonts w:ascii="Garamond" w:hAnsi="Garamond"/>
-                <w:lang w:val="es-CR"/>
               </w:rPr>
             </w:pPr>
           </w:p>
@@ -5496,7 +5347,6 @@
         <w:rPr>
           <w:rFonts w:ascii="Garamond" w:hAnsi="Garamond"/>
           <w:b/>
-          <w:lang w:val="es-CR"/>
         </w:rPr>
       </w:pPr>
     </w:p>

--- a/CV_JonathanGarita_EN.docx
+++ b/CV_JonathanGarita_EN.docx
@@ -5298,7 +5298,7 @@
               <w:rPr>
                 <w:rFonts w:ascii="Garamond" w:hAnsi="Garamond"/>
               </w:rPr>
-              <w:t>Member of the Teaching Committee, School of Economics at the University of Costa Rica.</w:t>
+              <w:t>Teaching Committee, Department of Economics, University of Costa Rica</w:t>
             </w:r>
             <w:r>
               <w:rPr>

--- a/CV_JonathanGarita_EN.docx
+++ b/CV_JonathanGarita_EN.docx
@@ -54,7 +54,6 @@
         </w:rPr>
         <w:tab/>
       </w:r>
-      <w:proofErr w:type="spellStart"/>
       <w:r>
         <w:rPr>
           <w:rFonts w:ascii="Garamond" w:hAnsi="Garamond"/>
@@ -62,7 +61,6 @@
         </w:rPr>
         <w:t>Nationality</w:t>
       </w:r>
-      <w:proofErr w:type="spellEnd"/>
       <w:r>
         <w:rPr>
           <w:rFonts w:ascii="Garamond" w:hAnsi="Garamond"/>
@@ -143,13 +141,32 @@
           <w:lang w:val="es-CR"/>
         </w:rPr>
       </w:pPr>
-      <w:r>
-        <w:rPr>
-          <w:rFonts w:ascii="Garamond" w:hAnsi="Garamond"/>
-          <w:lang w:val="es-CR"/>
-        </w:rPr>
-        <w:tab/>
-      </w:r>
+      <w:hyperlink r:id="rId7" w:history="1">
+        <w:r>
+          <w:rPr>
+            <w:rStyle w:val="Hyperlink"/>
+            <w:rFonts w:ascii="Garamond" w:hAnsi="Garamond"/>
+            <w:lang w:val="es-CR"/>
+          </w:rPr>
+          <w:t>http://jonathanga</w:t>
+        </w:r>
+        <w:r>
+          <w:rPr>
+            <w:rStyle w:val="Hyperlink"/>
+            <w:rFonts w:ascii="Garamond" w:hAnsi="Garamond"/>
+            <w:lang w:val="es-CR"/>
+          </w:rPr>
+          <w:t>r</w:t>
+        </w:r>
+        <w:r>
+          <w:rPr>
+            <w:rStyle w:val="Hyperlink"/>
+            <w:rFonts w:ascii="Garamond" w:hAnsi="Garamond"/>
+            <w:lang w:val="es-CR"/>
+          </w:rPr>
+          <w:t>ita.com/</w:t>
+        </w:r>
+      </w:hyperlink>
       <w:r>
         <w:rPr>
           <w:rFonts w:ascii="Garamond" w:hAnsi="Garamond"/>
@@ -563,7 +580,6 @@
               </w:rPr>
               <w:t xml:space="preserve">Lic., </w:t>
             </w:r>
-            <w:proofErr w:type="spellStart"/>
             <w:r>
               <w:rPr>
                 <w:rFonts w:ascii="Garamond" w:hAnsi="Garamond"/>
@@ -571,7 +587,6 @@
               </w:rPr>
               <w:t>Economics</w:t>
             </w:r>
-            <w:proofErr w:type="spellEnd"/>
             <w:r>
               <w:rPr>
                 <w:rFonts w:ascii="Garamond" w:hAnsi="Garamond"/>
@@ -600,7 +615,6 @@
               </w:rPr>
               <w:t xml:space="preserve">. </w:t>
             </w:r>
-            <w:proofErr w:type="spellStart"/>
             <w:r>
               <w:rPr>
                 <w:rFonts w:ascii="Garamond" w:hAnsi="Garamond"/>
@@ -608,7 +622,6 @@
               </w:rPr>
               <w:t>Honors</w:t>
             </w:r>
-            <w:proofErr w:type="spellEnd"/>
             <w:r>
               <w:rPr>
                 <w:rFonts w:ascii="Garamond" w:hAnsi="Garamond"/>
@@ -658,7 +671,6 @@
               </w:rPr>
               <w:t xml:space="preserve">B.A., </w:t>
             </w:r>
-            <w:proofErr w:type="spellStart"/>
             <w:r>
               <w:rPr>
                 <w:rFonts w:ascii="Garamond" w:hAnsi="Garamond"/>
@@ -666,7 +678,6 @@
               </w:rPr>
               <w:t>Economics</w:t>
             </w:r>
-            <w:proofErr w:type="spellEnd"/>
             <w:r>
               <w:rPr>
                 <w:rFonts w:ascii="Garamond" w:hAnsi="Garamond"/>
@@ -749,7 +760,6 @@
                 <w:lang w:val="es-CR"/>
               </w:rPr>
             </w:pPr>
-            <w:proofErr w:type="spellStart"/>
             <w:r>
               <w:rPr>
                 <w:rFonts w:ascii="Garamond" w:hAnsi="Garamond"/>
@@ -758,53 +768,8 @@
                 <w:u w:val="single"/>
                 <w:lang w:val="es-CR"/>
               </w:rPr>
-              <w:t>Teaching</w:t>
-            </w:r>
-            <w:proofErr w:type="spellEnd"/>
-            <w:r>
-              <w:rPr>
-                <w:rFonts w:ascii="Garamond" w:hAnsi="Garamond"/>
-                <w:sz w:val="26"/>
-                <w:szCs w:val="26"/>
-                <w:u w:val="single"/>
-                <w:lang w:val="es-CR"/>
-              </w:rPr>
-              <w:t xml:space="preserve"> and </w:t>
-            </w:r>
-            <w:proofErr w:type="spellStart"/>
-            <w:r>
-              <w:rPr>
-                <w:rFonts w:ascii="Garamond" w:hAnsi="Garamond"/>
-                <w:sz w:val="26"/>
-                <w:szCs w:val="26"/>
-                <w:u w:val="single"/>
-                <w:lang w:val="es-CR"/>
-              </w:rPr>
-              <w:t>Research</w:t>
-            </w:r>
-            <w:proofErr w:type="spellEnd"/>
-            <w:r>
-              <w:rPr>
-                <w:rFonts w:ascii="Garamond" w:hAnsi="Garamond"/>
-                <w:sz w:val="26"/>
-                <w:szCs w:val="26"/>
-                <w:u w:val="single"/>
-                <w:lang w:val="es-CR"/>
-              </w:rPr>
-              <w:t xml:space="preserve"> </w:t>
-            </w:r>
-            <w:proofErr w:type="spellStart"/>
-            <w:r>
-              <w:rPr>
-                <w:rFonts w:ascii="Garamond" w:hAnsi="Garamond"/>
-                <w:sz w:val="26"/>
-                <w:szCs w:val="26"/>
-                <w:u w:val="single"/>
-                <w:lang w:val="es-CR"/>
-              </w:rPr>
-              <w:t>Fields</w:t>
-            </w:r>
-            <w:proofErr w:type="spellEnd"/>
+              <w:t>Teaching and Research Fields</w:t>
+            </w:r>
           </w:p>
         </w:tc>
       </w:tr>
@@ -950,24 +915,14 @@
                 <w:b/>
                 <w:lang w:val="es-CR"/>
               </w:rPr>
-              <w:t>Sub-</w:t>
-            </w:r>
-            <w:proofErr w:type="spellStart"/>
+              <w:t>Sub-Fields</w:t>
+            </w:r>
             <w:r>
               <w:rPr>
                 <w:rFonts w:ascii="Garamond" w:hAnsi="Garamond"/>
                 <w:b/>
                 <w:lang w:val="es-CR"/>
               </w:rPr>
-              <w:t>Fields</w:t>
-            </w:r>
-            <w:proofErr w:type="spellEnd"/>
-            <w:r>
-              <w:rPr>
-                <w:rFonts w:ascii="Garamond" w:hAnsi="Garamond"/>
-                <w:b/>
-                <w:lang w:val="es-CR"/>
-              </w:rPr>
               <w:t>:</w:t>
             </w:r>
             <w:r>
@@ -982,17 +937,8 @@
                 <w:rFonts w:ascii="Garamond" w:hAnsi="Garamond"/>
                 <w:lang w:val="es-CR"/>
               </w:rPr>
-              <w:t xml:space="preserve">Industrial </w:t>
-            </w:r>
-            <w:proofErr w:type="spellStart"/>
-            <w:r>
-              <w:rPr>
-                <w:rFonts w:ascii="Garamond" w:hAnsi="Garamond"/>
-                <w:lang w:val="es-CR"/>
-              </w:rPr>
-              <w:t>Organization</w:t>
-            </w:r>
-            <w:proofErr w:type="spellEnd"/>
+              <w:t>Industrial Organization</w:t>
+            </w:r>
           </w:p>
         </w:tc>
       </w:tr>
@@ -1061,7 +1007,6 @@
               </w:rPr>
               <w:br w:type="page"/>
             </w:r>
-            <w:proofErr w:type="spellStart"/>
             <w:r>
               <w:rPr>
                 <w:rFonts w:ascii="Garamond" w:hAnsi="Garamond"/>
@@ -1080,31 +1025,8 @@
                 <w:u w:val="single"/>
                 <w:lang w:val="es-CR"/>
               </w:rPr>
-              <w:t>onors</w:t>
-            </w:r>
-            <w:proofErr w:type="spellEnd"/>
-            <w:r>
-              <w:rPr>
-                <w:rFonts w:ascii="Garamond" w:hAnsi="Garamond"/>
-                <w:sz w:val="26"/>
-                <w:szCs w:val="26"/>
-                <w:u w:val="single"/>
-                <w:lang w:val="es-CR"/>
-              </w:rPr>
-              <w:t xml:space="preserve"> and </w:t>
-            </w:r>
-            <w:proofErr w:type="spellStart"/>
-            <w:r>
-              <w:rPr>
-                <w:rFonts w:ascii="Garamond" w:hAnsi="Garamond"/>
-                <w:sz w:val="26"/>
-                <w:szCs w:val="26"/>
-                <w:u w:val="single"/>
-                <w:lang w:val="es-CR"/>
-              </w:rPr>
-              <w:t>Grants</w:t>
-            </w:r>
-            <w:proofErr w:type="spellEnd"/>
+              <w:t>onors and Grants</w:t>
+            </w:r>
           </w:p>
         </w:tc>
       </w:tr>
@@ -1127,6 +1049,62 @@
                 <w:szCs w:val="10"/>
               </w:rPr>
             </w:pPr>
+          </w:p>
+        </w:tc>
+      </w:tr>
+      <w:tr>
+        <w:trPr>
+          <w:gridBefore w:val="1"/>
+          <w:wBefore w:w="108" w:type="dxa"/>
+        </w:trPr>
+        <w:tc>
+          <w:tcPr>
+            <w:tcW w:w="286" w:type="dxa"/>
+            <w:gridSpan w:val="2"/>
+          </w:tcPr>
+          <w:p>
+            <w:pPr>
+              <w:rPr>
+                <w:rFonts w:ascii="Garamond" w:hAnsi="Garamond"/>
+              </w:rPr>
+            </w:pPr>
+          </w:p>
+        </w:tc>
+        <w:tc>
+          <w:tcPr>
+            <w:tcW w:w="1581" w:type="dxa"/>
+            <w:gridSpan w:val="2"/>
+          </w:tcPr>
+          <w:p>
+            <w:pPr>
+              <w:rPr>
+                <w:rFonts w:ascii="Garamond" w:hAnsi="Garamond"/>
+              </w:rPr>
+            </w:pPr>
+            <w:r>
+              <w:rPr>
+                <w:rFonts w:ascii="Garamond" w:hAnsi="Garamond"/>
+              </w:rPr>
+              <w:t>2023</w:t>
+            </w:r>
+          </w:p>
+        </w:tc>
+        <w:tc>
+          <w:tcPr>
+            <w:tcW w:w="7511" w:type="dxa"/>
+          </w:tcPr>
+          <w:p>
+            <w:pPr>
+              <w:rPr>
+                <w:rFonts w:ascii="Garamond" w:hAnsi="Garamond"/>
+              </w:rPr>
+            </w:pPr>
+            <w:r>
+              <w:rPr>
+                <w:rFonts w:ascii="Garamond" w:hAnsi="Garamond"/>
+              </w:rPr>
+              <w:t>2022 Joint Research Program Award, CEMLA</w:t>
+            </w:r>
           </w:p>
         </w:tc>
       </w:tr>
@@ -1689,21 +1667,7 @@
               <w:rPr>
                 <w:rFonts w:ascii="Garamond" w:hAnsi="Garamond"/>
               </w:rPr>
-              <w:t xml:space="preserve"> Nitya </w:t>
-            </w:r>
-            <w:proofErr w:type="spellStart"/>
-            <w:r>
-              <w:rPr>
-                <w:rFonts w:ascii="Garamond" w:hAnsi="Garamond"/>
-              </w:rPr>
-              <w:t>Pandalai</w:t>
-            </w:r>
-            <w:proofErr w:type="spellEnd"/>
-            <w:r>
-              <w:rPr>
-                <w:rFonts w:ascii="Garamond" w:hAnsi="Garamond"/>
-              </w:rPr>
-              <w:t xml:space="preserve">-Nayar </w:t>
+              <w:t xml:space="preserve"> Nitya Pandalai-Nayar </w:t>
             </w:r>
             <w:r>
               <w:rPr>
@@ -1842,31 +1806,13 @@
                 <w:lang w:val="es-CR"/>
               </w:rPr>
             </w:pPr>
-            <w:proofErr w:type="spellStart"/>
             <w:r>
               <w:rPr>
                 <w:rFonts w:ascii="Garamond" w:hAnsi="Garamond"/>
                 <w:lang w:val="es-ES"/>
               </w:rPr>
-              <w:t>Research</w:t>
-            </w:r>
-            <w:proofErr w:type="spellEnd"/>
-            <w:r>
-              <w:rPr>
-                <w:rFonts w:ascii="Garamond" w:hAnsi="Garamond"/>
-                <w:lang w:val="es-ES"/>
-              </w:rPr>
-              <w:t xml:space="preserve"> </w:t>
-            </w:r>
-            <w:proofErr w:type="spellStart"/>
-            <w:r>
-              <w:rPr>
-                <w:rFonts w:ascii="Garamond" w:hAnsi="Garamond"/>
-                <w:lang w:val="es-ES"/>
-              </w:rPr>
-              <w:t>Coordinator</w:t>
-            </w:r>
-            <w:proofErr w:type="spellEnd"/>
+              <w:t>Research Coordinator</w:t>
+            </w:r>
             <w:r>
               <w:rPr>
                 <w:rFonts w:ascii="Garamond" w:hAnsi="Garamond"/>
@@ -1933,31 +1879,13 @@
                 <w:lang w:val="es-CR"/>
               </w:rPr>
             </w:pPr>
-            <w:proofErr w:type="spellStart"/>
             <w:r>
               <w:rPr>
                 <w:rFonts w:ascii="Garamond" w:hAnsi="Garamond"/>
                 <w:lang w:val="es-ES"/>
               </w:rPr>
-              <w:t>Research</w:t>
-            </w:r>
-            <w:proofErr w:type="spellEnd"/>
-            <w:r>
-              <w:rPr>
-                <w:rFonts w:ascii="Garamond" w:hAnsi="Garamond"/>
-                <w:lang w:val="es-ES"/>
-              </w:rPr>
-              <w:t xml:space="preserve"> </w:t>
-            </w:r>
-            <w:proofErr w:type="spellStart"/>
-            <w:r>
-              <w:rPr>
-                <w:rFonts w:ascii="Garamond" w:hAnsi="Garamond"/>
-                <w:lang w:val="es-ES"/>
-              </w:rPr>
-              <w:t>Assistant</w:t>
-            </w:r>
-            <w:proofErr w:type="spellEnd"/>
+              <w:t>Research Assistant</w:t>
+            </w:r>
             <w:r>
               <w:rPr>
                 <w:rFonts w:ascii="Garamond" w:hAnsi="Garamond"/>
@@ -2024,31 +1952,13 @@
                 <w:lang w:val="es-CR"/>
               </w:rPr>
             </w:pPr>
-            <w:proofErr w:type="spellStart"/>
-            <w:r>
-              <w:rPr>
-                <w:rFonts w:ascii="Garamond" w:hAnsi="Garamond"/>
-                <w:lang w:val="es-CR"/>
-              </w:rPr>
-              <w:t>Research</w:t>
-            </w:r>
-            <w:proofErr w:type="spellEnd"/>
-            <w:r>
-              <w:rPr>
-                <w:rFonts w:ascii="Garamond" w:hAnsi="Garamond"/>
-                <w:lang w:val="es-CR"/>
-              </w:rPr>
-              <w:t xml:space="preserve"> </w:t>
-            </w:r>
-            <w:proofErr w:type="spellStart"/>
-            <w:r>
-              <w:rPr>
-                <w:rFonts w:ascii="Garamond" w:hAnsi="Garamond"/>
-                <w:lang w:val="es-CR"/>
-              </w:rPr>
-              <w:t>Assistant</w:t>
-            </w:r>
-            <w:proofErr w:type="spellEnd"/>
+            <w:r>
+              <w:rPr>
+                <w:rFonts w:ascii="Garamond" w:hAnsi="Garamond"/>
+                <w:lang w:val="es-CR"/>
+              </w:rPr>
+              <w:t>Research Assistant</w:t>
+            </w:r>
             <w:r>
               <w:rPr>
                 <w:rFonts w:ascii="Garamond" w:hAnsi="Garamond"/>
@@ -2281,6 +2191,59 @@
               <w:rPr>
                 <w:rFonts w:ascii="Garamond" w:hAnsi="Garamond"/>
               </w:rPr>
+              <w:t>2023 and 2024</w:t>
+            </w:r>
+          </w:p>
+        </w:tc>
+        <w:tc>
+          <w:tcPr>
+            <w:tcW w:w="7597" w:type="dxa"/>
+            <w:gridSpan w:val="2"/>
+          </w:tcPr>
+          <w:p>
+            <w:pPr>
+              <w:rPr>
+                <w:rFonts w:ascii="Garamond" w:hAnsi="Garamond"/>
+              </w:rPr>
+            </w:pPr>
+            <w:r>
+              <w:rPr>
+                <w:rFonts w:ascii="Garamond" w:hAnsi="Garamond"/>
+              </w:rPr>
+              <w:t>Intermediate Macroeconomics, University of Costa Rica</w:t>
+            </w:r>
+          </w:p>
+        </w:tc>
+      </w:tr>
+      <w:tr>
+        <w:tc>
+          <w:tcPr>
+            <w:tcW w:w="286" w:type="dxa"/>
+            <w:gridSpan w:val="2"/>
+          </w:tcPr>
+          <w:p>
+            <w:pPr>
+              <w:rPr>
+                <w:rFonts w:ascii="Garamond" w:hAnsi="Garamond"/>
+              </w:rPr>
+            </w:pPr>
+          </w:p>
+        </w:tc>
+        <w:tc>
+          <w:tcPr>
+            <w:tcW w:w="1603" w:type="dxa"/>
+            <w:gridSpan w:val="2"/>
+          </w:tcPr>
+          <w:p>
+            <w:pPr>
+              <w:rPr>
+                <w:rFonts w:ascii="Garamond" w:hAnsi="Garamond"/>
+              </w:rPr>
+            </w:pPr>
+            <w:r>
+              <w:rPr>
+                <w:rFonts w:ascii="Garamond" w:hAnsi="Garamond"/>
+              </w:rPr>
               <w:t xml:space="preserve">I </w:t>
             </w:r>
             <w:r>
@@ -2293,7 +2256,7 @@
               <w:rPr>
                 <w:rFonts w:ascii="Garamond" w:hAnsi="Garamond"/>
               </w:rPr>
-              <w:t xml:space="preserve"> II-2023</w:t>
+              <w:t xml:space="preserve"> II-2022</w:t>
             </w:r>
           </w:p>
         </w:tc>
@@ -2306,13 +2269,36 @@
             <w:pPr>
               <w:rPr>
                 <w:rFonts w:ascii="Garamond" w:hAnsi="Garamond"/>
-              </w:rPr>
-            </w:pPr>
-            <w:r>
-              <w:rPr>
-                <w:rFonts w:ascii="Garamond" w:hAnsi="Garamond"/>
-              </w:rPr>
-              <w:t>Intermediate Macroeconomics, University of Costa Rica</w:t>
+                <w:lang w:val="es-CR"/>
+              </w:rPr>
+            </w:pPr>
+            <w:r>
+              <w:rPr>
+                <w:rFonts w:ascii="Garamond" w:hAnsi="Garamond"/>
+                <w:lang w:val="es-CR"/>
+              </w:rPr>
+              <w:t>International Macroeconomics</w:t>
+            </w:r>
+            <w:r>
+              <w:rPr>
+                <w:rFonts w:ascii="Garamond" w:hAnsi="Garamond"/>
+                <w:lang w:val="es-CR"/>
+              </w:rPr>
+              <w:t xml:space="preserve">, </w:t>
+            </w:r>
+            <w:r>
+              <w:rPr>
+                <w:rFonts w:ascii="Garamond" w:hAnsi="Garamond"/>
+                <w:lang w:val="es-CR"/>
+              </w:rPr>
+              <w:t xml:space="preserve">University </w:t>
+            </w:r>
+            <w:r>
+              <w:rPr>
+                <w:rFonts w:ascii="Garamond" w:hAnsi="Garamond"/>
+                <w:lang w:val="es-CR"/>
+              </w:rPr>
+              <w:t>de Costa Rica</w:t>
             </w:r>
           </w:p>
         </w:tc>
@@ -2327,6 +2313,7 @@
             <w:pPr>
               <w:rPr>
                 <w:rFonts w:ascii="Garamond" w:hAnsi="Garamond"/>
+                <w:lang w:val="es-CR"/>
               </w:rPr>
             </w:pPr>
           </w:p>
@@ -2352,13 +2339,19 @@
               <w:rPr>
                 <w:rFonts w:ascii="Garamond" w:hAnsi="Garamond"/>
               </w:rPr>
-              <w:t>and</w:t>
-            </w:r>
-            <w:r>
-              <w:rPr>
-                <w:rFonts w:ascii="Garamond" w:hAnsi="Garamond"/>
-              </w:rPr>
-              <w:t xml:space="preserve"> II-2022</w:t>
+              <w:t>-</w:t>
+            </w:r>
+            <w:r>
+              <w:rPr>
+                <w:rFonts w:ascii="Garamond" w:hAnsi="Garamond"/>
+              </w:rPr>
+              <w:t>202</w:t>
+            </w:r>
+            <w:r>
+              <w:rPr>
+                <w:rFonts w:ascii="Garamond" w:hAnsi="Garamond"/>
+              </w:rPr>
+              <w:t>2</w:t>
             </w:r>
           </w:p>
         </w:tc>
@@ -2379,46 +2372,206 @@
                 <w:rFonts w:ascii="Garamond" w:hAnsi="Garamond"/>
                 <w:lang w:val="es-CR"/>
               </w:rPr>
-              <w:t xml:space="preserve">International </w:t>
-            </w:r>
-            <w:proofErr w:type="spellStart"/>
-            <w:r>
-              <w:rPr>
-                <w:rFonts w:ascii="Garamond" w:hAnsi="Garamond"/>
-                <w:lang w:val="es-CR"/>
-              </w:rPr>
-              <w:t>Macroeconomics</w:t>
-            </w:r>
-            <w:proofErr w:type="spellEnd"/>
-            <w:r>
-              <w:rPr>
-                <w:rFonts w:ascii="Garamond" w:hAnsi="Garamond"/>
-                <w:lang w:val="es-CR"/>
+              <w:t>Labor Economics</w:t>
+            </w:r>
+            <w:r>
+              <w:rPr>
+                <w:rFonts w:ascii="Garamond" w:hAnsi="Garamond"/>
+                <w:lang w:val="es-CR"/>
+              </w:rPr>
+              <w:t xml:space="preserve">,  </w:t>
+            </w:r>
+            <w:r>
+              <w:rPr>
+                <w:rFonts w:ascii="Garamond" w:hAnsi="Garamond"/>
+              </w:rPr>
+              <w:t xml:space="preserve">University </w:t>
+            </w:r>
+            <w:r>
+              <w:rPr>
+                <w:rFonts w:ascii="Garamond" w:hAnsi="Garamond"/>
+                <w:lang w:val="es-CR"/>
+              </w:rPr>
+              <w:t>de Costa Rica</w:t>
+            </w:r>
+          </w:p>
+        </w:tc>
+      </w:tr>
+      <w:tr>
+        <w:tc>
+          <w:tcPr>
+            <w:tcW w:w="286" w:type="dxa"/>
+            <w:gridSpan w:val="2"/>
+          </w:tcPr>
+          <w:p>
+            <w:pPr>
+              <w:rPr>
+                <w:rFonts w:ascii="Garamond" w:hAnsi="Garamond"/>
+                <w:lang w:val="es-CR"/>
+              </w:rPr>
+            </w:pPr>
+          </w:p>
+        </w:tc>
+        <w:tc>
+          <w:tcPr>
+            <w:tcW w:w="1603" w:type="dxa"/>
+            <w:gridSpan w:val="2"/>
+          </w:tcPr>
+          <w:p>
+            <w:pPr>
+              <w:rPr>
+                <w:rFonts w:ascii="Garamond" w:hAnsi="Garamond"/>
+              </w:rPr>
+            </w:pPr>
+            <w:r>
+              <w:rPr>
+                <w:rFonts w:ascii="Garamond" w:hAnsi="Garamond"/>
+              </w:rPr>
+              <w:t>Spring</w:t>
+            </w:r>
+            <w:r>
+              <w:rPr>
+                <w:rFonts w:ascii="Garamond" w:hAnsi="Garamond"/>
+              </w:rPr>
+              <w:t xml:space="preserve"> 2020</w:t>
+            </w:r>
+          </w:p>
+        </w:tc>
+        <w:tc>
+          <w:tcPr>
+            <w:tcW w:w="7597" w:type="dxa"/>
+            <w:gridSpan w:val="2"/>
+          </w:tcPr>
+          <w:p>
+            <w:pPr>
+              <w:rPr>
+                <w:rFonts w:ascii="Garamond" w:hAnsi="Garamond"/>
+              </w:rPr>
+            </w:pPr>
+            <w:r>
+              <w:rPr>
+                <w:rFonts w:ascii="Garamond" w:hAnsi="Garamond"/>
+              </w:rPr>
+              <w:t>Economics of the European Union*</w:t>
+            </w:r>
+            <w:r>
+              <w:rPr>
+                <w:rFonts w:ascii="Garamond" w:hAnsi="Garamond"/>
               </w:rPr>
               <w:t xml:space="preserve">, </w:t>
             </w:r>
-            <w:proofErr w:type="spellStart"/>
-            <w:r>
-              <w:rPr>
-                <w:rFonts w:ascii="Garamond" w:hAnsi="Garamond"/>
-                <w:lang w:val="es-CR"/>
-              </w:rPr>
-              <w:t>University</w:t>
-            </w:r>
-            <w:proofErr w:type="spellEnd"/>
-            <w:r>
-              <w:rPr>
-                <w:rFonts w:ascii="Garamond" w:hAnsi="Garamond"/>
-                <w:lang w:val="es-CR"/>
+            <w:r>
+              <w:rPr>
+                <w:rFonts w:ascii="Garamond" w:hAnsi="Garamond"/>
+              </w:rPr>
+              <w:t>Teaching Assistant for</w:t>
+            </w:r>
+            <w:r>
+              <w:rPr>
+                <w:rFonts w:ascii="Garamond" w:hAnsi="Garamond"/>
+              </w:rPr>
+              <w:t xml:space="preserve"> Prof. Valerie Bencivenga, University of Texas at Austin</w:t>
+            </w:r>
+          </w:p>
+        </w:tc>
+      </w:tr>
+      <w:tr>
+        <w:tc>
+          <w:tcPr>
+            <w:tcW w:w="286" w:type="dxa"/>
+            <w:gridSpan w:val="2"/>
+          </w:tcPr>
+          <w:p>
+            <w:pPr>
+              <w:rPr>
+                <w:rFonts w:ascii="Garamond" w:hAnsi="Garamond"/>
+              </w:rPr>
+            </w:pPr>
+          </w:p>
+        </w:tc>
+        <w:tc>
+          <w:tcPr>
+            <w:tcW w:w="1603" w:type="dxa"/>
+            <w:gridSpan w:val="2"/>
+          </w:tcPr>
+          <w:p>
+            <w:pPr>
+              <w:rPr>
+                <w:rFonts w:ascii="Garamond" w:hAnsi="Garamond"/>
+              </w:rPr>
+            </w:pPr>
+            <w:r>
+              <w:rPr>
+                <w:rFonts w:ascii="Garamond" w:hAnsi="Garamond"/>
+              </w:rPr>
+              <w:t>Summer</w:t>
+            </w:r>
+            <w:r>
+              <w:rPr>
+                <w:rFonts w:ascii="Garamond" w:hAnsi="Garamond"/>
+              </w:rPr>
+              <w:t xml:space="preserve"> 2020</w:t>
+            </w:r>
+          </w:p>
+        </w:tc>
+        <w:tc>
+          <w:tcPr>
+            <w:tcW w:w="7597" w:type="dxa"/>
+            <w:gridSpan w:val="2"/>
+          </w:tcPr>
+          <w:p>
+            <w:pPr>
+              <w:rPr>
+                <w:rFonts w:ascii="Garamond" w:hAnsi="Garamond"/>
+              </w:rPr>
+            </w:pPr>
+            <w:r>
+              <w:rPr>
+                <w:rFonts w:ascii="Garamond" w:hAnsi="Garamond"/>
+              </w:rPr>
+              <w:t>Probability and Statistics (</w:t>
+            </w:r>
+            <w:r>
+              <w:rPr>
+                <w:rFonts w:ascii="Garamond" w:hAnsi="Garamond"/>
+              </w:rPr>
+              <w:t>MA</w:t>
+            </w:r>
+            <w:r>
+              <w:rPr>
+                <w:rFonts w:ascii="Garamond" w:hAnsi="Garamond"/>
+              </w:rPr>
+              <w:t xml:space="preserve">)*, </w:t>
+            </w:r>
+            <w:r>
+              <w:rPr>
+                <w:rFonts w:ascii="Garamond" w:hAnsi="Garamond"/>
+              </w:rPr>
+              <w:t>Teaching Assistant</w:t>
+            </w:r>
+            <w:r>
+              <w:rPr>
+                <w:rFonts w:ascii="Garamond" w:hAnsi="Garamond"/>
               </w:rPr>
               <w:t xml:space="preserve"> </w:t>
             </w:r>
             <w:r>
               <w:rPr>
                 <w:rFonts w:ascii="Garamond" w:hAnsi="Garamond"/>
-                <w:lang w:val="es-CR"/>
-              </w:rPr>
-              <w:t>de Costa Rica</w:t>
+              </w:rPr>
+              <w:t xml:space="preserve">for </w:t>
+            </w:r>
+            <w:r>
+              <w:rPr>
+                <w:rFonts w:ascii="Garamond" w:hAnsi="Garamond"/>
+              </w:rPr>
+              <w:t xml:space="preserve">Prof. </w:t>
+            </w:r>
+            <w:r>
+              <w:rPr>
+                <w:rFonts w:ascii="Garamond" w:hAnsi="Garamond"/>
+              </w:rPr>
+              <w:t>James Scott, University of Texas at Austin</w:t>
             </w:r>
           </w:p>
         </w:tc>
@@ -2433,7 +2586,6 @@
             <w:pPr>
               <w:rPr>
                 <w:rFonts w:ascii="Garamond" w:hAnsi="Garamond"/>
-                <w:lang w:val="es-CR"/>
               </w:rPr>
             </w:pPr>
           </w:p>
@@ -2453,25 +2605,19 @@
               <w:rPr>
                 <w:rFonts w:ascii="Garamond" w:hAnsi="Garamond"/>
               </w:rPr>
-              <w:t xml:space="preserve">I </w:t>
-            </w:r>
-            <w:r>
-              <w:rPr>
-                <w:rFonts w:ascii="Garamond" w:hAnsi="Garamond"/>
-              </w:rPr>
-              <w:t>-</w:t>
-            </w:r>
-            <w:r>
-              <w:rPr>
-                <w:rFonts w:ascii="Garamond" w:hAnsi="Garamond"/>
-              </w:rPr>
-              <w:t>202</w:t>
-            </w:r>
-            <w:r>
-              <w:rPr>
-                <w:rFonts w:ascii="Garamond" w:hAnsi="Garamond"/>
-              </w:rPr>
-              <w:t>2</w:t>
+              <w:t>Spring</w:t>
+            </w:r>
+            <w:r>
+              <w:rPr>
+                <w:rFonts w:ascii="Garamond" w:hAnsi="Garamond"/>
+              </w:rPr>
+              <w:t xml:space="preserve"> </w:t>
+            </w:r>
+            <w:r>
+              <w:rPr>
+                <w:rFonts w:ascii="Garamond" w:hAnsi="Garamond"/>
+              </w:rPr>
+              <w:t>2020</w:t>
             </w:r>
           </w:p>
         </w:tc>
@@ -2484,40 +2630,161 @@
             <w:pPr>
               <w:rPr>
                 <w:rFonts w:ascii="Garamond" w:hAnsi="Garamond"/>
-                <w:lang w:val="es-CR"/>
-              </w:rPr>
-            </w:pPr>
-            <w:r>
-              <w:rPr>
-                <w:rFonts w:ascii="Garamond" w:hAnsi="Garamond"/>
-                <w:lang w:val="es-CR"/>
-              </w:rPr>
-              <w:t xml:space="preserve">Labor </w:t>
-            </w:r>
-            <w:proofErr w:type="spellStart"/>
-            <w:proofErr w:type="gramStart"/>
-            <w:r>
-              <w:rPr>
-                <w:rFonts w:ascii="Garamond" w:hAnsi="Garamond"/>
-                <w:lang w:val="es-CR"/>
-              </w:rPr>
-              <w:t>Economics</w:t>
-            </w:r>
-            <w:proofErr w:type="spellEnd"/>
-            <w:r>
-              <w:rPr>
-                <w:rFonts w:ascii="Garamond" w:hAnsi="Garamond"/>
-                <w:lang w:val="es-CR"/>
-              </w:rPr>
-              <w:t xml:space="preserve">,  </w:t>
-            </w:r>
-            <w:r>
-              <w:rPr>
-                <w:rFonts w:ascii="Garamond" w:hAnsi="Garamond"/>
-              </w:rPr>
-              <w:t>University</w:t>
-            </w:r>
-            <w:proofErr w:type="gramEnd"/>
+              </w:rPr>
+            </w:pPr>
+            <w:r>
+              <w:rPr>
+                <w:rFonts w:ascii="Garamond" w:hAnsi="Garamond"/>
+              </w:rPr>
+              <w:t>Economics of the European Union*</w:t>
+            </w:r>
+            <w:r>
+              <w:rPr>
+                <w:rFonts w:ascii="Garamond" w:hAnsi="Garamond"/>
+              </w:rPr>
+              <w:t xml:space="preserve">, </w:t>
+            </w:r>
+            <w:r>
+              <w:rPr>
+                <w:rFonts w:ascii="Garamond" w:hAnsi="Garamond"/>
+              </w:rPr>
+              <w:t>Teaching Assistant for</w:t>
+            </w:r>
+            <w:r>
+              <w:rPr>
+                <w:rFonts w:ascii="Garamond" w:hAnsi="Garamond"/>
+              </w:rPr>
+              <w:t xml:space="preserve"> Prof. </w:t>
+            </w:r>
+            <w:r>
+              <w:rPr>
+                <w:rFonts w:ascii="Garamond" w:hAnsi="Garamond"/>
+              </w:rPr>
+              <w:t>Valerie Bencivenga, University of Texas at Austin</w:t>
+            </w:r>
+          </w:p>
+        </w:tc>
+      </w:tr>
+      <w:tr>
+        <w:tc>
+          <w:tcPr>
+            <w:tcW w:w="286" w:type="dxa"/>
+            <w:gridSpan w:val="2"/>
+          </w:tcPr>
+          <w:p>
+            <w:pPr>
+              <w:rPr>
+                <w:rFonts w:ascii="Garamond" w:hAnsi="Garamond"/>
+              </w:rPr>
+            </w:pPr>
+          </w:p>
+        </w:tc>
+        <w:tc>
+          <w:tcPr>
+            <w:tcW w:w="1603" w:type="dxa"/>
+            <w:gridSpan w:val="2"/>
+          </w:tcPr>
+          <w:p>
+            <w:pPr>
+              <w:rPr>
+                <w:rFonts w:ascii="Garamond" w:hAnsi="Garamond"/>
+              </w:rPr>
+            </w:pPr>
+            <w:r>
+              <w:rPr>
+                <w:rFonts w:ascii="Garamond" w:hAnsi="Garamond"/>
+              </w:rPr>
+              <w:t>Fall</w:t>
+            </w:r>
+            <w:r>
+              <w:rPr>
+                <w:rFonts w:ascii="Garamond" w:hAnsi="Garamond"/>
+              </w:rPr>
+              <w:t xml:space="preserve"> 2018, 2020</w:t>
+            </w:r>
+          </w:p>
+        </w:tc>
+        <w:tc>
+          <w:tcPr>
+            <w:tcW w:w="7597" w:type="dxa"/>
+            <w:gridSpan w:val="2"/>
+          </w:tcPr>
+          <w:p>
+            <w:pPr>
+              <w:rPr>
+                <w:rFonts w:ascii="Garamond" w:hAnsi="Garamond"/>
+              </w:rPr>
+            </w:pPr>
+            <w:r>
+              <w:rPr>
+                <w:rFonts w:ascii="Garamond" w:hAnsi="Garamond"/>
+              </w:rPr>
+              <w:t>International Trade and Investment</w:t>
+            </w:r>
+            <w:r>
+              <w:rPr>
+                <w:rFonts w:ascii="Garamond" w:hAnsi="Garamond"/>
+              </w:rPr>
+              <w:t>*</w:t>
+            </w:r>
+            <w:r>
+              <w:rPr>
+                <w:rFonts w:ascii="Garamond" w:hAnsi="Garamond"/>
+              </w:rPr>
+              <w:t xml:space="preserve">, </w:t>
+            </w:r>
+            <w:r>
+              <w:rPr>
+                <w:rFonts w:ascii="Garamond" w:hAnsi="Garamond"/>
+              </w:rPr>
+              <w:t>Teaching Assistant for Prof</w:t>
+            </w:r>
+            <w:r>
+              <w:rPr>
+                <w:rFonts w:ascii="Garamond" w:hAnsi="Garamond"/>
+              </w:rPr>
+              <w:t xml:space="preserve">. </w:t>
+            </w:r>
+            <w:r>
+              <w:rPr>
+                <w:rFonts w:ascii="Garamond" w:hAnsi="Garamond"/>
+              </w:rPr>
+              <w:t>Nitya Pandalai-Nayar, University of Texas at Austin</w:t>
+            </w:r>
+          </w:p>
+        </w:tc>
+      </w:tr>
+      <w:tr>
+        <w:tc>
+          <w:tcPr>
+            <w:tcW w:w="286" w:type="dxa"/>
+            <w:gridSpan w:val="2"/>
+          </w:tcPr>
+          <w:p>
+            <w:pPr>
+              <w:rPr>
+                <w:rFonts w:ascii="Garamond" w:hAnsi="Garamond"/>
+              </w:rPr>
+            </w:pPr>
+          </w:p>
+        </w:tc>
+        <w:tc>
+          <w:tcPr>
+            <w:tcW w:w="1603" w:type="dxa"/>
+            <w:gridSpan w:val="2"/>
+          </w:tcPr>
+          <w:p>
+            <w:pPr>
+              <w:rPr>
+                <w:rFonts w:ascii="Garamond" w:hAnsi="Garamond"/>
+              </w:rPr>
+            </w:pPr>
+            <w:r>
+              <w:rPr>
+                <w:rFonts w:ascii="Garamond" w:hAnsi="Garamond"/>
+              </w:rPr>
+              <w:t>Spring</w:t>
+            </w:r>
             <w:r>
               <w:rPr>
                 <w:rFonts w:ascii="Garamond" w:hAnsi="Garamond"/>
@@ -2527,50 +2794,8 @@
             <w:r>
               <w:rPr>
                 <w:rFonts w:ascii="Garamond" w:hAnsi="Garamond"/>
-                <w:lang w:val="es-CR"/>
-              </w:rPr>
-              <w:t>de Costa Rica</w:t>
-            </w:r>
-          </w:p>
-        </w:tc>
-      </w:tr>
-      <w:tr>
-        <w:tc>
-          <w:tcPr>
-            <w:tcW w:w="286" w:type="dxa"/>
-            <w:gridSpan w:val="2"/>
-          </w:tcPr>
-          <w:p>
-            <w:pPr>
-              <w:rPr>
-                <w:rFonts w:ascii="Garamond" w:hAnsi="Garamond"/>
-                <w:lang w:val="es-CR"/>
-              </w:rPr>
-            </w:pPr>
-          </w:p>
-        </w:tc>
-        <w:tc>
-          <w:tcPr>
-            <w:tcW w:w="1603" w:type="dxa"/>
-            <w:gridSpan w:val="2"/>
-          </w:tcPr>
-          <w:p>
-            <w:pPr>
-              <w:rPr>
-                <w:rFonts w:ascii="Garamond" w:hAnsi="Garamond"/>
-              </w:rPr>
-            </w:pPr>
-            <w:r>
-              <w:rPr>
-                <w:rFonts w:ascii="Garamond" w:hAnsi="Garamond"/>
-              </w:rPr>
-              <w:t>Spring</w:t>
-            </w:r>
-            <w:r>
-              <w:rPr>
-                <w:rFonts w:ascii="Garamond" w:hAnsi="Garamond"/>
-              </w:rPr>
-              <w:t xml:space="preserve"> 2020</w:t>
+              </w:rPr>
+              <w:t>2018</w:t>
             </w:r>
           </w:p>
         </w:tc>
@@ -2589,409 +2814,19 @@
               <w:rPr>
                 <w:rFonts w:ascii="Garamond" w:hAnsi="Garamond"/>
               </w:rPr>
-              <w:t>Economics of the European Union*</w:t>
-            </w:r>
-            <w:r>
-              <w:rPr>
-                <w:rFonts w:ascii="Garamond" w:hAnsi="Garamond"/>
-              </w:rPr>
-              <w:t xml:space="preserve">, </w:t>
-            </w:r>
-            <w:r>
-              <w:rPr>
-                <w:rFonts w:ascii="Garamond" w:hAnsi="Garamond"/>
-              </w:rPr>
-              <w:t>Teaching Assistant for</w:t>
-            </w:r>
-            <w:r>
-              <w:rPr>
-                <w:rFonts w:ascii="Garamond" w:hAnsi="Garamond"/>
-              </w:rPr>
-              <w:t xml:space="preserve"> Prof. Valerie Bencivenga, University of Texas at Austin</w:t>
-            </w:r>
-          </w:p>
-        </w:tc>
-      </w:tr>
-      <w:tr>
-        <w:tc>
-          <w:tcPr>
-            <w:tcW w:w="286" w:type="dxa"/>
-            <w:gridSpan w:val="2"/>
-          </w:tcPr>
-          <w:p>
-            <w:pPr>
-              <w:rPr>
-                <w:rFonts w:ascii="Garamond" w:hAnsi="Garamond"/>
-              </w:rPr>
-            </w:pPr>
-          </w:p>
-        </w:tc>
-        <w:tc>
-          <w:tcPr>
-            <w:tcW w:w="1603" w:type="dxa"/>
-            <w:gridSpan w:val="2"/>
-          </w:tcPr>
-          <w:p>
-            <w:pPr>
-              <w:rPr>
-                <w:rFonts w:ascii="Garamond" w:hAnsi="Garamond"/>
-              </w:rPr>
-            </w:pPr>
-            <w:r>
-              <w:rPr>
-                <w:rFonts w:ascii="Garamond" w:hAnsi="Garamond"/>
-              </w:rPr>
-              <w:t>Summer</w:t>
-            </w:r>
-            <w:r>
-              <w:rPr>
-                <w:rFonts w:ascii="Garamond" w:hAnsi="Garamond"/>
-              </w:rPr>
-              <w:t xml:space="preserve"> 2020</w:t>
-            </w:r>
-          </w:p>
-        </w:tc>
-        <w:tc>
-          <w:tcPr>
-            <w:tcW w:w="7597" w:type="dxa"/>
-            <w:gridSpan w:val="2"/>
-          </w:tcPr>
-          <w:p>
-            <w:pPr>
-              <w:rPr>
-                <w:rFonts w:ascii="Garamond" w:hAnsi="Garamond"/>
-              </w:rPr>
-            </w:pPr>
-            <w:r>
-              <w:rPr>
-                <w:rFonts w:ascii="Garamond" w:hAnsi="Garamond"/>
-              </w:rPr>
-              <w:t>Probability and Statistics (</w:t>
-            </w:r>
-            <w:r>
-              <w:rPr>
-                <w:rFonts w:ascii="Garamond" w:hAnsi="Garamond"/>
-              </w:rPr>
-              <w:t>MA</w:t>
-            </w:r>
-            <w:r>
-              <w:rPr>
-                <w:rFonts w:ascii="Garamond" w:hAnsi="Garamond"/>
-              </w:rPr>
-              <w:t xml:space="preserve">)*, </w:t>
-            </w:r>
-            <w:r>
-              <w:rPr>
-                <w:rFonts w:ascii="Garamond" w:hAnsi="Garamond"/>
-              </w:rPr>
-              <w:t>Teaching Assistant</w:t>
-            </w:r>
-            <w:r>
-              <w:rPr>
-                <w:rFonts w:ascii="Garamond" w:hAnsi="Garamond"/>
-              </w:rPr>
-              <w:t xml:space="preserve"> </w:t>
-            </w:r>
-            <w:r>
-              <w:rPr>
-                <w:rFonts w:ascii="Garamond" w:hAnsi="Garamond"/>
-              </w:rPr>
-              <w:t xml:space="preserve">for </w:t>
-            </w:r>
-            <w:r>
-              <w:rPr>
-                <w:rFonts w:ascii="Garamond" w:hAnsi="Garamond"/>
-              </w:rPr>
-              <w:t xml:space="preserve">Prof. </w:t>
-            </w:r>
-            <w:r>
-              <w:rPr>
-                <w:rFonts w:ascii="Garamond" w:hAnsi="Garamond"/>
-              </w:rPr>
-              <w:t>James Scott, University of Texas at Austin</w:t>
-            </w:r>
-          </w:p>
-        </w:tc>
-      </w:tr>
-      <w:tr>
-        <w:tc>
-          <w:tcPr>
-            <w:tcW w:w="286" w:type="dxa"/>
-            <w:gridSpan w:val="2"/>
-          </w:tcPr>
-          <w:p>
-            <w:pPr>
-              <w:rPr>
-                <w:rFonts w:ascii="Garamond" w:hAnsi="Garamond"/>
-              </w:rPr>
-            </w:pPr>
-          </w:p>
-        </w:tc>
-        <w:tc>
-          <w:tcPr>
-            <w:tcW w:w="1603" w:type="dxa"/>
-            <w:gridSpan w:val="2"/>
-          </w:tcPr>
-          <w:p>
-            <w:pPr>
-              <w:rPr>
-                <w:rFonts w:ascii="Garamond" w:hAnsi="Garamond"/>
-              </w:rPr>
-            </w:pPr>
-            <w:r>
-              <w:rPr>
-                <w:rFonts w:ascii="Garamond" w:hAnsi="Garamond"/>
-              </w:rPr>
-              <w:t>Spring</w:t>
-            </w:r>
-            <w:r>
-              <w:rPr>
-                <w:rFonts w:ascii="Garamond" w:hAnsi="Garamond"/>
-              </w:rPr>
-              <w:t xml:space="preserve"> </w:t>
-            </w:r>
-            <w:r>
-              <w:rPr>
-                <w:rFonts w:ascii="Garamond" w:hAnsi="Garamond"/>
-              </w:rPr>
-              <w:t>2020</w:t>
-            </w:r>
-          </w:p>
-        </w:tc>
-        <w:tc>
-          <w:tcPr>
-            <w:tcW w:w="7597" w:type="dxa"/>
-            <w:gridSpan w:val="2"/>
-          </w:tcPr>
-          <w:p>
-            <w:pPr>
-              <w:rPr>
-                <w:rFonts w:ascii="Garamond" w:hAnsi="Garamond"/>
-              </w:rPr>
-            </w:pPr>
-            <w:r>
-              <w:rPr>
-                <w:rFonts w:ascii="Garamond" w:hAnsi="Garamond"/>
-              </w:rPr>
-              <w:t>Economics of the European Union*</w:t>
-            </w:r>
-            <w:r>
-              <w:rPr>
-                <w:rFonts w:ascii="Garamond" w:hAnsi="Garamond"/>
-              </w:rPr>
-              <w:t xml:space="preserve">, </w:t>
-            </w:r>
-            <w:r>
-              <w:rPr>
-                <w:rFonts w:ascii="Garamond" w:hAnsi="Garamond"/>
-              </w:rPr>
-              <w:t>Teaching Assistant for</w:t>
-            </w:r>
-            <w:r>
-              <w:rPr>
-                <w:rFonts w:ascii="Garamond" w:hAnsi="Garamond"/>
-              </w:rPr>
-              <w:t xml:space="preserve"> Prof. </w:t>
-            </w:r>
-            <w:r>
-              <w:rPr>
-                <w:rFonts w:ascii="Garamond" w:hAnsi="Garamond"/>
-              </w:rPr>
-              <w:t>Valerie Bencivenga, University of Texas at Austin</w:t>
-            </w:r>
-          </w:p>
-        </w:tc>
-      </w:tr>
-      <w:tr>
-        <w:tc>
-          <w:tcPr>
-            <w:tcW w:w="286" w:type="dxa"/>
-            <w:gridSpan w:val="2"/>
-          </w:tcPr>
-          <w:p>
-            <w:pPr>
-              <w:rPr>
-                <w:rFonts w:ascii="Garamond" w:hAnsi="Garamond"/>
-              </w:rPr>
-            </w:pPr>
-          </w:p>
-        </w:tc>
-        <w:tc>
-          <w:tcPr>
-            <w:tcW w:w="1603" w:type="dxa"/>
-            <w:gridSpan w:val="2"/>
-          </w:tcPr>
-          <w:p>
-            <w:pPr>
-              <w:rPr>
-                <w:rFonts w:ascii="Garamond" w:hAnsi="Garamond"/>
-              </w:rPr>
-            </w:pPr>
-            <w:r>
-              <w:rPr>
-                <w:rFonts w:ascii="Garamond" w:hAnsi="Garamond"/>
-              </w:rPr>
-              <w:t>Fall</w:t>
-            </w:r>
-            <w:r>
-              <w:rPr>
-                <w:rFonts w:ascii="Garamond" w:hAnsi="Garamond"/>
-              </w:rPr>
-              <w:t xml:space="preserve"> 2018, 2020</w:t>
-            </w:r>
-          </w:p>
-        </w:tc>
-        <w:tc>
-          <w:tcPr>
-            <w:tcW w:w="7597" w:type="dxa"/>
-            <w:gridSpan w:val="2"/>
-          </w:tcPr>
-          <w:p>
-            <w:pPr>
-              <w:rPr>
-                <w:rFonts w:ascii="Garamond" w:hAnsi="Garamond"/>
-              </w:rPr>
-            </w:pPr>
-            <w:r>
-              <w:rPr>
-                <w:rFonts w:ascii="Garamond" w:hAnsi="Garamond"/>
-              </w:rPr>
-              <w:t>International Trade and Investment</w:t>
-            </w:r>
-            <w:r>
-              <w:rPr>
-                <w:rFonts w:ascii="Garamond" w:hAnsi="Garamond"/>
-              </w:rPr>
-              <w:t>*</w:t>
-            </w:r>
-            <w:r>
-              <w:rPr>
-                <w:rFonts w:ascii="Garamond" w:hAnsi="Garamond"/>
-              </w:rPr>
-              <w:t xml:space="preserve">, </w:t>
-            </w:r>
-            <w:r>
-              <w:rPr>
-                <w:rFonts w:ascii="Garamond" w:hAnsi="Garamond"/>
-              </w:rPr>
-              <w:t>Teaching Assistant for Prof</w:t>
-            </w:r>
-            <w:r>
-              <w:rPr>
-                <w:rFonts w:ascii="Garamond" w:hAnsi="Garamond"/>
-              </w:rPr>
-              <w:t xml:space="preserve">. </w:t>
-            </w:r>
-            <w:r>
-              <w:rPr>
-                <w:rFonts w:ascii="Garamond" w:hAnsi="Garamond"/>
-              </w:rPr>
-              <w:t xml:space="preserve">Nitya </w:t>
-            </w:r>
-            <w:proofErr w:type="spellStart"/>
-            <w:r>
-              <w:rPr>
-                <w:rFonts w:ascii="Garamond" w:hAnsi="Garamond"/>
-              </w:rPr>
-              <w:t>Pandalai</w:t>
-            </w:r>
-            <w:proofErr w:type="spellEnd"/>
-            <w:r>
-              <w:rPr>
-                <w:rFonts w:ascii="Garamond" w:hAnsi="Garamond"/>
-              </w:rPr>
-              <w:t>-Nayar, University of Texas at Austin</w:t>
-            </w:r>
-          </w:p>
-        </w:tc>
-      </w:tr>
-      <w:tr>
-        <w:tc>
-          <w:tcPr>
-            <w:tcW w:w="286" w:type="dxa"/>
-            <w:gridSpan w:val="2"/>
-          </w:tcPr>
-          <w:p>
-            <w:pPr>
-              <w:rPr>
-                <w:rFonts w:ascii="Garamond" w:hAnsi="Garamond"/>
-              </w:rPr>
-            </w:pPr>
-          </w:p>
-        </w:tc>
-        <w:tc>
-          <w:tcPr>
-            <w:tcW w:w="1603" w:type="dxa"/>
-            <w:gridSpan w:val="2"/>
-          </w:tcPr>
-          <w:p>
-            <w:pPr>
-              <w:rPr>
-                <w:rFonts w:ascii="Garamond" w:hAnsi="Garamond"/>
-              </w:rPr>
-            </w:pPr>
-            <w:r>
-              <w:rPr>
-                <w:rFonts w:ascii="Garamond" w:hAnsi="Garamond"/>
-              </w:rPr>
-              <w:t>Spring</w:t>
-            </w:r>
-            <w:r>
-              <w:rPr>
-                <w:rFonts w:ascii="Garamond" w:hAnsi="Garamond"/>
-              </w:rPr>
-              <w:t xml:space="preserve"> </w:t>
-            </w:r>
-            <w:r>
-              <w:rPr>
-                <w:rFonts w:ascii="Garamond" w:hAnsi="Garamond"/>
-              </w:rPr>
-              <w:t>2018</w:t>
-            </w:r>
-          </w:p>
-        </w:tc>
-        <w:tc>
-          <w:tcPr>
-            <w:tcW w:w="7597" w:type="dxa"/>
-            <w:gridSpan w:val="2"/>
-          </w:tcPr>
-          <w:p>
-            <w:pPr>
-              <w:rPr>
-                <w:rFonts w:ascii="Garamond" w:hAnsi="Garamond"/>
-              </w:rPr>
-            </w:pPr>
-            <w:r>
-              <w:rPr>
-                <w:rFonts w:ascii="Garamond" w:hAnsi="Garamond"/>
-              </w:rPr>
               <w:t xml:space="preserve">Energy Economics, </w:t>
             </w:r>
             <w:r>
               <w:rPr>
                 <w:rFonts w:ascii="Garamond" w:hAnsi="Garamond"/>
               </w:rPr>
-              <w:t xml:space="preserve">Teaching Assistant for </w:t>
-            </w:r>
-            <w:proofErr w:type="gramStart"/>
-            <w:r>
-              <w:rPr>
-                <w:rFonts w:ascii="Garamond" w:hAnsi="Garamond"/>
-              </w:rPr>
-              <w:t xml:space="preserve">Prof </w:t>
-            </w:r>
-            <w:r>
-              <w:rPr>
-                <w:rFonts w:ascii="Garamond" w:hAnsi="Garamond"/>
-              </w:rPr>
-              <w:t xml:space="preserve"> Michael</w:t>
-            </w:r>
-            <w:proofErr w:type="gramEnd"/>
-            <w:r>
-              <w:rPr>
-                <w:rFonts w:ascii="Garamond" w:hAnsi="Garamond"/>
-              </w:rPr>
-              <w:t xml:space="preserve"> Sadler, University of Texas at Austin</w:t>
+              <w:t xml:space="preserve">Teaching Assistant for Prof </w:t>
+            </w:r>
+            <w:r>
+              <w:rPr>
+                <w:rFonts w:ascii="Garamond" w:hAnsi="Garamond"/>
+              </w:rPr>
+              <w:t xml:space="preserve"> Michael Sadler, University of Texas at Austin</w:t>
             </w:r>
           </w:p>
         </w:tc>
@@ -3358,7 +3193,7 @@
               <w:rPr>
                 <w:rFonts w:ascii="Garamond" w:hAnsi="Garamond"/>
               </w:rPr>
-              <w:t>2022</w:t>
+              <w:t>2023</w:t>
             </w:r>
           </w:p>
         </w:tc>
@@ -3379,69 +3214,7 @@
                 <w:rFonts w:ascii="Garamond" w:hAnsi="Garamond"/>
                 <w:lang w:val="es-CR"/>
               </w:rPr>
-              <w:t xml:space="preserve">Consejo Nacional de Salarios de Costa Rica, </w:t>
-            </w:r>
-            <w:proofErr w:type="spellStart"/>
-            <w:r>
-              <w:rPr>
-                <w:rFonts w:ascii="Garamond" w:hAnsi="Garamond"/>
-                <w:lang w:val="es-CR"/>
-              </w:rPr>
-              <w:t>Joint</w:t>
-            </w:r>
-            <w:proofErr w:type="spellEnd"/>
-            <w:r>
-              <w:rPr>
-                <w:rFonts w:ascii="Garamond" w:hAnsi="Garamond"/>
-                <w:lang w:val="es-CR"/>
-              </w:rPr>
-              <w:t xml:space="preserve"> </w:t>
-            </w:r>
-            <w:proofErr w:type="spellStart"/>
-            <w:r>
-              <w:rPr>
-                <w:rFonts w:ascii="Garamond" w:hAnsi="Garamond"/>
-                <w:lang w:val="es-CR"/>
-              </w:rPr>
-              <w:t>Research</w:t>
-            </w:r>
-            <w:proofErr w:type="spellEnd"/>
-            <w:r>
-              <w:rPr>
-                <w:rFonts w:ascii="Garamond" w:hAnsi="Garamond"/>
-                <w:lang w:val="es-CR"/>
-              </w:rPr>
-              <w:t xml:space="preserve"> </w:t>
-            </w:r>
-            <w:proofErr w:type="spellStart"/>
-            <w:r>
-              <w:rPr>
-                <w:rFonts w:ascii="Garamond" w:hAnsi="Garamond"/>
-                <w:lang w:val="es-CR"/>
-              </w:rPr>
-              <w:t>Program</w:t>
-            </w:r>
-            <w:proofErr w:type="spellEnd"/>
-            <w:r>
-              <w:rPr>
-                <w:rFonts w:ascii="Garamond" w:hAnsi="Garamond"/>
-                <w:lang w:val="es-CR"/>
-              </w:rPr>
-              <w:t xml:space="preserve"> CEMLA, Jornadas de Investigación Económica (</w:t>
-            </w:r>
-            <w:r>
-              <w:rPr>
-                <w:rFonts w:ascii="Garamond" w:hAnsi="Garamond"/>
-                <w:lang w:val="es-CR"/>
-              </w:rPr>
-              <w:t>BCCR</w:t>
-            </w:r>
-            <w:r>
-              <w:rPr>
-                <w:rFonts w:ascii="Garamond" w:hAnsi="Garamond"/>
-                <w:lang w:val="es-CR"/>
-              </w:rPr>
-              <w:t>).</w:t>
+              <w:t xml:space="preserve">OECD, CEPAL, Jornadas de Investigaci[on Económica (BCCR), Conference of Costa Rican Economists (EconCR23) </w:t>
             </w:r>
           </w:p>
         </w:tc>
@@ -3462,7 +3235,7 @@
               <w:rPr>
                 <w:rFonts w:ascii="Garamond" w:hAnsi="Garamond"/>
               </w:rPr>
-              <w:t>2021</w:t>
+              <w:t>2022</w:t>
             </w:r>
           </w:p>
         </w:tc>
@@ -3478,170 +3251,33 @@
                 <w:lang w:val="es-CR"/>
               </w:rPr>
             </w:pPr>
-            <w:proofErr w:type="spellStart"/>
-            <w:r>
-              <w:rPr>
-                <w:rFonts w:ascii="Garamond" w:hAnsi="Garamond"/>
-                <w:lang w:val="es-CR"/>
-              </w:rPr>
-              <w:t>Society</w:t>
-            </w:r>
-            <w:proofErr w:type="spellEnd"/>
-            <w:r>
-              <w:rPr>
-                <w:rFonts w:ascii="Garamond" w:hAnsi="Garamond"/>
-                <w:lang w:val="es-CR"/>
-              </w:rPr>
-              <w:t xml:space="preserve"> </w:t>
-            </w:r>
-            <w:proofErr w:type="spellStart"/>
-            <w:r>
-              <w:rPr>
-                <w:rFonts w:ascii="Garamond" w:hAnsi="Garamond"/>
-                <w:lang w:val="es-CR"/>
-              </w:rPr>
-              <w:t>of</w:t>
-            </w:r>
-            <w:proofErr w:type="spellEnd"/>
-            <w:r>
-              <w:rPr>
-                <w:rFonts w:ascii="Garamond" w:hAnsi="Garamond"/>
-                <w:lang w:val="es-CR"/>
-              </w:rPr>
-              <w:t xml:space="preserve"> Labor </w:t>
-            </w:r>
-            <w:proofErr w:type="spellStart"/>
-            <w:r>
-              <w:rPr>
-                <w:rFonts w:ascii="Garamond" w:hAnsi="Garamond"/>
-                <w:lang w:val="es-CR"/>
-              </w:rPr>
-              <w:t>Economics</w:t>
-            </w:r>
-            <w:proofErr w:type="spellEnd"/>
-            <w:r>
-              <w:rPr>
-                <w:rFonts w:ascii="Garamond" w:hAnsi="Garamond"/>
-                <w:lang w:val="es-CR"/>
-              </w:rPr>
-              <w:t xml:space="preserve"> </w:t>
-            </w:r>
-            <w:r>
-              <w:rPr>
-                <w:rFonts w:ascii="Garamond" w:hAnsi="Garamond"/>
-                <w:lang w:val="es-CR"/>
-              </w:rPr>
-              <w:t xml:space="preserve">SOLE, Royal </w:t>
-            </w:r>
-            <w:proofErr w:type="spellStart"/>
-            <w:r>
-              <w:rPr>
-                <w:rFonts w:ascii="Garamond" w:hAnsi="Garamond"/>
-                <w:lang w:val="es-CR"/>
-              </w:rPr>
-              <w:t>Economic</w:t>
-            </w:r>
-            <w:proofErr w:type="spellEnd"/>
-            <w:r>
-              <w:rPr>
-                <w:rFonts w:ascii="Garamond" w:hAnsi="Garamond"/>
-                <w:lang w:val="es-CR"/>
-              </w:rPr>
-              <w:t xml:space="preserve"> </w:t>
-            </w:r>
-            <w:proofErr w:type="spellStart"/>
-            <w:r>
-              <w:rPr>
-                <w:rFonts w:ascii="Garamond" w:hAnsi="Garamond"/>
-                <w:lang w:val="es-CR"/>
-              </w:rPr>
-              <w:t>Society</w:t>
-            </w:r>
-            <w:proofErr w:type="spellEnd"/>
-            <w:r>
-              <w:rPr>
-                <w:rFonts w:ascii="Garamond" w:hAnsi="Garamond"/>
-                <w:lang w:val="es-CR"/>
-              </w:rPr>
-              <w:t xml:space="preserve">, </w:t>
-            </w:r>
-            <w:proofErr w:type="spellStart"/>
-            <w:r>
-              <w:rPr>
-                <w:rFonts w:ascii="Garamond" w:hAnsi="Garamond"/>
-                <w:lang w:val="es-CR"/>
-              </w:rPr>
-              <w:t>University</w:t>
-            </w:r>
-            <w:proofErr w:type="spellEnd"/>
-            <w:r>
-              <w:rPr>
-                <w:rFonts w:ascii="Garamond" w:hAnsi="Garamond"/>
-                <w:lang w:val="es-CR"/>
-              </w:rPr>
-              <w:t xml:space="preserve"> </w:t>
-            </w:r>
-            <w:proofErr w:type="spellStart"/>
-            <w:r>
-              <w:rPr>
-                <w:rFonts w:ascii="Garamond" w:hAnsi="Garamond"/>
-                <w:lang w:val="es-CR"/>
-              </w:rPr>
-              <w:t>of</w:t>
-            </w:r>
-            <w:proofErr w:type="spellEnd"/>
-            <w:r>
-              <w:rPr>
-                <w:rFonts w:ascii="Garamond" w:hAnsi="Garamond"/>
-                <w:lang w:val="es-CR"/>
-              </w:rPr>
-              <w:t xml:space="preserve"> Oklahoma, Universidad de Los Andes Colombia, </w:t>
-            </w:r>
-            <w:proofErr w:type="spellStart"/>
-            <w:r>
-              <w:rPr>
-                <w:rFonts w:ascii="Garamond" w:hAnsi="Garamond"/>
-                <w:lang w:val="es-CR"/>
-              </w:rPr>
-              <w:t>Cornerstone</w:t>
-            </w:r>
-            <w:proofErr w:type="spellEnd"/>
-            <w:r>
-              <w:rPr>
-                <w:rFonts w:ascii="Garamond" w:hAnsi="Garamond"/>
-                <w:lang w:val="es-CR"/>
-              </w:rPr>
-              <w:t xml:space="preserve"> </w:t>
-            </w:r>
-            <w:proofErr w:type="spellStart"/>
-            <w:r>
-              <w:rPr>
-                <w:rFonts w:ascii="Garamond" w:hAnsi="Garamond"/>
-                <w:lang w:val="es-CR"/>
-              </w:rPr>
-              <w:t>Research</w:t>
-            </w:r>
-            <w:proofErr w:type="spellEnd"/>
-            <w:r>
-              <w:rPr>
-                <w:rFonts w:ascii="Garamond" w:hAnsi="Garamond"/>
-                <w:lang w:val="es-CR"/>
-              </w:rPr>
-              <w:t xml:space="preserve"> Washington DC, Jornadas de Investigación Económica BCCR</w:t>
-            </w:r>
-            <w:r>
-              <w:rPr>
-                <w:rFonts w:ascii="Garamond" w:hAnsi="Garamond"/>
-                <w:lang w:val="es-CR"/>
-              </w:rPr>
-              <w:t>, Coloquio de Investigaci</w:t>
-            </w:r>
-            <w:r>
-              <w:rPr>
-                <w:rFonts w:ascii="Garamond" w:hAnsi="Garamond"/>
-                <w:lang w:val="es-CR"/>
-              </w:rPr>
-              <w:t>ón Escuela de Economía UCR</w:t>
+            <w:r>
+              <w:rPr>
+                <w:rFonts w:ascii="Garamond" w:hAnsi="Garamond"/>
+                <w:lang w:val="es-CR"/>
+              </w:rPr>
+              <w:t xml:space="preserve">Consejo Nacional de Salarios de Costa Rica, </w:t>
+            </w:r>
+            <w:r>
+              <w:rPr>
+                <w:rFonts w:ascii="Garamond" w:hAnsi="Garamond"/>
+                <w:lang w:val="es-CR"/>
+              </w:rPr>
+              <w:t>Joint Research Program CEMLA, Jornadas de Investigación Económica (</w:t>
+            </w:r>
+            <w:r>
+              <w:rPr>
+                <w:rFonts w:ascii="Garamond" w:hAnsi="Garamond"/>
+                <w:lang w:val="es-CR"/>
+              </w:rPr>
+              <w:t>BCCR</w:t>
+            </w:r>
+            <w:r>
+              <w:rPr>
+                <w:rFonts w:ascii="Garamond" w:hAnsi="Garamond"/>
+                <w:lang w:val="es-CR"/>
+              </w:rPr>
+              <w:t>).</w:t>
             </w:r>
           </w:p>
         </w:tc>
@@ -3662,6 +3298,76 @@
               <w:rPr>
                 <w:rFonts w:ascii="Garamond" w:hAnsi="Garamond"/>
               </w:rPr>
+              <w:t>2021</w:t>
+            </w:r>
+          </w:p>
+        </w:tc>
+        <w:tc>
+          <w:tcPr>
+            <w:tcW w:w="7597" w:type="dxa"/>
+            <w:gridSpan w:val="2"/>
+          </w:tcPr>
+          <w:p>
+            <w:pPr>
+              <w:rPr>
+                <w:rFonts w:ascii="Garamond" w:hAnsi="Garamond"/>
+                <w:lang w:val="es-CR"/>
+              </w:rPr>
+            </w:pPr>
+            <w:r>
+              <w:rPr>
+                <w:rFonts w:ascii="Garamond" w:hAnsi="Garamond"/>
+                <w:lang w:val="es-CR"/>
+              </w:rPr>
+              <w:t xml:space="preserve">Society of Labor Economics </w:t>
+            </w:r>
+            <w:r>
+              <w:rPr>
+                <w:rFonts w:ascii="Garamond" w:hAnsi="Garamond"/>
+                <w:lang w:val="es-CR"/>
+              </w:rPr>
+              <w:t>SOLE, Royal Economic Society</w:t>
+            </w:r>
+            <w:r>
+              <w:rPr>
+                <w:rFonts w:ascii="Garamond" w:hAnsi="Garamond"/>
+                <w:lang w:val="es-CR"/>
+              </w:rPr>
+              <w:t>, University of Oklahoma, Universidad de Los Andes Colombia, Cornerstone Research Washington DC, Jornadas de Investigación Económica BCCR</w:t>
+            </w:r>
+            <w:r>
+              <w:rPr>
+                <w:rFonts w:ascii="Garamond" w:hAnsi="Garamond"/>
+                <w:lang w:val="es-CR"/>
+              </w:rPr>
+              <w:t>, Coloquio de Investigaci</w:t>
+            </w:r>
+            <w:r>
+              <w:rPr>
+                <w:rFonts w:ascii="Garamond" w:hAnsi="Garamond"/>
+                <w:lang w:val="es-CR"/>
+              </w:rPr>
+              <w:t>ón Escuela de Economía UCR</w:t>
+            </w:r>
+          </w:p>
+        </w:tc>
+      </w:tr>
+      <w:tr>
+        <w:tc>
+          <w:tcPr>
+            <w:tcW w:w="1889" w:type="dxa"/>
+            <w:gridSpan w:val="4"/>
+          </w:tcPr>
+          <w:p>
+            <w:pPr>
+              <w:rPr>
+                <w:rFonts w:ascii="Garamond" w:hAnsi="Garamond"/>
+              </w:rPr>
+            </w:pPr>
+            <w:r>
+              <w:rPr>
+                <w:rFonts w:ascii="Garamond" w:hAnsi="Garamond"/>
+              </w:rPr>
               <w:t>2020</w:t>
             </w:r>
           </w:p>
@@ -3690,47 +3396,11 @@
               </w:rPr>
               <w:t xml:space="preserve">, </w:t>
             </w:r>
-            <w:proofErr w:type="spellStart"/>
-            <w:r>
-              <w:rPr>
-                <w:rFonts w:ascii="Garamond" w:hAnsi="Garamond"/>
-              </w:rPr>
-              <w:t>Ministerio</w:t>
-            </w:r>
-            <w:proofErr w:type="spellEnd"/>
-            <w:r>
-              <w:rPr>
-                <w:rFonts w:ascii="Garamond" w:hAnsi="Garamond"/>
-              </w:rPr>
-              <w:t xml:space="preserve"> de </w:t>
-            </w:r>
-            <w:proofErr w:type="spellStart"/>
-            <w:r>
-              <w:rPr>
-                <w:rFonts w:ascii="Garamond" w:hAnsi="Garamond"/>
-              </w:rPr>
-              <w:t>Planificación</w:t>
-            </w:r>
-            <w:proofErr w:type="spellEnd"/>
-            <w:r>
-              <w:rPr>
-                <w:rFonts w:ascii="Garamond" w:hAnsi="Garamond"/>
-              </w:rPr>
-              <w:t xml:space="preserve"> </w:t>
-            </w:r>
-            <w:proofErr w:type="spellStart"/>
-            <w:r>
-              <w:rPr>
-                <w:rFonts w:ascii="Garamond" w:hAnsi="Garamond"/>
-              </w:rPr>
-              <w:t>Económica</w:t>
-            </w:r>
-            <w:proofErr w:type="spellEnd"/>
-            <w:r>
-              <w:rPr>
-                <w:rFonts w:ascii="Garamond" w:hAnsi="Garamond"/>
-              </w:rPr>
-              <w:t xml:space="preserve"> MIDEPLAN</w:t>
+            <w:r>
+              <w:rPr>
+                <w:rFonts w:ascii="Garamond" w:hAnsi="Garamond"/>
+              </w:rPr>
+              <w:t>Ministerio de Planificación Económica MIDEPLAN</w:t>
             </w:r>
             <w:r>
               <w:rPr>
@@ -3762,33 +3432,11 @@
               </w:rPr>
               <w:t xml:space="preserve"> (</w:t>
             </w:r>
-            <w:proofErr w:type="spellStart"/>
-            <w:r>
-              <w:rPr>
-                <w:rFonts w:ascii="Garamond" w:hAnsi="Garamond"/>
-              </w:rPr>
-              <w:t>Cancelada</w:t>
-            </w:r>
-            <w:proofErr w:type="spellEnd"/>
-            <w:r>
-              <w:rPr>
-                <w:rFonts w:ascii="Garamond" w:hAnsi="Garamond"/>
-              </w:rPr>
-              <w:t xml:space="preserve"> </w:t>
-            </w:r>
-            <w:proofErr w:type="spellStart"/>
-            <w:r>
-              <w:rPr>
-                <w:rFonts w:ascii="Garamond" w:hAnsi="Garamond"/>
-              </w:rPr>
-              <w:t>por</w:t>
-            </w:r>
-            <w:proofErr w:type="spellEnd"/>
-            <w:r>
-              <w:rPr>
-                <w:rFonts w:ascii="Garamond" w:hAnsi="Garamond"/>
-              </w:rPr>
-              <w:t xml:space="preserve"> COVID</w:t>
+            <w:r>
+              <w:rPr>
+                <w:rFonts w:ascii="Garamond" w:hAnsi="Garamond"/>
+              </w:rPr>
+              <w:t>Cancelada por COVID</w:t>
             </w:r>
             <w:r>
               <w:rPr>
@@ -3960,7 +3608,6 @@
                 <w:u w:val="single"/>
               </w:rPr>
             </w:pPr>
-            <w:proofErr w:type="spellStart"/>
             <w:r>
               <w:rPr>
                 <w:rFonts w:ascii="Garamond" w:hAnsi="Garamond"/>
@@ -3972,7 +3619,6 @@
               </w:rPr>
               <w:t>Publicatons</w:t>
             </w:r>
-            <w:proofErr w:type="spellEnd"/>
           </w:p>
         </w:tc>
       </w:tr>
@@ -4091,7 +3737,6 @@
               </w:rPr>
               <w:t>do laboral costarricense” Documento de Trabajo No. 02-2023, Departamento de Investigación Económica, Banco Central de Costa Rica (</w:t>
             </w:r>
-            <w:proofErr w:type="spellStart"/>
             <w:r>
               <w:rPr>
                 <w:rFonts w:ascii="Garamond" w:hAnsi="Garamond"/>
@@ -4099,17 +3744,7 @@
                 <w:iCs/>
                 <w:lang w:val="es-CR"/>
               </w:rPr>
-              <w:t>With</w:t>
-            </w:r>
-            <w:proofErr w:type="spellEnd"/>
-            <w:r>
-              <w:rPr>
-                <w:rFonts w:ascii="Garamond" w:hAnsi="Garamond"/>
-                <w:i/>
-                <w:iCs/>
-                <w:lang w:val="es-CR"/>
-              </w:rPr>
-              <w:t xml:space="preserve"> Catalina Sandoval)</w:t>
+              <w:t>With Catalina Sandoval)</w:t>
             </w:r>
           </w:p>
         </w:tc>
@@ -4193,55 +3828,7 @@
                 <w:rFonts w:ascii="Garamond" w:hAnsi="Garamond"/>
                 <w:lang w:val="es-CR"/>
               </w:rPr>
-              <w:t>“</w:t>
-            </w:r>
-            <w:proofErr w:type="spellStart"/>
-            <w:r>
-              <w:rPr>
-                <w:rFonts w:ascii="Garamond" w:hAnsi="Garamond"/>
-                <w:lang w:val="es-CR"/>
-              </w:rPr>
-              <w:t>Sovereign</w:t>
-            </w:r>
-            <w:proofErr w:type="spellEnd"/>
-            <w:r>
-              <w:rPr>
-                <w:rFonts w:ascii="Garamond" w:hAnsi="Garamond"/>
-                <w:lang w:val="es-CR"/>
-              </w:rPr>
-              <w:t xml:space="preserve"> </w:t>
-            </w:r>
-            <w:proofErr w:type="spellStart"/>
-            <w:r>
-              <w:rPr>
-                <w:rFonts w:ascii="Garamond" w:hAnsi="Garamond"/>
-                <w:lang w:val="es-CR"/>
-              </w:rPr>
-              <w:t>Risk</w:t>
-            </w:r>
-            <w:proofErr w:type="spellEnd"/>
-            <w:r>
-              <w:rPr>
-                <w:rFonts w:ascii="Garamond" w:hAnsi="Garamond"/>
-                <w:lang w:val="es-CR"/>
-              </w:rPr>
-              <w:t xml:space="preserve">: Global and Local </w:t>
-            </w:r>
-            <w:proofErr w:type="spellStart"/>
-            <w:r>
-              <w:rPr>
-                <w:rFonts w:ascii="Garamond" w:hAnsi="Garamond"/>
-                <w:lang w:val="es-CR"/>
-              </w:rPr>
-              <w:t>Factors</w:t>
-            </w:r>
-            <w:proofErr w:type="spellEnd"/>
-            <w:r>
-              <w:rPr>
-                <w:rFonts w:ascii="Garamond" w:hAnsi="Garamond"/>
-                <w:lang w:val="es-CR"/>
-              </w:rPr>
-              <w:t xml:space="preserve">” (2015) Documento de Trabajo No. </w:t>
+              <w:t xml:space="preserve">“Sovereign Risk: Global and Local Factors” (2015) Documento de Trabajo No. </w:t>
             </w:r>
             <w:r>
               <w:rPr>
@@ -4392,27 +3979,7 @@
                 <w:iCs/>
                 <w:lang w:val="es-ES"/>
               </w:rPr>
-              <w:t xml:space="preserve"> Juan Manuel Castro-</w:t>
-            </w:r>
-            <w:proofErr w:type="spellStart"/>
-            <w:r>
-              <w:rPr>
-                <w:rFonts w:ascii="Garamond" w:hAnsi="Garamond"/>
-                <w:i/>
-                <w:iCs/>
-                <w:lang w:val="es-ES"/>
-              </w:rPr>
-              <w:t>Vincenzi</w:t>
-            </w:r>
-            <w:proofErr w:type="spellEnd"/>
-            <w:r>
-              <w:rPr>
-                <w:rFonts w:ascii="Garamond" w:hAnsi="Garamond"/>
-                <w:i/>
-                <w:iCs/>
-                <w:lang w:val="es-ES"/>
-              </w:rPr>
-              <w:t xml:space="preserve"> and Mariana Odio)</w:t>
+              <w:t xml:space="preserve"> Juan Manuel Castro-Vincenzi and Mariana Odio)</w:t>
             </w:r>
           </w:p>
           <w:p>
@@ -4473,27 +4040,7 @@
                 <w:iCs/>
                 <w:lang w:val="es-CR"/>
               </w:rPr>
-              <w:t xml:space="preserve"> Sergio </w:t>
-            </w:r>
-            <w:proofErr w:type="spellStart"/>
-            <w:r>
-              <w:rPr>
-                <w:rFonts w:ascii="Garamond" w:hAnsi="Garamond"/>
-                <w:i/>
-                <w:iCs/>
-                <w:lang w:val="es-CR"/>
-              </w:rPr>
-              <w:t>Chacon</w:t>
-            </w:r>
-            <w:proofErr w:type="spellEnd"/>
-            <w:r>
-              <w:rPr>
-                <w:rFonts w:ascii="Garamond" w:hAnsi="Garamond"/>
-                <w:i/>
-                <w:iCs/>
-                <w:lang w:val="es-CR"/>
-              </w:rPr>
-              <w:t xml:space="preserve"> and Alejandra Lobo)</w:t>
+              <w:t xml:space="preserve"> Sergio Chacon and Alejandra Lobo)</w:t>
             </w:r>
           </w:p>
           <w:p>
@@ -4706,51 +4253,21 @@
               <w:rPr>
                 <w:rFonts w:ascii="Garamond" w:hAnsi="Garamond"/>
               </w:rPr>
-              <w:t>“</w:t>
-            </w:r>
-            <w:r>
-              <w:rPr>
-                <w:rFonts w:ascii="Garamond" w:hAnsi="Garamond"/>
-              </w:rPr>
-              <w:t xml:space="preserve">Minimum Wages and </w:t>
-            </w:r>
-            <w:r>
-              <w:rPr>
-                <w:rFonts w:ascii="Garamond" w:hAnsi="Garamond"/>
-              </w:rPr>
-              <w:t>Firm Dynamic</w:t>
-            </w:r>
-            <w:r>
-              <w:rPr>
-                <w:rFonts w:ascii="Garamond" w:hAnsi="Garamond"/>
-              </w:rPr>
-              <w:t>s</w:t>
-            </w:r>
-            <w:r>
-              <w:rPr>
-                <w:rFonts w:ascii="Garamond" w:hAnsi="Garamond"/>
-              </w:rPr>
-              <w:t xml:space="preserve">: Evidence </w:t>
-            </w:r>
-            <w:proofErr w:type="gramStart"/>
-            <w:r>
-              <w:rPr>
-                <w:rFonts w:ascii="Garamond" w:hAnsi="Garamond"/>
-              </w:rPr>
-              <w:t>From</w:t>
-            </w:r>
-            <w:proofErr w:type="gramEnd"/>
-            <w:r>
-              <w:rPr>
-                <w:rFonts w:ascii="Garamond" w:hAnsi="Garamond"/>
-              </w:rPr>
-              <w:t xml:space="preserve"> Costa Rica’s Occupation-Based System”</w:t>
-            </w:r>
-            <w:r>
-              <w:rPr>
-                <w:rFonts w:ascii="Garamond" w:hAnsi="Garamond"/>
-              </w:rPr>
-              <w:t xml:space="preserve">. </w:t>
+              <w:t>“Household Dollar Saving Behavio</w:t>
+            </w:r>
+            <w:r>
+              <w:rPr>
+                <w:rFonts w:ascii="Garamond" w:hAnsi="Garamond"/>
+              </w:rPr>
+              <w:t>r” (</w:t>
+            </w:r>
+            <w:r>
+              <w:rPr>
+                <w:rFonts w:ascii="Garamond" w:hAnsi="Garamond"/>
+                <w:i/>
+                <w:iCs/>
+              </w:rPr>
+              <w:t>With Alfredo Mendoza-Fernández and Carlos Segura-Rodríguez)</w:t>
             </w:r>
           </w:p>
           <w:p>
@@ -4760,27 +4277,16 @@
                 <w:ilvl w:val="0"/>
                 <w:numId w:val="4"/>
               </w:numPr>
-              <w:rPr>
-                <w:rFonts w:ascii="Garamond" w:hAnsi="Garamond"/>
-              </w:rPr>
-            </w:pPr>
-            <w:r>
-              <w:rPr>
-                <w:rFonts w:ascii="Garamond" w:hAnsi="Garamond"/>
-              </w:rPr>
-              <w:t>“</w:t>
-            </w:r>
-            <w:r>
-              <w:rPr>
-                <w:rFonts w:ascii="Garamond" w:hAnsi="Garamond"/>
-              </w:rPr>
-              <w:t>Behavioral Responses to Tax Structures: Evidence from Self-Employed Workers</w:t>
-            </w:r>
-            <w:r>
-              <w:rPr>
-                <w:rFonts w:ascii="Garamond" w:hAnsi="Garamond"/>
-              </w:rPr>
-              <w:t>”. (</w:t>
+              <w:contextualSpacing w:val="0"/>
+              <w:rPr>
+                <w:rFonts w:ascii="Garamond" w:hAnsi="Garamond"/>
+              </w:rPr>
+            </w:pPr>
+            <w:r>
+              <w:rPr>
+                <w:rFonts w:ascii="Garamond" w:hAnsi="Garamond"/>
+              </w:rPr>
+              <w:t>“Distortions and Complexity in Nonlinear Tax Systems: Evidence From Costa Rica” (</w:t>
             </w:r>
             <w:r>
               <w:rPr>
@@ -4788,7 +4294,7 @@
                 <w:i/>
                 <w:iCs/>
               </w:rPr>
-              <w:t>Con Claudio Mora y Fernando Corrales</w:t>
+              <w:t>With Lucía Contreras</w:t>
             </w:r>
             <w:r>
               <w:rPr>
@@ -4804,42 +4310,47 @@
                 <w:ilvl w:val="0"/>
                 <w:numId w:val="4"/>
               </w:numPr>
-              <w:rPr>
-                <w:rFonts w:ascii="Garamond" w:hAnsi="Garamond"/>
-              </w:rPr>
-            </w:pPr>
-            <w:r>
-              <w:rPr>
-                <w:rFonts w:ascii="Garamond" w:hAnsi="Garamond"/>
-              </w:rPr>
-              <w:t xml:space="preserve">“Minimum Wages, </w:t>
-            </w:r>
-            <w:r>
-              <w:rPr>
-                <w:rFonts w:ascii="Garamond" w:hAnsi="Garamond"/>
-                <w:shd w:val="clear" w:color="auto" w:fill="FFFFFF"/>
-              </w:rPr>
-              <w:t xml:space="preserve">Firm Pay Policies, </w:t>
-            </w:r>
-            <w:r>
-              <w:rPr>
-                <w:rFonts w:ascii="Garamond" w:hAnsi="Garamond"/>
-                <w:shd w:val="clear" w:color="auto" w:fill="FFFFFF"/>
-              </w:rPr>
-              <w:t xml:space="preserve">and </w:t>
-            </w:r>
-            <w:r>
-              <w:rPr>
-                <w:rFonts w:ascii="Garamond" w:hAnsi="Garamond"/>
-                <w:shd w:val="clear" w:color="auto" w:fill="FFFFFF"/>
-              </w:rPr>
-              <w:t>Employment Flows</w:t>
-            </w:r>
-            <w:r>
-              <w:rPr>
-                <w:rFonts w:ascii="Garamond" w:hAnsi="Garamond"/>
-              </w:rPr>
-              <w:t>”</w:t>
+              <w:contextualSpacing w:val="0"/>
+              <w:rPr>
+                <w:rFonts w:ascii="Garamond" w:hAnsi="Garamond"/>
+              </w:rPr>
+            </w:pPr>
+            <w:r>
+              <w:rPr>
+                <w:rFonts w:ascii="Garamond" w:hAnsi="Garamond"/>
+              </w:rPr>
+              <w:lastRenderedPageBreak/>
+              <w:t>“</w:t>
+            </w:r>
+            <w:r>
+              <w:rPr>
+                <w:rFonts w:ascii="Garamond" w:hAnsi="Garamond"/>
+              </w:rPr>
+              <w:t xml:space="preserve">Minimum Wages and </w:t>
+            </w:r>
+            <w:r>
+              <w:rPr>
+                <w:rFonts w:ascii="Garamond" w:hAnsi="Garamond"/>
+              </w:rPr>
+              <w:t>Firm Dynamic</w:t>
+            </w:r>
+            <w:r>
+              <w:rPr>
+                <w:rFonts w:ascii="Garamond" w:hAnsi="Garamond"/>
+              </w:rPr>
+              <w:t>s</w:t>
+            </w:r>
+            <w:r>
+              <w:rPr>
+                <w:rFonts w:ascii="Garamond" w:hAnsi="Garamond"/>
+              </w:rPr>
+              <w:t>: Evidence From Costa Rica’s Occupation-Based System”</w:t>
+            </w:r>
+            <w:r>
+              <w:rPr>
+                <w:rFonts w:ascii="Garamond" w:hAnsi="Garamond"/>
+              </w:rPr>
+              <w:t xml:space="preserve">. </w:t>
             </w:r>
           </w:p>
           <w:p>
@@ -4857,6 +4368,103 @@
               <w:rPr>
                 <w:rFonts w:ascii="Garamond" w:hAnsi="Garamond"/>
               </w:rPr>
+              <w:t>“</w:t>
+            </w:r>
+            <w:r>
+              <w:rPr>
+                <w:rFonts w:ascii="Garamond" w:hAnsi="Garamond"/>
+              </w:rPr>
+              <w:t>Behavioral Responses to Tax Structures: Evidence from Self-Employed Workers</w:t>
+            </w:r>
+            <w:r>
+              <w:rPr>
+                <w:rFonts w:ascii="Garamond" w:hAnsi="Garamond"/>
+              </w:rPr>
+              <w:t>”. (</w:t>
+            </w:r>
+            <w:r>
+              <w:rPr>
+                <w:rFonts w:ascii="Garamond" w:hAnsi="Garamond"/>
+                <w:i/>
+                <w:iCs/>
+              </w:rPr>
+              <w:t>With</w:t>
+            </w:r>
+            <w:r>
+              <w:rPr>
+                <w:rFonts w:ascii="Garamond" w:hAnsi="Garamond"/>
+                <w:i/>
+                <w:iCs/>
+              </w:rPr>
+              <w:t xml:space="preserve"> Claudio Mora y Fernando Corrales</w:t>
+            </w:r>
+            <w:r>
+              <w:rPr>
+                <w:rFonts w:ascii="Garamond" w:hAnsi="Garamond"/>
+              </w:rPr>
+              <w:t>)</w:t>
+            </w:r>
+          </w:p>
+          <w:p>
+            <w:pPr>
+              <w:pStyle w:val="ListParagraph"/>
+              <w:numPr>
+                <w:ilvl w:val="0"/>
+                <w:numId w:val="4"/>
+              </w:numPr>
+              <w:rPr>
+                <w:rFonts w:ascii="Garamond" w:hAnsi="Garamond"/>
+              </w:rPr>
+            </w:pPr>
+            <w:r>
+              <w:rPr>
+                <w:rFonts w:ascii="Garamond" w:hAnsi="Garamond"/>
+              </w:rPr>
+              <w:t xml:space="preserve">“Minimum Wages, </w:t>
+            </w:r>
+            <w:r>
+              <w:rPr>
+                <w:rFonts w:ascii="Garamond" w:hAnsi="Garamond"/>
+                <w:shd w:val="clear" w:color="auto" w:fill="FFFFFF"/>
+              </w:rPr>
+              <w:t xml:space="preserve">Firm Pay Policies, </w:t>
+            </w:r>
+            <w:r>
+              <w:rPr>
+                <w:rFonts w:ascii="Garamond" w:hAnsi="Garamond"/>
+                <w:shd w:val="clear" w:color="auto" w:fill="FFFFFF"/>
+              </w:rPr>
+              <w:t xml:space="preserve">and </w:t>
+            </w:r>
+            <w:r>
+              <w:rPr>
+                <w:rFonts w:ascii="Garamond" w:hAnsi="Garamond"/>
+                <w:shd w:val="clear" w:color="auto" w:fill="FFFFFF"/>
+              </w:rPr>
+              <w:t>Employment Flows</w:t>
+            </w:r>
+            <w:r>
+              <w:rPr>
+                <w:rFonts w:ascii="Garamond" w:hAnsi="Garamond"/>
+              </w:rPr>
+              <w:t>”</w:t>
+            </w:r>
+          </w:p>
+          <w:p>
+            <w:pPr>
+              <w:pStyle w:val="ListParagraph"/>
+              <w:numPr>
+                <w:ilvl w:val="0"/>
+                <w:numId w:val="4"/>
+              </w:numPr>
+              <w:rPr>
+                <w:rFonts w:ascii="Garamond" w:hAnsi="Garamond"/>
+              </w:rPr>
+            </w:pPr>
+            <w:r>
+              <w:rPr>
+                <w:rFonts w:ascii="Garamond" w:hAnsi="Garamond"/>
+              </w:rPr>
               <w:t xml:space="preserve">“Minimum Wages and </w:t>
             </w:r>
             <w:r>
@@ -4984,41 +4592,13 @@
               <w:rPr>
                 <w:rFonts w:ascii="Garamond" w:hAnsi="Garamond"/>
               </w:rPr>
-              <w:t xml:space="preserve">: Stata, R, </w:t>
-            </w:r>
-            <w:proofErr w:type="spellStart"/>
-            <w:r>
-              <w:rPr>
-                <w:rFonts w:ascii="Garamond" w:hAnsi="Garamond"/>
-              </w:rPr>
-              <w:t>Matlab</w:t>
-            </w:r>
-            <w:proofErr w:type="spellEnd"/>
-            <w:r>
-              <w:rPr>
-                <w:rFonts w:ascii="Garamond" w:hAnsi="Garamond"/>
-              </w:rPr>
-              <w:t>, Python</w:t>
-            </w:r>
-            <w:r>
-              <w:rPr>
-                <w:rFonts w:ascii="Garamond" w:hAnsi="Garamond"/>
-              </w:rPr>
-              <w:t xml:space="preserve">, </w:t>
-            </w:r>
-            <w:proofErr w:type="spellStart"/>
-            <w:r>
-              <w:rPr>
-                <w:rFonts w:ascii="Garamond" w:hAnsi="Garamond"/>
-              </w:rPr>
-              <w:t>LaTex</w:t>
-            </w:r>
-            <w:proofErr w:type="spellEnd"/>
-            <w:r>
-              <w:rPr>
-                <w:rFonts w:ascii="Garamond" w:hAnsi="Garamond"/>
-              </w:rPr>
-              <w:t>.</w:t>
+              <w:t>: Stata, R, Matlab, Python</w:t>
+            </w:r>
+            <w:r>
+              <w:rPr>
+                <w:rFonts w:ascii="Garamond" w:hAnsi="Garamond"/>
+              </w:rPr>
+              <w:t>, LaTex.</w:t>
             </w:r>
           </w:p>
           <w:p>
@@ -5042,7 +4622,6 @@
               </w:rPr>
               <w:t xml:space="preserve">: </w:t>
             </w:r>
-            <w:proofErr w:type="gramStart"/>
             <w:r>
               <w:rPr>
                 <w:rFonts w:ascii="Garamond" w:hAnsi="Garamond"/>
@@ -5050,7 +4629,6 @@
               </w:rPr>
               <w:t>Inglés</w:t>
             </w:r>
-            <w:proofErr w:type="gramEnd"/>
             <w:r>
               <w:rPr>
                 <w:rFonts w:ascii="Garamond" w:hAnsi="Garamond"/>
@@ -5149,7 +4727,6 @@
                 <w:rFonts w:ascii="Garamond" w:hAnsi="Garamond"/>
               </w:rPr>
             </w:pPr>
-            <w:proofErr w:type="spellStart"/>
             <w:r>
               <w:rPr>
                 <w:rFonts w:ascii="Garamond" w:hAnsi="Garamond"/>
@@ -5178,28 +4755,7 @@
               <w:rPr>
                 <w:rFonts w:ascii="Garamond" w:hAnsi="Garamond"/>
               </w:rPr>
-              <w:t>s</w:t>
-            </w:r>
-            <w:proofErr w:type="spellEnd"/>
-            <w:r>
-              <w:rPr>
-                <w:rFonts w:ascii="Garamond" w:hAnsi="Garamond"/>
-              </w:rPr>
-              <w:t>: Data Science and Machine Learning with R (Udemy, February 2020). Data Scientist with Python Track (</w:t>
-            </w:r>
-            <w:proofErr w:type="spellStart"/>
-            <w:r>
-              <w:rPr>
-                <w:rFonts w:ascii="Garamond" w:hAnsi="Garamond"/>
-              </w:rPr>
-              <w:t>DataCamp</w:t>
-            </w:r>
-            <w:proofErr w:type="spellEnd"/>
-            <w:r>
-              <w:rPr>
-                <w:rFonts w:ascii="Garamond" w:hAnsi="Garamond"/>
-              </w:rPr>
-              <w:t xml:space="preserve">, February 2020).  </w:t>
+              <w:t xml:space="preserve">s: Data Science and Machine Learning with R (Udemy, February 2020). Data Scientist with Python Track (DataCamp, February 2020).  </w:t>
             </w:r>
           </w:p>
         </w:tc>
@@ -5298,6 +4854,19 @@
               <w:rPr>
                 <w:rFonts w:ascii="Garamond" w:hAnsi="Garamond"/>
               </w:rPr>
+              <w:t xml:space="preserve">Bureau Member, Working Party 1 on Macroeconomics and Structural Policy Analysis, OECD. </w:t>
+            </w:r>
+          </w:p>
+          <w:p>
+            <w:pPr>
+              <w:rPr>
+                <w:rFonts w:ascii="Garamond" w:hAnsi="Garamond"/>
+              </w:rPr>
+            </w:pPr>
+            <w:r>
+              <w:rPr>
+                <w:rFonts w:ascii="Garamond" w:hAnsi="Garamond"/>
+              </w:rPr>
               <w:t>Teaching Committee, Department of Economics, University of Costa Rica</w:t>
             </w:r>
             <w:r>
@@ -5305,6 +4874,25 @@
                 <w:rFonts w:ascii="Garamond" w:hAnsi="Garamond"/>
               </w:rPr>
               <w:t xml:space="preserve"> 2023</w:t>
+            </w:r>
+            <w:r>
+              <w:rPr>
+                <w:rFonts w:ascii="Garamond" w:hAnsi="Garamond"/>
+              </w:rPr>
+              <w:t>.</w:t>
+            </w:r>
+          </w:p>
+          <w:p>
+            <w:pPr>
+              <w:rPr>
+                <w:rFonts w:ascii="Garamond" w:hAnsi="Garamond"/>
+              </w:rPr>
+            </w:pPr>
+            <w:r>
+              <w:rPr>
+                <w:rFonts w:ascii="Garamond" w:hAnsi="Garamond"/>
+              </w:rPr>
+              <w:t xml:space="preserve">Organizer of Research Brown Bag Seminars, BCCR. </w:t>
             </w:r>
           </w:p>
           <w:p>
@@ -5351,7 +4939,10 @@
       </w:pPr>
     </w:p>
     <w:sectPr>
-      <w:headerReference w:type="default" r:id="rId7"/>
+      <w:headerReference w:type="default" r:id="rId8"/>
+      <w:footerReference w:type="even" r:id="rId9"/>
+      <w:footerReference w:type="default" r:id="rId10"/>
+      <w:footerReference w:type="first" r:id="rId11"/>
       <w:pgSz w:w="12240" w:h="15840"/>
       <w:pgMar w:top="1296" w:right="1296" w:bottom="1296" w:left="1296" w:header="720" w:footer="720" w:gutter="0"/>
       <w:cols w:space="720"/>
@@ -5378,6 +4969,393 @@
     </w:p>
   </w:endnote>
 </w:endnotes>
+</file>
+
+<file path=word/footer1.xml><?xml version="1.0" encoding="utf-8"?>
+<w:ftr xmlns:wpc="http://schemas.microsoft.com/office/word/2010/wordprocessingCanvas" xmlns:cx="http://schemas.microsoft.com/office/drawing/2014/chartex" xmlns:cx1="http://schemas.microsoft.com/office/drawing/2015/9/8/chartex" xmlns:cx2="http://schemas.microsoft.com/office/drawing/2015/10/21/chartex" xmlns:cx3="http://schemas.microsoft.com/office/drawing/2016/5/9/chartex" xmlns:cx4="http://schemas.microsoft.com/office/drawing/2016/5/10/chartex" xmlns:cx5="http://schemas.microsoft.com/office/drawing/2016/5/11/chartex" xmlns:cx6="http://schemas.microsoft.com/office/drawing/2016/5/12/chartex" xmlns:cx7="http://schemas.microsoft.com/office/drawing/2016/5/13/chartex" xmlns:cx8="http://schemas.microsoft.com/office/drawing/2016/5/14/chartex" xmlns:mc="http://schemas.openxmlformats.org/markup-compatibility/2006" xmlns:aink="http://schemas.microsoft.com/office/drawing/2016/ink" xmlns:am3d="http://schemas.microsoft.com/office/drawing/2017/model3d" xmlns:o="urn:schemas-microsoft-com:office:office" xmlns:oel="http://schemas.microsoft.com/office/2019/extlst" xmlns:r="http://schemas.openxmlformats.org/officeDocument/2006/relationships" xmlns:m="http://schemas.openxmlformats.org/officeDocument/2006/math" xmlns:v="urn:schemas-microsoft-com:vml" xmlns:wp14="http://schemas.microsoft.com/office/word/2010/wordprocessingDrawing" xmlns:wp="http://schemas.openxmlformats.org/drawingml/2006/wordprocessingDrawing" xmlns:w10="urn:schemas-microsoft-com:office:word" xmlns:w="http://schemas.openxmlformats.org/wordprocessingml/2006/main" xmlns:w14="http://schemas.microsoft.com/office/word/2010/wordml" xmlns:w15="http://schemas.microsoft.com/office/word/2012/wordml" xmlns:w16cex="http://schemas.microsoft.com/office/word/2018/wordml/cex" xmlns:w16cid="http://schemas.microsoft.com/office/word/2016/wordml/cid" xmlns:w16="http://schemas.microsoft.com/office/word/2018/wordml" xmlns:w16sdtdh="http://schemas.microsoft.com/office/word/2020/wordml/sdtdatahash" xmlns:w16se="http://schemas.microsoft.com/office/word/2015/wordml/symex" xmlns:wpg="http://schemas.microsoft.com/office/word/2010/wordprocessingGroup" xmlns:wpi="http://schemas.microsoft.com/office/word/2010/wordprocessingInk" xmlns:wne="http://schemas.microsoft.com/office/word/2006/wordml" xmlns:wps="http://schemas.microsoft.com/office/word/2010/wordprocessingShape" mc:Ignorable="w14 w15 w16se w16cid w16 w16cex w16sdtdh wp14">
+  <w:p>
+    <w:pPr>
+      <w:pStyle w:val="Footer"/>
+    </w:pPr>
+    <w:r>
+      <w:rPr>
+        <w:noProof/>
+      </w:rPr>
+      <mc:AlternateContent>
+        <mc:Choice Requires="wps">
+          <w:drawing>
+            <wp:anchor distT="0" distB="0" distL="0" distR="0" simplePos="0" relativeHeight="251659264" behindDoc="0" locked="0" layoutInCell="1" allowOverlap="1" wp14:anchorId="15F6F329" wp14:editId="2FBFF63B">
+              <wp:simplePos x="635" y="635"/>
+              <wp:positionH relativeFrom="page">
+                <wp:align>center</wp:align>
+              </wp:positionH>
+              <wp:positionV relativeFrom="page">
+                <wp:align>bottom</wp:align>
+              </wp:positionV>
+              <wp:extent cx="443865" cy="443865"/>
+              <wp:effectExtent l="0" t="0" r="0" b="0"/>
+              <wp:wrapNone/>
+              <wp:docPr id="166296117" name="Text Box 2" descr="Uso Interno">
+                <a:extLst xmlns:a="http://schemas.openxmlformats.org/drawingml/2006/main">
+                  <a:ext uri="{5AE41FA2-C0FF-4470-9BD4-5FADCA87CBE2}">
+                    <aclsh:classification xmlns:aclsh="http://schemas.microsoft.com/office/drawing/2020/classificationShape" classificationOutcomeType="ftr"/>
+                  </a:ext>
+                </a:extLst>
+              </wp:docPr>
+              <wp:cNvGraphicFramePr/>
+              <a:graphic xmlns:a="http://schemas.openxmlformats.org/drawingml/2006/main">
+                <a:graphicData uri="http://schemas.microsoft.com/office/word/2010/wordprocessingShape">
+                  <wps:wsp>
+                    <wps:cNvSpPr txBox="1"/>
+                    <wps:spPr>
+                      <a:xfrm>
+                        <a:off x="0" y="0"/>
+                        <a:ext cx="443865" cy="443865"/>
+                      </a:xfrm>
+                      <a:prstGeom prst="rect">
+                        <a:avLst/>
+                      </a:prstGeom>
+                      <a:noFill/>
+                      <a:ln>
+                        <a:noFill/>
+                      </a:ln>
+                    </wps:spPr>
+                    <wps:txbx>
+                      <w:txbxContent>
+                        <w:p>
+                          <w:pPr>
+                            <w:rPr>
+                              <w:rFonts w:ascii="Calibri" w:eastAsia="Calibri" w:hAnsi="Calibri" w:cs="Calibri"/>
+                              <w:noProof/>
+                              <w:color w:val="000000"/>
+                              <w:sz w:val="20"/>
+                              <w:szCs w:val="20"/>
+                            </w:rPr>
+                          </w:pPr>
+                          <w:r>
+                            <w:rPr>
+                              <w:rFonts w:ascii="Calibri" w:eastAsia="Calibri" w:hAnsi="Calibri" w:cs="Calibri"/>
+                              <w:noProof/>
+                              <w:color w:val="000000"/>
+                              <w:sz w:val="20"/>
+                              <w:szCs w:val="20"/>
+                            </w:rPr>
+                            <w:t>Uso Interno</w:t>
+                          </w:r>
+                        </w:p>
+                      </w:txbxContent>
+                    </wps:txbx>
+                    <wps:bodyPr rot="0" spcFirstLastPara="0" vertOverflow="overflow" horzOverflow="overflow" vert="horz" wrap="none" lIns="0" tIns="0" rIns="0" bIns="190500" numCol="1" spcCol="0" rtlCol="0" fromWordArt="0" anchor="b" anchorCtr="0" forceAA="0" compatLnSpc="1">
+                      <a:prstTxWarp prst="textNoShape">
+                        <a:avLst/>
+                      </a:prstTxWarp>
+                      <a:spAutoFit/>
+                    </wps:bodyPr>
+                  </wps:wsp>
+                </a:graphicData>
+              </a:graphic>
+            </wp:anchor>
+          </w:drawing>
+        </mc:Choice>
+        <mc:Fallback>
+          <w:pict>
+            <v:shapetype w14:anchorId="15F6F329" id="_x0000_t202" coordsize="21600,21600" o:spt="202" path="m,l,21600r21600,l21600,xe">
+              <v:stroke joinstyle="miter"/>
+              <v:path gradientshapeok="t" o:connecttype="rect"/>
+            </v:shapetype>
+            <v:shape id="Text Box 2" o:spid="_x0000_s1026" type="#_x0000_t202" alt="Uso Interno" style="position:absolute;margin-left:0;margin-top:0;width:34.95pt;height:34.95pt;z-index:251659264;visibility:visible;mso-wrap-style:none;mso-wrap-distance-left:0;mso-wrap-distance-top:0;mso-wrap-distance-right:0;mso-wrap-distance-bottom:0;mso-position-horizontal:center;mso-position-horizontal-relative:page;mso-position-vertical:bottom;mso-position-vertical-relative:page;v-text-anchor:bottom" o:gfxdata="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" filled="f" stroked="f">
+              <v:fill o:detectmouseclick="t"/>
+              <v:textbox style="mso-fit-shape-to-text:t" inset="0,0,0,15pt">
+                <w:txbxContent>
+                  <w:p>
+                    <w:pPr>
+                      <w:rPr>
+                        <w:rFonts w:ascii="Calibri" w:eastAsia="Calibri" w:hAnsi="Calibri" w:cs="Calibri"/>
+                        <w:noProof/>
+                        <w:color w:val="000000"/>
+                        <w:sz w:val="20"/>
+                        <w:szCs w:val="20"/>
+                      </w:rPr>
+                    </w:pPr>
+                    <w:r>
+                      <w:rPr>
+                        <w:rFonts w:ascii="Calibri" w:eastAsia="Calibri" w:hAnsi="Calibri" w:cs="Calibri"/>
+                        <w:noProof/>
+                        <w:color w:val="000000"/>
+                        <w:sz w:val="20"/>
+                        <w:szCs w:val="20"/>
+                      </w:rPr>
+                      <w:t>Uso Interno</w:t>
+                    </w:r>
+                  </w:p>
+                </w:txbxContent>
+              </v:textbox>
+              <w10:wrap anchorx="page" anchory="page"/>
+            </v:shape>
+          </w:pict>
+        </mc:Fallback>
+      </mc:AlternateContent>
+    </w:r>
+  </w:p>
+</w:ftr>
+</file>
+
+<file path=word/footer2.xml><?xml version="1.0" encoding="utf-8"?>
+<w:ftr xmlns:wpc="http://schemas.microsoft.com/office/word/2010/wordprocessingCanvas" xmlns:cx="http://schemas.microsoft.com/office/drawing/2014/chartex" xmlns:cx1="http://schemas.microsoft.com/office/drawing/2015/9/8/chartex" xmlns:cx2="http://schemas.microsoft.com/office/drawing/2015/10/21/chartex" xmlns:cx3="http://schemas.microsoft.com/office/drawing/2016/5/9/chartex" xmlns:cx4="http://schemas.microsoft.com/office/drawing/2016/5/10/chartex" xmlns:cx5="http://schemas.microsoft.com/office/drawing/2016/5/11/chartex" xmlns:cx6="http://schemas.microsoft.com/office/drawing/2016/5/12/chartex" xmlns:cx7="http://schemas.microsoft.com/office/drawing/2016/5/13/chartex" xmlns:cx8="http://schemas.microsoft.com/office/drawing/2016/5/14/chartex" xmlns:mc="http://schemas.openxmlformats.org/markup-compatibility/2006" xmlns:aink="http://schemas.microsoft.com/office/drawing/2016/ink" xmlns:am3d="http://schemas.microsoft.com/office/drawing/2017/model3d" xmlns:o="urn:schemas-microsoft-com:office:office" xmlns:oel="http://schemas.microsoft.com/office/2019/extlst" xmlns:r="http://schemas.openxmlformats.org/officeDocument/2006/relationships" xmlns:m="http://schemas.openxmlformats.org/officeDocument/2006/math" xmlns:v="urn:schemas-microsoft-com:vml" xmlns:wp14="http://schemas.microsoft.com/office/word/2010/wordprocessingDrawing" xmlns:wp="http://schemas.openxmlformats.org/drawingml/2006/wordprocessingDrawing" xmlns:w10="urn:schemas-microsoft-com:office:word" xmlns:w="http://schemas.openxmlformats.org/wordprocessingml/2006/main" xmlns:w14="http://schemas.microsoft.com/office/word/2010/wordml" xmlns:w15="http://schemas.microsoft.com/office/word/2012/wordml" xmlns:w16cex="http://schemas.microsoft.com/office/word/2018/wordml/cex" xmlns:w16cid="http://schemas.microsoft.com/office/word/2016/wordml/cid" xmlns:w16="http://schemas.microsoft.com/office/word/2018/wordml" xmlns:w16sdtdh="http://schemas.microsoft.com/office/word/2020/wordml/sdtdatahash" xmlns:w16se="http://schemas.microsoft.com/office/word/2015/wordml/symex" xmlns:wpg="http://schemas.microsoft.com/office/word/2010/wordprocessingGroup" xmlns:wpi="http://schemas.microsoft.com/office/word/2010/wordprocessingInk" xmlns:wne="http://schemas.microsoft.com/office/word/2006/wordml" xmlns:wps="http://schemas.microsoft.com/office/word/2010/wordprocessingShape" mc:Ignorable="w14 w15 w16se w16cid w16 w16cex w16sdtdh wp14">
+  <w:p>
+    <w:pPr>
+      <w:pStyle w:val="Footer"/>
+    </w:pPr>
+    <w:r>
+      <w:rPr>
+        <w:noProof/>
+      </w:rPr>
+      <mc:AlternateContent>
+        <mc:Choice Requires="wps">
+          <w:drawing>
+            <wp:anchor distT="0" distB="0" distL="0" distR="0" simplePos="0" relativeHeight="251660288" behindDoc="0" locked="0" layoutInCell="1" allowOverlap="1" wp14:anchorId="36A75BBE" wp14:editId="2B6C87A4">
+              <wp:simplePos x="0" y="0"/>
+              <wp:positionH relativeFrom="page">
+                <wp:align>center</wp:align>
+              </wp:positionH>
+              <wp:positionV relativeFrom="page">
+                <wp:align>bottom</wp:align>
+              </wp:positionV>
+              <wp:extent cx="443865" cy="443865"/>
+              <wp:effectExtent l="0" t="0" r="0" b="0"/>
+              <wp:wrapNone/>
+              <wp:docPr id="1783961571" name="Text Box 3" descr="Uso Interno">
+                <a:extLst xmlns:a="http://schemas.openxmlformats.org/drawingml/2006/main">
+                  <a:ext uri="{5AE41FA2-C0FF-4470-9BD4-5FADCA87CBE2}">
+                    <aclsh:classification xmlns:aclsh="http://schemas.microsoft.com/office/drawing/2020/classificationShape" classificationOutcomeType="ftr"/>
+                  </a:ext>
+                </a:extLst>
+              </wp:docPr>
+              <wp:cNvGraphicFramePr/>
+              <a:graphic xmlns:a="http://schemas.openxmlformats.org/drawingml/2006/main">
+                <a:graphicData uri="http://schemas.microsoft.com/office/word/2010/wordprocessingShape">
+                  <wps:wsp>
+                    <wps:cNvSpPr txBox="1"/>
+                    <wps:spPr>
+                      <a:xfrm>
+                        <a:off x="0" y="0"/>
+                        <a:ext cx="443865" cy="443865"/>
+                      </a:xfrm>
+                      <a:prstGeom prst="rect">
+                        <a:avLst/>
+                      </a:prstGeom>
+                      <a:noFill/>
+                      <a:ln>
+                        <a:noFill/>
+                      </a:ln>
+                    </wps:spPr>
+                    <wps:txbx>
+                      <w:txbxContent>
+                        <w:p>
+                          <w:pPr>
+                            <w:rPr>
+                              <w:rFonts w:ascii="Calibri" w:eastAsia="Calibri" w:hAnsi="Calibri" w:cs="Calibri"/>
+                              <w:noProof/>
+                              <w:color w:val="000000"/>
+                              <w:sz w:val="20"/>
+                              <w:szCs w:val="20"/>
+                            </w:rPr>
+                          </w:pPr>
+                          <w:r>
+                            <w:rPr>
+                              <w:rFonts w:ascii="Calibri" w:eastAsia="Calibri" w:hAnsi="Calibri" w:cs="Calibri"/>
+                              <w:noProof/>
+                              <w:color w:val="000000"/>
+                              <w:sz w:val="20"/>
+                              <w:szCs w:val="20"/>
+                            </w:rPr>
+                            <w:t>Uso Interno</w:t>
+                          </w:r>
+                        </w:p>
+                      </w:txbxContent>
+                    </wps:txbx>
+                    <wps:bodyPr rot="0" spcFirstLastPara="0" vertOverflow="overflow" horzOverflow="overflow" vert="horz" wrap="none" lIns="0" tIns="0" rIns="0" bIns="190500" numCol="1" spcCol="0" rtlCol="0" fromWordArt="0" anchor="b" anchorCtr="0" forceAA="0" compatLnSpc="1">
+                      <a:prstTxWarp prst="textNoShape">
+                        <a:avLst/>
+                      </a:prstTxWarp>
+                      <a:spAutoFit/>
+                    </wps:bodyPr>
+                  </wps:wsp>
+                </a:graphicData>
+              </a:graphic>
+            </wp:anchor>
+          </w:drawing>
+        </mc:Choice>
+        <mc:Fallback>
+          <w:pict>
+            <v:shapetype w14:anchorId="36A75BBE" id="_x0000_t202" coordsize="21600,21600" o:spt="202" path="m,l,21600r21600,l21600,xe">
+              <v:stroke joinstyle="miter"/>
+              <v:path gradientshapeok="t" o:connecttype="rect"/>
+            </v:shapetype>
+            <v:shape id="Text Box 3" o:spid="_x0000_s1027" type="#_x0000_t202" alt="Uso Interno" style="position:absolute;margin-left:0;margin-top:0;width:34.95pt;height:34.95pt;z-index:251660288;visibility:visible;mso-wrap-style:none;mso-wrap-distance-left:0;mso-wrap-distance-top:0;mso-wrap-distance-right:0;mso-wrap-distance-bottom:0;mso-position-horizontal:center;mso-position-horizontal-relative:page;mso-position-vertical:bottom;mso-position-vertical-relative:page;v-text-anchor:bottom" o:gfxdata="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" filled="f" stroked="f">
+              <v:fill o:detectmouseclick="t"/>
+              <v:textbox style="mso-fit-shape-to-text:t" inset="0,0,0,15pt">
+                <w:txbxContent>
+                  <w:p>
+                    <w:pPr>
+                      <w:rPr>
+                        <w:rFonts w:ascii="Calibri" w:eastAsia="Calibri" w:hAnsi="Calibri" w:cs="Calibri"/>
+                        <w:noProof/>
+                        <w:color w:val="000000"/>
+                        <w:sz w:val="20"/>
+                        <w:szCs w:val="20"/>
+                      </w:rPr>
+                    </w:pPr>
+                    <w:r>
+                      <w:rPr>
+                        <w:rFonts w:ascii="Calibri" w:eastAsia="Calibri" w:hAnsi="Calibri" w:cs="Calibri"/>
+                        <w:noProof/>
+                        <w:color w:val="000000"/>
+                        <w:sz w:val="20"/>
+                        <w:szCs w:val="20"/>
+                      </w:rPr>
+                      <w:t>Uso Interno</w:t>
+                    </w:r>
+                  </w:p>
+                </w:txbxContent>
+              </v:textbox>
+              <w10:wrap anchorx="page" anchory="page"/>
+            </v:shape>
+          </w:pict>
+        </mc:Fallback>
+      </mc:AlternateContent>
+    </w:r>
+  </w:p>
+</w:ftr>
+</file>
+
+<file path=word/footer3.xml><?xml version="1.0" encoding="utf-8"?>
+<w:ftr xmlns:wpc="http://schemas.microsoft.com/office/word/2010/wordprocessingCanvas" xmlns:cx="http://schemas.microsoft.com/office/drawing/2014/chartex" xmlns:cx1="http://schemas.microsoft.com/office/drawing/2015/9/8/chartex" xmlns:cx2="http://schemas.microsoft.com/office/drawing/2015/10/21/chartex" xmlns:cx3="http://schemas.microsoft.com/office/drawing/2016/5/9/chartex" xmlns:cx4="http://schemas.microsoft.com/office/drawing/2016/5/10/chartex" xmlns:cx5="http://schemas.microsoft.com/office/drawing/2016/5/11/chartex" xmlns:cx6="http://schemas.microsoft.com/office/drawing/2016/5/12/chartex" xmlns:cx7="http://schemas.microsoft.com/office/drawing/2016/5/13/chartex" xmlns:cx8="http://schemas.microsoft.com/office/drawing/2016/5/14/chartex" xmlns:mc="http://schemas.openxmlformats.org/markup-compatibility/2006" xmlns:aink="http://schemas.microsoft.com/office/drawing/2016/ink" xmlns:am3d="http://schemas.microsoft.com/office/drawing/2017/model3d" xmlns:o="urn:schemas-microsoft-com:office:office" xmlns:oel="http://schemas.microsoft.com/office/2019/extlst" xmlns:r="http://schemas.openxmlformats.org/officeDocument/2006/relationships" xmlns:m="http://schemas.openxmlformats.org/officeDocument/2006/math" xmlns:v="urn:schemas-microsoft-com:vml" xmlns:wp14="http://schemas.microsoft.com/office/word/2010/wordprocessingDrawing" xmlns:wp="http://schemas.openxmlformats.org/drawingml/2006/wordprocessingDrawing" xmlns:w10="urn:schemas-microsoft-com:office:word" xmlns:w="http://schemas.openxmlformats.org/wordprocessingml/2006/main" xmlns:w14="http://schemas.microsoft.com/office/word/2010/wordml" xmlns:w15="http://schemas.microsoft.com/office/word/2012/wordml" xmlns:w16cex="http://schemas.microsoft.com/office/word/2018/wordml/cex" xmlns:w16cid="http://schemas.microsoft.com/office/word/2016/wordml/cid" xmlns:w16="http://schemas.microsoft.com/office/word/2018/wordml" xmlns:w16sdtdh="http://schemas.microsoft.com/office/word/2020/wordml/sdtdatahash" xmlns:w16se="http://schemas.microsoft.com/office/word/2015/wordml/symex" xmlns:wpg="http://schemas.microsoft.com/office/word/2010/wordprocessingGroup" xmlns:wpi="http://schemas.microsoft.com/office/word/2010/wordprocessingInk" xmlns:wne="http://schemas.microsoft.com/office/word/2006/wordml" xmlns:wps="http://schemas.microsoft.com/office/word/2010/wordprocessingShape" mc:Ignorable="w14 w15 w16se w16cid w16 w16cex w16sdtdh wp14">
+  <w:p>
+    <w:pPr>
+      <w:pStyle w:val="Footer"/>
+    </w:pPr>
+    <w:r>
+      <w:rPr>
+        <w:noProof/>
+      </w:rPr>
+      <mc:AlternateContent>
+        <mc:Choice Requires="wps">
+          <w:drawing>
+            <wp:anchor distT="0" distB="0" distL="0" distR="0" simplePos="0" relativeHeight="251658240" behindDoc="0" locked="0" layoutInCell="1" allowOverlap="1" wp14:anchorId="6A771F8C" wp14:editId="5F1EC96E">
+              <wp:simplePos x="635" y="635"/>
+              <wp:positionH relativeFrom="page">
+                <wp:align>center</wp:align>
+              </wp:positionH>
+              <wp:positionV relativeFrom="page">
+                <wp:align>bottom</wp:align>
+              </wp:positionV>
+              <wp:extent cx="443865" cy="443865"/>
+              <wp:effectExtent l="0" t="0" r="0" b="0"/>
+              <wp:wrapNone/>
+              <wp:docPr id="2017941256" name="Text Box 1" descr="Uso Interno">
+                <a:extLst xmlns:a="http://schemas.openxmlformats.org/drawingml/2006/main">
+                  <a:ext uri="{5AE41FA2-C0FF-4470-9BD4-5FADCA87CBE2}">
+                    <aclsh:classification xmlns:aclsh="http://schemas.microsoft.com/office/drawing/2020/classificationShape" classificationOutcomeType="ftr"/>
+                  </a:ext>
+                </a:extLst>
+              </wp:docPr>
+              <wp:cNvGraphicFramePr/>
+              <a:graphic xmlns:a="http://schemas.openxmlformats.org/drawingml/2006/main">
+                <a:graphicData uri="http://schemas.microsoft.com/office/word/2010/wordprocessingShape">
+                  <wps:wsp>
+                    <wps:cNvSpPr txBox="1"/>
+                    <wps:spPr>
+                      <a:xfrm>
+                        <a:off x="0" y="0"/>
+                        <a:ext cx="443865" cy="443865"/>
+                      </a:xfrm>
+                      <a:prstGeom prst="rect">
+                        <a:avLst/>
+                      </a:prstGeom>
+                      <a:noFill/>
+                      <a:ln>
+                        <a:noFill/>
+                      </a:ln>
+                    </wps:spPr>
+                    <wps:txbx>
+                      <w:txbxContent>
+                        <w:p>
+                          <w:pPr>
+                            <w:rPr>
+                              <w:rFonts w:ascii="Calibri" w:eastAsia="Calibri" w:hAnsi="Calibri" w:cs="Calibri"/>
+                              <w:noProof/>
+                              <w:color w:val="000000"/>
+                              <w:sz w:val="20"/>
+                              <w:szCs w:val="20"/>
+                            </w:rPr>
+                          </w:pPr>
+                          <w:r>
+                            <w:rPr>
+                              <w:rFonts w:ascii="Calibri" w:eastAsia="Calibri" w:hAnsi="Calibri" w:cs="Calibri"/>
+                              <w:noProof/>
+                              <w:color w:val="000000"/>
+                              <w:sz w:val="20"/>
+                              <w:szCs w:val="20"/>
+                            </w:rPr>
+                            <w:t>Uso Interno</w:t>
+                          </w:r>
+                        </w:p>
+                      </w:txbxContent>
+                    </wps:txbx>
+                    <wps:bodyPr rot="0" spcFirstLastPara="0" vertOverflow="overflow" horzOverflow="overflow" vert="horz" wrap="none" lIns="0" tIns="0" rIns="0" bIns="190500" numCol="1" spcCol="0" rtlCol="0" fromWordArt="0" anchor="b" anchorCtr="0" forceAA="0" compatLnSpc="1">
+                      <a:prstTxWarp prst="textNoShape">
+                        <a:avLst/>
+                      </a:prstTxWarp>
+                      <a:spAutoFit/>
+                    </wps:bodyPr>
+                  </wps:wsp>
+                </a:graphicData>
+              </a:graphic>
+            </wp:anchor>
+          </w:drawing>
+        </mc:Choice>
+        <mc:Fallback>
+          <w:pict>
+            <v:shapetype w14:anchorId="6A771F8C" id="_x0000_t202" coordsize="21600,21600" o:spt="202" path="m,l,21600r21600,l21600,xe">
+              <v:stroke joinstyle="miter"/>
+              <v:path gradientshapeok="t" o:connecttype="rect"/>
+            </v:shapetype>
+            <v:shape id="Text Box 1" o:spid="_x0000_s1028" type="#_x0000_t202" alt="Uso Interno" style="position:absolute;margin-left:0;margin-top:0;width:34.95pt;height:34.95pt;z-index:251658240;visibility:visible;mso-wrap-style:none;mso-wrap-distance-left:0;mso-wrap-distance-top:0;mso-wrap-distance-right:0;mso-wrap-distance-bottom:0;mso-position-horizontal:center;mso-position-horizontal-relative:page;mso-position-vertical:bottom;mso-position-vertical-relative:page;v-text-anchor:bottom" o:gfxdata="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" filled="f" stroked="f">
+              <v:fill o:detectmouseclick="t"/>
+              <v:textbox style="mso-fit-shape-to-text:t" inset="0,0,0,15pt">
+                <w:txbxContent>
+                  <w:p>
+                    <w:pPr>
+                      <w:rPr>
+                        <w:rFonts w:ascii="Calibri" w:eastAsia="Calibri" w:hAnsi="Calibri" w:cs="Calibri"/>
+                        <w:noProof/>
+                        <w:color w:val="000000"/>
+                        <w:sz w:val="20"/>
+                        <w:szCs w:val="20"/>
+                      </w:rPr>
+                    </w:pPr>
+                    <w:r>
+                      <w:rPr>
+                        <w:rFonts w:ascii="Calibri" w:eastAsia="Calibri" w:hAnsi="Calibri" w:cs="Calibri"/>
+                        <w:noProof/>
+                        <w:color w:val="000000"/>
+                        <w:sz w:val="20"/>
+                        <w:szCs w:val="20"/>
+                      </w:rPr>
+                      <w:t>Uso Interno</w:t>
+                    </w:r>
+                  </w:p>
+                </w:txbxContent>
+              </v:textbox>
+              <w10:wrap anchorx="page" anchory="page"/>
+            </v:shape>
+          </w:pict>
+        </mc:Fallback>
+      </mc:AlternateContent>
+    </w:r>
+  </w:p>
+</w:ftr>
 </file>
 
 <file path=word/footnotes.xml><?xml version="1.0" encoding="utf-8"?>
@@ -6366,6 +6344,26 @@
       <w:contextualSpacing/>
     </w:pPr>
   </w:style>
+  <w:style w:type="character" w:styleId="UnresolvedMention">
+    <w:name w:val="Unresolved Mention"/>
+    <w:basedOn w:val="DefaultParagraphFont"/>
+    <w:rsid w:val="00D74056"/>
+    <w:rPr>
+      <w:color w:val="605E5C"/>
+      <w:shd w:val="clear" w:color="auto" w:fill="E1DFDD"/>
+    </w:rPr>
+  </w:style>
+  <w:style w:type="character" w:styleId="FollowedHyperlink">
+    <w:name w:val="FollowedHyperlink"/>
+    <w:basedOn w:val="DefaultParagraphFont"/>
+    <w:semiHidden/>
+    <w:unhideWhenUsed/>
+    <w:rsid w:val="00D74056"/>
+    <w:rPr>
+      <w:color w:val="800080" w:themeColor="followedHyperlink"/>
+      <w:u w:val="single"/>
+    </w:rPr>
+  </w:style>
 </w:styles>
 </file>
 

--- a/CV_JonathanGarita_EN.docx
+++ b/CV_JonathanGarita_EN.docx
@@ -54,6 +54,7 @@
         </w:rPr>
         <w:tab/>
       </w:r>
+      <w:proofErr w:type="spellStart"/>
       <w:r>
         <w:rPr>
           <w:rFonts w:ascii="Garamond" w:hAnsi="Garamond"/>
@@ -61,6 +62,7 @@
         </w:rPr>
         <w:t>Nationality</w:t>
       </w:r>
+      <w:proofErr w:type="spellEnd"/>
       <w:r>
         <w:rPr>
           <w:rFonts w:ascii="Garamond" w:hAnsi="Garamond"/>
@@ -148,23 +150,7 @@
             <w:rFonts w:ascii="Garamond" w:hAnsi="Garamond"/>
             <w:lang w:val="es-CR"/>
           </w:rPr>
-          <w:t>http://jonathanga</w:t>
-        </w:r>
-        <w:r>
-          <w:rPr>
-            <w:rStyle w:val="Hyperlink"/>
-            <w:rFonts w:ascii="Garamond" w:hAnsi="Garamond"/>
-            <w:lang w:val="es-CR"/>
-          </w:rPr>
-          <w:t>r</w:t>
-        </w:r>
-        <w:r>
-          <w:rPr>
-            <w:rStyle w:val="Hyperlink"/>
-            <w:rFonts w:ascii="Garamond" w:hAnsi="Garamond"/>
-            <w:lang w:val="es-CR"/>
-          </w:rPr>
-          <w:t>ita.com/</w:t>
+          <w:t>http://jonathangarita.com/</w:t>
         </w:r>
       </w:hyperlink>
       <w:r>
@@ -580,6 +566,7 @@
               </w:rPr>
               <w:t xml:space="preserve">Lic., </w:t>
             </w:r>
+            <w:proofErr w:type="spellStart"/>
             <w:r>
               <w:rPr>
                 <w:rFonts w:ascii="Garamond" w:hAnsi="Garamond"/>
@@ -587,6 +574,7 @@
               </w:rPr>
               <w:t>Economics</w:t>
             </w:r>
+            <w:proofErr w:type="spellEnd"/>
             <w:r>
               <w:rPr>
                 <w:rFonts w:ascii="Garamond" w:hAnsi="Garamond"/>
@@ -615,6 +603,7 @@
               </w:rPr>
               <w:t xml:space="preserve">. </w:t>
             </w:r>
+            <w:proofErr w:type="spellStart"/>
             <w:r>
               <w:rPr>
                 <w:rFonts w:ascii="Garamond" w:hAnsi="Garamond"/>
@@ -622,6 +611,7 @@
               </w:rPr>
               <w:t>Honors</w:t>
             </w:r>
+            <w:proofErr w:type="spellEnd"/>
             <w:r>
               <w:rPr>
                 <w:rFonts w:ascii="Garamond" w:hAnsi="Garamond"/>
@@ -671,6 +661,7 @@
               </w:rPr>
               <w:t xml:space="preserve">B.A., </w:t>
             </w:r>
+            <w:proofErr w:type="spellStart"/>
             <w:r>
               <w:rPr>
                 <w:rFonts w:ascii="Garamond" w:hAnsi="Garamond"/>
@@ -678,6 +669,7 @@
               </w:rPr>
               <w:t>Economics</w:t>
             </w:r>
+            <w:proofErr w:type="spellEnd"/>
             <w:r>
               <w:rPr>
                 <w:rFonts w:ascii="Garamond" w:hAnsi="Garamond"/>
@@ -760,6 +752,7 @@
                 <w:lang w:val="es-CR"/>
               </w:rPr>
             </w:pPr>
+            <w:proofErr w:type="spellStart"/>
             <w:r>
               <w:rPr>
                 <w:rFonts w:ascii="Garamond" w:hAnsi="Garamond"/>
@@ -768,8 +761,53 @@
                 <w:u w:val="single"/>
                 <w:lang w:val="es-CR"/>
               </w:rPr>
-              <w:t>Teaching and Research Fields</w:t>
-            </w:r>
+              <w:t>Teaching</w:t>
+            </w:r>
+            <w:proofErr w:type="spellEnd"/>
+            <w:r>
+              <w:rPr>
+                <w:rFonts w:ascii="Garamond" w:hAnsi="Garamond"/>
+                <w:sz w:val="26"/>
+                <w:szCs w:val="26"/>
+                <w:u w:val="single"/>
+                <w:lang w:val="es-CR"/>
+              </w:rPr>
+              <w:t xml:space="preserve"> and </w:t>
+            </w:r>
+            <w:proofErr w:type="spellStart"/>
+            <w:r>
+              <w:rPr>
+                <w:rFonts w:ascii="Garamond" w:hAnsi="Garamond"/>
+                <w:sz w:val="26"/>
+                <w:szCs w:val="26"/>
+                <w:u w:val="single"/>
+                <w:lang w:val="es-CR"/>
+              </w:rPr>
+              <w:t>Research</w:t>
+            </w:r>
+            <w:proofErr w:type="spellEnd"/>
+            <w:r>
+              <w:rPr>
+                <w:rFonts w:ascii="Garamond" w:hAnsi="Garamond"/>
+                <w:sz w:val="26"/>
+                <w:szCs w:val="26"/>
+                <w:u w:val="single"/>
+                <w:lang w:val="es-CR"/>
+              </w:rPr>
+              <w:t xml:space="preserve"> </w:t>
+            </w:r>
+            <w:proofErr w:type="spellStart"/>
+            <w:r>
+              <w:rPr>
+                <w:rFonts w:ascii="Garamond" w:hAnsi="Garamond"/>
+                <w:sz w:val="26"/>
+                <w:szCs w:val="26"/>
+                <w:u w:val="single"/>
+                <w:lang w:val="es-CR"/>
+              </w:rPr>
+              <w:t>Fields</w:t>
+            </w:r>
+            <w:proofErr w:type="spellEnd"/>
           </w:p>
         </w:tc>
       </w:tr>
@@ -915,14 +953,24 @@
                 <w:b/>
                 <w:lang w:val="es-CR"/>
               </w:rPr>
-              <w:t>Sub-Fields</w:t>
-            </w:r>
+              <w:t>Sub-</w:t>
+            </w:r>
+            <w:proofErr w:type="spellStart"/>
             <w:r>
               <w:rPr>
                 <w:rFonts w:ascii="Garamond" w:hAnsi="Garamond"/>
                 <w:b/>
                 <w:lang w:val="es-CR"/>
               </w:rPr>
+              <w:t>Fields</w:t>
+            </w:r>
+            <w:proofErr w:type="spellEnd"/>
+            <w:r>
+              <w:rPr>
+                <w:rFonts w:ascii="Garamond" w:hAnsi="Garamond"/>
+                <w:b/>
+                <w:lang w:val="es-CR"/>
+              </w:rPr>
               <w:t>:</w:t>
             </w:r>
             <w:r>
@@ -937,8 +985,17 @@
                 <w:rFonts w:ascii="Garamond" w:hAnsi="Garamond"/>
                 <w:lang w:val="es-CR"/>
               </w:rPr>
-              <w:t>Industrial Organization</w:t>
-            </w:r>
+              <w:t xml:space="preserve">Industrial </w:t>
+            </w:r>
+            <w:proofErr w:type="spellStart"/>
+            <w:r>
+              <w:rPr>
+                <w:rFonts w:ascii="Garamond" w:hAnsi="Garamond"/>
+                <w:lang w:val="es-CR"/>
+              </w:rPr>
+              <w:t>Organization</w:t>
+            </w:r>
+            <w:proofErr w:type="spellEnd"/>
           </w:p>
         </w:tc>
       </w:tr>
@@ -1007,6 +1064,7 @@
               </w:rPr>
               <w:br w:type="page"/>
             </w:r>
+            <w:proofErr w:type="spellStart"/>
             <w:r>
               <w:rPr>
                 <w:rFonts w:ascii="Garamond" w:hAnsi="Garamond"/>
@@ -1025,8 +1083,31 @@
                 <w:u w:val="single"/>
                 <w:lang w:val="es-CR"/>
               </w:rPr>
-              <w:t>onors and Grants</w:t>
-            </w:r>
+              <w:t>onors</w:t>
+            </w:r>
+            <w:proofErr w:type="spellEnd"/>
+            <w:r>
+              <w:rPr>
+                <w:rFonts w:ascii="Garamond" w:hAnsi="Garamond"/>
+                <w:sz w:val="26"/>
+                <w:szCs w:val="26"/>
+                <w:u w:val="single"/>
+                <w:lang w:val="es-CR"/>
+              </w:rPr>
+              <w:t xml:space="preserve"> and </w:t>
+            </w:r>
+            <w:proofErr w:type="spellStart"/>
+            <w:r>
+              <w:rPr>
+                <w:rFonts w:ascii="Garamond" w:hAnsi="Garamond"/>
+                <w:sz w:val="26"/>
+                <w:szCs w:val="26"/>
+                <w:u w:val="single"/>
+                <w:lang w:val="es-CR"/>
+              </w:rPr>
+              <w:t>Grants</w:t>
+            </w:r>
+            <w:proofErr w:type="spellEnd"/>
           </w:p>
         </w:tc>
       </w:tr>
@@ -1667,7 +1748,21 @@
               <w:rPr>
                 <w:rFonts w:ascii="Garamond" w:hAnsi="Garamond"/>
               </w:rPr>
-              <w:t xml:space="preserve"> Nitya Pandalai-Nayar </w:t>
+              <w:t xml:space="preserve"> Nitya </w:t>
+            </w:r>
+            <w:proofErr w:type="spellStart"/>
+            <w:r>
+              <w:rPr>
+                <w:rFonts w:ascii="Garamond" w:hAnsi="Garamond"/>
+              </w:rPr>
+              <w:t>Pandalai-Nayar</w:t>
+            </w:r>
+            <w:proofErr w:type="spellEnd"/>
+            <w:r>
+              <w:rPr>
+                <w:rFonts w:ascii="Garamond" w:hAnsi="Garamond"/>
+              </w:rPr>
+              <w:t xml:space="preserve"> </w:t>
             </w:r>
             <w:r>
               <w:rPr>
@@ -1806,13 +1901,31 @@
                 <w:lang w:val="es-CR"/>
               </w:rPr>
             </w:pPr>
+            <w:proofErr w:type="spellStart"/>
             <w:r>
               <w:rPr>
                 <w:rFonts w:ascii="Garamond" w:hAnsi="Garamond"/>
                 <w:lang w:val="es-ES"/>
               </w:rPr>
-              <w:t>Research Coordinator</w:t>
-            </w:r>
+              <w:t>Research</w:t>
+            </w:r>
+            <w:proofErr w:type="spellEnd"/>
+            <w:r>
+              <w:rPr>
+                <w:rFonts w:ascii="Garamond" w:hAnsi="Garamond"/>
+                <w:lang w:val="es-ES"/>
+              </w:rPr>
+              <w:t xml:space="preserve"> </w:t>
+            </w:r>
+            <w:proofErr w:type="spellStart"/>
+            <w:r>
+              <w:rPr>
+                <w:rFonts w:ascii="Garamond" w:hAnsi="Garamond"/>
+                <w:lang w:val="es-ES"/>
+              </w:rPr>
+              <w:t>Coordinator</w:t>
+            </w:r>
+            <w:proofErr w:type="spellEnd"/>
             <w:r>
               <w:rPr>
                 <w:rFonts w:ascii="Garamond" w:hAnsi="Garamond"/>
@@ -1879,13 +1992,31 @@
                 <w:lang w:val="es-CR"/>
               </w:rPr>
             </w:pPr>
+            <w:proofErr w:type="spellStart"/>
             <w:r>
               <w:rPr>
                 <w:rFonts w:ascii="Garamond" w:hAnsi="Garamond"/>
                 <w:lang w:val="es-ES"/>
               </w:rPr>
-              <w:t>Research Assistant</w:t>
-            </w:r>
+              <w:t>Research</w:t>
+            </w:r>
+            <w:proofErr w:type="spellEnd"/>
+            <w:r>
+              <w:rPr>
+                <w:rFonts w:ascii="Garamond" w:hAnsi="Garamond"/>
+                <w:lang w:val="es-ES"/>
+              </w:rPr>
+              <w:t xml:space="preserve"> </w:t>
+            </w:r>
+            <w:proofErr w:type="spellStart"/>
+            <w:r>
+              <w:rPr>
+                <w:rFonts w:ascii="Garamond" w:hAnsi="Garamond"/>
+                <w:lang w:val="es-ES"/>
+              </w:rPr>
+              <w:t>Assistant</w:t>
+            </w:r>
+            <w:proofErr w:type="spellEnd"/>
             <w:r>
               <w:rPr>
                 <w:rFonts w:ascii="Garamond" w:hAnsi="Garamond"/>
@@ -1952,13 +2083,31 @@
                 <w:lang w:val="es-CR"/>
               </w:rPr>
             </w:pPr>
-            <w:r>
-              <w:rPr>
-                <w:rFonts w:ascii="Garamond" w:hAnsi="Garamond"/>
-                <w:lang w:val="es-CR"/>
-              </w:rPr>
-              <w:t>Research Assistant</w:t>
-            </w:r>
+            <w:proofErr w:type="spellStart"/>
+            <w:r>
+              <w:rPr>
+                <w:rFonts w:ascii="Garamond" w:hAnsi="Garamond"/>
+                <w:lang w:val="es-CR"/>
+              </w:rPr>
+              <w:t>Research</w:t>
+            </w:r>
+            <w:proofErr w:type="spellEnd"/>
+            <w:r>
+              <w:rPr>
+                <w:rFonts w:ascii="Garamond" w:hAnsi="Garamond"/>
+                <w:lang w:val="es-CR"/>
+              </w:rPr>
+              <w:t xml:space="preserve"> </w:t>
+            </w:r>
+            <w:proofErr w:type="spellStart"/>
+            <w:r>
+              <w:rPr>
+                <w:rFonts w:ascii="Garamond" w:hAnsi="Garamond"/>
+                <w:lang w:val="es-CR"/>
+              </w:rPr>
+              <w:t>Assistant</w:t>
+            </w:r>
+            <w:proofErr w:type="spellEnd"/>
             <w:r>
               <w:rPr>
                 <w:rFonts w:ascii="Garamond" w:hAnsi="Garamond"/>
@@ -2277,8 +2426,17 @@
                 <w:rFonts w:ascii="Garamond" w:hAnsi="Garamond"/>
                 <w:lang w:val="es-CR"/>
               </w:rPr>
-              <w:t>International Macroeconomics</w:t>
-            </w:r>
+              <w:t xml:space="preserve">International </w:t>
+            </w:r>
+            <w:proofErr w:type="spellStart"/>
+            <w:r>
+              <w:rPr>
+                <w:rFonts w:ascii="Garamond" w:hAnsi="Garamond"/>
+                <w:lang w:val="es-CR"/>
+              </w:rPr>
+              <w:t>Macroeconomics</w:t>
+            </w:r>
+            <w:proofErr w:type="spellEnd"/>
             <w:r>
               <w:rPr>
                 <w:rFonts w:ascii="Garamond" w:hAnsi="Garamond"/>
@@ -2286,10 +2444,122 @@
               </w:rPr>
               <w:t xml:space="preserve">, </w:t>
             </w:r>
-            <w:r>
-              <w:rPr>
-                <w:rFonts w:ascii="Garamond" w:hAnsi="Garamond"/>
-                <w:lang w:val="es-CR"/>
+            <w:proofErr w:type="spellStart"/>
+            <w:r>
+              <w:rPr>
+                <w:rFonts w:ascii="Garamond" w:hAnsi="Garamond"/>
+                <w:lang w:val="es-CR"/>
+              </w:rPr>
+              <w:t>University</w:t>
+            </w:r>
+            <w:proofErr w:type="spellEnd"/>
+            <w:r>
+              <w:rPr>
+                <w:rFonts w:ascii="Garamond" w:hAnsi="Garamond"/>
+                <w:lang w:val="es-CR"/>
+              </w:rPr>
+              <w:t xml:space="preserve"> </w:t>
+            </w:r>
+            <w:r>
+              <w:rPr>
+                <w:rFonts w:ascii="Garamond" w:hAnsi="Garamond"/>
+                <w:lang w:val="es-CR"/>
+              </w:rPr>
+              <w:t>de Costa Rica</w:t>
+            </w:r>
+          </w:p>
+        </w:tc>
+      </w:tr>
+      <w:tr>
+        <w:tc>
+          <w:tcPr>
+            <w:tcW w:w="286" w:type="dxa"/>
+            <w:gridSpan w:val="2"/>
+          </w:tcPr>
+          <w:p>
+            <w:pPr>
+              <w:rPr>
+                <w:rFonts w:ascii="Garamond" w:hAnsi="Garamond"/>
+                <w:lang w:val="es-CR"/>
+              </w:rPr>
+            </w:pPr>
+          </w:p>
+        </w:tc>
+        <w:tc>
+          <w:tcPr>
+            <w:tcW w:w="1603" w:type="dxa"/>
+            <w:gridSpan w:val="2"/>
+          </w:tcPr>
+          <w:p>
+            <w:pPr>
+              <w:rPr>
+                <w:rFonts w:ascii="Garamond" w:hAnsi="Garamond"/>
+              </w:rPr>
+            </w:pPr>
+            <w:r>
+              <w:rPr>
+                <w:rFonts w:ascii="Garamond" w:hAnsi="Garamond"/>
+              </w:rPr>
+              <w:t xml:space="preserve">I </w:t>
+            </w:r>
+            <w:r>
+              <w:rPr>
+                <w:rFonts w:ascii="Garamond" w:hAnsi="Garamond"/>
+              </w:rPr>
+              <w:t>-</w:t>
+            </w:r>
+            <w:r>
+              <w:rPr>
+                <w:rFonts w:ascii="Garamond" w:hAnsi="Garamond"/>
+              </w:rPr>
+              <w:t>202</w:t>
+            </w:r>
+            <w:r>
+              <w:rPr>
+                <w:rFonts w:ascii="Garamond" w:hAnsi="Garamond"/>
+              </w:rPr>
+              <w:t>2</w:t>
+            </w:r>
+          </w:p>
+        </w:tc>
+        <w:tc>
+          <w:tcPr>
+            <w:tcW w:w="7597" w:type="dxa"/>
+            <w:gridSpan w:val="2"/>
+          </w:tcPr>
+          <w:p>
+            <w:pPr>
+              <w:rPr>
+                <w:rFonts w:ascii="Garamond" w:hAnsi="Garamond"/>
+                <w:lang w:val="es-CR"/>
+              </w:rPr>
+            </w:pPr>
+            <w:r>
+              <w:rPr>
+                <w:rFonts w:ascii="Garamond" w:hAnsi="Garamond"/>
+                <w:lang w:val="es-CR"/>
+              </w:rPr>
+              <w:t xml:space="preserve">Labor </w:t>
+            </w:r>
+            <w:proofErr w:type="spellStart"/>
+            <w:r>
+              <w:rPr>
+                <w:rFonts w:ascii="Garamond" w:hAnsi="Garamond"/>
+                <w:lang w:val="es-CR"/>
+              </w:rPr>
+              <w:t>Economics</w:t>
+            </w:r>
+            <w:proofErr w:type="spellEnd"/>
+            <w:r>
+              <w:rPr>
+                <w:rFonts w:ascii="Garamond" w:hAnsi="Garamond"/>
+                <w:lang w:val="es-CR"/>
+              </w:rPr>
+              <w:t xml:space="preserve">,  </w:t>
+            </w:r>
+            <w:r>
+              <w:rPr>
+                <w:rFonts w:ascii="Garamond" w:hAnsi="Garamond"/>
               </w:rPr>
               <w:t xml:space="preserve">University </w:t>
             </w:r>
@@ -2333,25 +2603,13 @@
               <w:rPr>
                 <w:rFonts w:ascii="Garamond" w:hAnsi="Garamond"/>
               </w:rPr>
-              <w:t xml:space="preserve">I </w:t>
-            </w:r>
-            <w:r>
-              <w:rPr>
-                <w:rFonts w:ascii="Garamond" w:hAnsi="Garamond"/>
-              </w:rPr>
-              <w:t>-</w:t>
-            </w:r>
-            <w:r>
-              <w:rPr>
-                <w:rFonts w:ascii="Garamond" w:hAnsi="Garamond"/>
-              </w:rPr>
-              <w:t>202</w:t>
-            </w:r>
-            <w:r>
-              <w:rPr>
-                <w:rFonts w:ascii="Garamond" w:hAnsi="Garamond"/>
-              </w:rPr>
-              <w:t>2</w:t>
+              <w:t>Spring</w:t>
+            </w:r>
+            <w:r>
+              <w:rPr>
+                <w:rFonts w:ascii="Garamond" w:hAnsi="Garamond"/>
+              </w:rPr>
+              <w:t xml:space="preserve"> 2020</w:t>
             </w:r>
           </w:p>
         </w:tc>
@@ -2364,35 +2622,45 @@
             <w:pPr>
               <w:rPr>
                 <w:rFonts w:ascii="Garamond" w:hAnsi="Garamond"/>
-                <w:lang w:val="es-CR"/>
-              </w:rPr>
-            </w:pPr>
-            <w:r>
-              <w:rPr>
-                <w:rFonts w:ascii="Garamond" w:hAnsi="Garamond"/>
-                <w:lang w:val="es-CR"/>
-              </w:rPr>
-              <w:t>Labor Economics</w:t>
-            </w:r>
-            <w:r>
-              <w:rPr>
-                <w:rFonts w:ascii="Garamond" w:hAnsi="Garamond"/>
-                <w:lang w:val="es-CR"/>
-              </w:rPr>
-              <w:t xml:space="preserve">,  </w:t>
-            </w:r>
-            <w:r>
-              <w:rPr>
-                <w:rFonts w:ascii="Garamond" w:hAnsi="Garamond"/>
-              </w:rPr>
-              <w:t xml:space="preserve">University </w:t>
-            </w:r>
-            <w:r>
-              <w:rPr>
-                <w:rFonts w:ascii="Garamond" w:hAnsi="Garamond"/>
-                <w:lang w:val="es-CR"/>
-              </w:rPr>
-              <w:t>de Costa Rica</w:t>
+              </w:rPr>
+            </w:pPr>
+            <w:r>
+              <w:rPr>
+                <w:rFonts w:ascii="Garamond" w:hAnsi="Garamond"/>
+              </w:rPr>
+              <w:t>Economics of the European Union*</w:t>
+            </w:r>
+            <w:r>
+              <w:rPr>
+                <w:rFonts w:ascii="Garamond" w:hAnsi="Garamond"/>
+              </w:rPr>
+              <w:t xml:space="preserve">, </w:t>
+            </w:r>
+            <w:r>
+              <w:rPr>
+                <w:rFonts w:ascii="Garamond" w:hAnsi="Garamond"/>
+              </w:rPr>
+              <w:t>Teaching Assistant for</w:t>
+            </w:r>
+            <w:r>
+              <w:rPr>
+                <w:rFonts w:ascii="Garamond" w:hAnsi="Garamond"/>
+              </w:rPr>
+              <w:t xml:space="preserve"> Prof. Valerie </w:t>
+            </w:r>
+            <w:proofErr w:type="spellStart"/>
+            <w:r>
+              <w:rPr>
+                <w:rFonts w:ascii="Garamond" w:hAnsi="Garamond"/>
+              </w:rPr>
+              <w:t>Bencivenga</w:t>
+            </w:r>
+            <w:proofErr w:type="spellEnd"/>
+            <w:r>
+              <w:rPr>
+                <w:rFonts w:ascii="Garamond" w:hAnsi="Garamond"/>
+              </w:rPr>
+              <w:t>, University of Texas at Austin</w:t>
             </w:r>
           </w:p>
         </w:tc>
@@ -2407,7 +2675,6 @@
             <w:pPr>
               <w:rPr>
                 <w:rFonts w:ascii="Garamond" w:hAnsi="Garamond"/>
-                <w:lang w:val="es-CR"/>
               </w:rPr>
             </w:pPr>
           </w:p>
@@ -2427,13 +2694,120 @@
               <w:rPr>
                 <w:rFonts w:ascii="Garamond" w:hAnsi="Garamond"/>
               </w:rPr>
+              <w:t>Summer</w:t>
+            </w:r>
+            <w:r>
+              <w:rPr>
+                <w:rFonts w:ascii="Garamond" w:hAnsi="Garamond"/>
+              </w:rPr>
+              <w:t xml:space="preserve"> 2020</w:t>
+            </w:r>
+          </w:p>
+        </w:tc>
+        <w:tc>
+          <w:tcPr>
+            <w:tcW w:w="7597" w:type="dxa"/>
+            <w:gridSpan w:val="2"/>
+          </w:tcPr>
+          <w:p>
+            <w:pPr>
+              <w:rPr>
+                <w:rFonts w:ascii="Garamond" w:hAnsi="Garamond"/>
+              </w:rPr>
+            </w:pPr>
+            <w:r>
+              <w:rPr>
+                <w:rFonts w:ascii="Garamond" w:hAnsi="Garamond"/>
+              </w:rPr>
+              <w:t>Probability and Statistics (</w:t>
+            </w:r>
+            <w:r>
+              <w:rPr>
+                <w:rFonts w:ascii="Garamond" w:hAnsi="Garamond"/>
+              </w:rPr>
+              <w:t>MA</w:t>
+            </w:r>
+            <w:r>
+              <w:rPr>
+                <w:rFonts w:ascii="Garamond" w:hAnsi="Garamond"/>
+              </w:rPr>
+              <w:t xml:space="preserve">)*, </w:t>
+            </w:r>
+            <w:r>
+              <w:rPr>
+                <w:rFonts w:ascii="Garamond" w:hAnsi="Garamond"/>
+              </w:rPr>
+              <w:t>Teaching Assistant</w:t>
+            </w:r>
+            <w:r>
+              <w:rPr>
+                <w:rFonts w:ascii="Garamond" w:hAnsi="Garamond"/>
+              </w:rPr>
+              <w:t xml:space="preserve"> </w:t>
+            </w:r>
+            <w:r>
+              <w:rPr>
+                <w:rFonts w:ascii="Garamond" w:hAnsi="Garamond"/>
+              </w:rPr>
+              <w:t xml:space="preserve">for </w:t>
+            </w:r>
+            <w:r>
+              <w:rPr>
+                <w:rFonts w:ascii="Garamond" w:hAnsi="Garamond"/>
+              </w:rPr>
+              <w:t xml:space="preserve">Prof. </w:t>
+            </w:r>
+            <w:r>
+              <w:rPr>
+                <w:rFonts w:ascii="Garamond" w:hAnsi="Garamond"/>
+              </w:rPr>
+              <w:t>James Scott, University of Texas at Austin</w:t>
+            </w:r>
+          </w:p>
+        </w:tc>
+      </w:tr>
+      <w:tr>
+        <w:tc>
+          <w:tcPr>
+            <w:tcW w:w="286" w:type="dxa"/>
+            <w:gridSpan w:val="2"/>
+          </w:tcPr>
+          <w:p>
+            <w:pPr>
+              <w:rPr>
+                <w:rFonts w:ascii="Garamond" w:hAnsi="Garamond"/>
+              </w:rPr>
+            </w:pPr>
+          </w:p>
+        </w:tc>
+        <w:tc>
+          <w:tcPr>
+            <w:tcW w:w="1603" w:type="dxa"/>
+            <w:gridSpan w:val="2"/>
+          </w:tcPr>
+          <w:p>
+            <w:pPr>
+              <w:rPr>
+                <w:rFonts w:ascii="Garamond" w:hAnsi="Garamond"/>
+              </w:rPr>
+            </w:pPr>
+            <w:r>
+              <w:rPr>
+                <w:rFonts w:ascii="Garamond" w:hAnsi="Garamond"/>
+              </w:rPr>
               <w:t>Spring</w:t>
             </w:r>
             <w:r>
               <w:rPr>
                 <w:rFonts w:ascii="Garamond" w:hAnsi="Garamond"/>
               </w:rPr>
-              <w:t xml:space="preserve"> 2020</w:t>
+              <w:t xml:space="preserve"> </w:t>
+            </w:r>
+            <w:r>
+              <w:rPr>
+                <w:rFonts w:ascii="Garamond" w:hAnsi="Garamond"/>
+              </w:rPr>
+              <w:t>2020</w:t>
             </w:r>
           </w:p>
         </w:tc>
@@ -2470,7 +2844,27 @@
               <w:rPr>
                 <w:rFonts w:ascii="Garamond" w:hAnsi="Garamond"/>
               </w:rPr>
-              <w:t xml:space="preserve"> Prof. Valerie Bencivenga, University of Texas at Austin</w:t>
+              <w:t xml:space="preserve"> Prof. </w:t>
+            </w:r>
+            <w:r>
+              <w:rPr>
+                <w:rFonts w:ascii="Garamond" w:hAnsi="Garamond"/>
+              </w:rPr>
+              <w:t xml:space="preserve">Valerie </w:t>
+            </w:r>
+            <w:proofErr w:type="spellStart"/>
+            <w:r>
+              <w:rPr>
+                <w:rFonts w:ascii="Garamond" w:hAnsi="Garamond"/>
+              </w:rPr>
+              <w:t>Bencivenga</w:t>
+            </w:r>
+            <w:proofErr w:type="spellEnd"/>
+            <w:r>
+              <w:rPr>
+                <w:rFonts w:ascii="Garamond" w:hAnsi="Garamond"/>
+              </w:rPr>
+              <w:t>, University of Texas at Austin</w:t>
             </w:r>
           </w:p>
         </w:tc>
@@ -2504,13 +2898,13 @@
               <w:rPr>
                 <w:rFonts w:ascii="Garamond" w:hAnsi="Garamond"/>
               </w:rPr>
-              <w:t>Summer</w:t>
-            </w:r>
-            <w:r>
-              <w:rPr>
-                <w:rFonts w:ascii="Garamond" w:hAnsi="Garamond"/>
-              </w:rPr>
-              <w:t xml:space="preserve"> 2020</w:t>
+              <w:t>Fall</w:t>
+            </w:r>
+            <w:r>
+              <w:rPr>
+                <w:rFonts w:ascii="Garamond" w:hAnsi="Garamond"/>
+              </w:rPr>
+              <w:t xml:space="preserve"> 2018, 2020</w:t>
             </w:r>
           </w:p>
         </w:tc>
@@ -2529,25 +2923,85 @@
               <w:rPr>
                 <w:rFonts w:ascii="Garamond" w:hAnsi="Garamond"/>
               </w:rPr>
-              <w:t>Probability and Statistics (</w:t>
-            </w:r>
-            <w:r>
-              <w:rPr>
-                <w:rFonts w:ascii="Garamond" w:hAnsi="Garamond"/>
-              </w:rPr>
-              <w:t>MA</w:t>
-            </w:r>
-            <w:r>
-              <w:rPr>
-                <w:rFonts w:ascii="Garamond" w:hAnsi="Garamond"/>
-              </w:rPr>
-              <w:t xml:space="preserve">)*, </w:t>
-            </w:r>
-            <w:r>
-              <w:rPr>
-                <w:rFonts w:ascii="Garamond" w:hAnsi="Garamond"/>
-              </w:rPr>
-              <w:t>Teaching Assistant</w:t>
+              <w:t>International Trade and Investment</w:t>
+            </w:r>
+            <w:r>
+              <w:rPr>
+                <w:rFonts w:ascii="Garamond" w:hAnsi="Garamond"/>
+              </w:rPr>
+              <w:t>*</w:t>
+            </w:r>
+            <w:r>
+              <w:rPr>
+                <w:rFonts w:ascii="Garamond" w:hAnsi="Garamond"/>
+              </w:rPr>
+              <w:t xml:space="preserve">, </w:t>
+            </w:r>
+            <w:r>
+              <w:rPr>
+                <w:rFonts w:ascii="Garamond" w:hAnsi="Garamond"/>
+              </w:rPr>
+              <w:t>Teaching Assistant for Prof</w:t>
+            </w:r>
+            <w:r>
+              <w:rPr>
+                <w:rFonts w:ascii="Garamond" w:hAnsi="Garamond"/>
+              </w:rPr>
+              <w:t xml:space="preserve">. </w:t>
+            </w:r>
+            <w:r>
+              <w:rPr>
+                <w:rFonts w:ascii="Garamond" w:hAnsi="Garamond"/>
+              </w:rPr>
+              <w:t xml:space="preserve">Nitya </w:t>
+            </w:r>
+            <w:proofErr w:type="spellStart"/>
+            <w:r>
+              <w:rPr>
+                <w:rFonts w:ascii="Garamond" w:hAnsi="Garamond"/>
+              </w:rPr>
+              <w:t>Pandalai-Nayar</w:t>
+            </w:r>
+            <w:proofErr w:type="spellEnd"/>
+            <w:r>
+              <w:rPr>
+                <w:rFonts w:ascii="Garamond" w:hAnsi="Garamond"/>
+              </w:rPr>
+              <w:t>, University of Texas at Austin</w:t>
+            </w:r>
+          </w:p>
+        </w:tc>
+      </w:tr>
+      <w:tr>
+        <w:tc>
+          <w:tcPr>
+            <w:tcW w:w="286" w:type="dxa"/>
+            <w:gridSpan w:val="2"/>
+          </w:tcPr>
+          <w:p>
+            <w:pPr>
+              <w:rPr>
+                <w:rFonts w:ascii="Garamond" w:hAnsi="Garamond"/>
+              </w:rPr>
+            </w:pPr>
+          </w:p>
+        </w:tc>
+        <w:tc>
+          <w:tcPr>
+            <w:tcW w:w="1603" w:type="dxa"/>
+            <w:gridSpan w:val="2"/>
+          </w:tcPr>
+          <w:p>
+            <w:pPr>
+              <w:rPr>
+                <w:rFonts w:ascii="Garamond" w:hAnsi="Garamond"/>
+              </w:rPr>
+            </w:pPr>
+            <w:r>
+              <w:rPr>
+                <w:rFonts w:ascii="Garamond" w:hAnsi="Garamond"/>
+              </w:rPr>
+              <w:t>Spring</w:t>
             </w:r>
             <w:r>
               <w:rPr>
@@ -2559,65 +3013,7 @@
               <w:rPr>
                 <w:rFonts w:ascii="Garamond" w:hAnsi="Garamond"/>
               </w:rPr>
-              <w:t xml:space="preserve">for </w:t>
-            </w:r>
-            <w:r>
-              <w:rPr>
-                <w:rFonts w:ascii="Garamond" w:hAnsi="Garamond"/>
-              </w:rPr>
-              <w:t xml:space="preserve">Prof. </w:t>
-            </w:r>
-            <w:r>
-              <w:rPr>
-                <w:rFonts w:ascii="Garamond" w:hAnsi="Garamond"/>
-              </w:rPr>
-              <w:t>James Scott, University of Texas at Austin</w:t>
-            </w:r>
-          </w:p>
-        </w:tc>
-      </w:tr>
-      <w:tr>
-        <w:tc>
-          <w:tcPr>
-            <w:tcW w:w="286" w:type="dxa"/>
-            <w:gridSpan w:val="2"/>
-          </w:tcPr>
-          <w:p>
-            <w:pPr>
-              <w:rPr>
-                <w:rFonts w:ascii="Garamond" w:hAnsi="Garamond"/>
-              </w:rPr>
-            </w:pPr>
-          </w:p>
-        </w:tc>
-        <w:tc>
-          <w:tcPr>
-            <w:tcW w:w="1603" w:type="dxa"/>
-            <w:gridSpan w:val="2"/>
-          </w:tcPr>
-          <w:p>
-            <w:pPr>
-              <w:rPr>
-                <w:rFonts w:ascii="Garamond" w:hAnsi="Garamond"/>
-              </w:rPr>
-            </w:pPr>
-            <w:r>
-              <w:rPr>
-                <w:rFonts w:ascii="Garamond" w:hAnsi="Garamond"/>
-              </w:rPr>
-              <w:t>Spring</w:t>
-            </w:r>
-            <w:r>
-              <w:rPr>
-                <w:rFonts w:ascii="Garamond" w:hAnsi="Garamond"/>
-              </w:rPr>
-              <w:t xml:space="preserve"> </w:t>
-            </w:r>
-            <w:r>
-              <w:rPr>
-                <w:rFonts w:ascii="Garamond" w:hAnsi="Garamond"/>
-              </w:rPr>
-              <w:t>2020</w:t>
+              <w:t>2018</w:t>
             </w:r>
           </w:p>
         </w:tc>
@@ -2636,197 +3032,33 @@
               <w:rPr>
                 <w:rFonts w:ascii="Garamond" w:hAnsi="Garamond"/>
               </w:rPr>
-              <w:t>Economics of the European Union*</w:t>
-            </w:r>
-            <w:r>
-              <w:rPr>
-                <w:rFonts w:ascii="Garamond" w:hAnsi="Garamond"/>
-              </w:rPr>
-              <w:t xml:space="preserve">, </w:t>
-            </w:r>
-            <w:r>
-              <w:rPr>
-                <w:rFonts w:ascii="Garamond" w:hAnsi="Garamond"/>
-              </w:rPr>
-              <w:t>Teaching Assistant for</w:t>
-            </w:r>
-            <w:r>
-              <w:rPr>
-                <w:rFonts w:ascii="Garamond" w:hAnsi="Garamond"/>
-              </w:rPr>
-              <w:t xml:space="preserve"> Prof. </w:t>
-            </w:r>
-            <w:r>
-              <w:rPr>
-                <w:rFonts w:ascii="Garamond" w:hAnsi="Garamond"/>
-              </w:rPr>
-              <w:t>Valerie Bencivenga, University of Texas at Austin</w:t>
-            </w:r>
-          </w:p>
-        </w:tc>
-      </w:tr>
-      <w:tr>
-        <w:tc>
-          <w:tcPr>
-            <w:tcW w:w="286" w:type="dxa"/>
-            <w:gridSpan w:val="2"/>
-          </w:tcPr>
-          <w:p>
-            <w:pPr>
-              <w:rPr>
-                <w:rFonts w:ascii="Garamond" w:hAnsi="Garamond"/>
-              </w:rPr>
-            </w:pPr>
-          </w:p>
-        </w:tc>
-        <w:tc>
-          <w:tcPr>
-            <w:tcW w:w="1603" w:type="dxa"/>
-            <w:gridSpan w:val="2"/>
-          </w:tcPr>
-          <w:p>
-            <w:pPr>
-              <w:rPr>
-                <w:rFonts w:ascii="Garamond" w:hAnsi="Garamond"/>
-              </w:rPr>
-            </w:pPr>
-            <w:r>
-              <w:rPr>
-                <w:rFonts w:ascii="Garamond" w:hAnsi="Garamond"/>
-              </w:rPr>
-              <w:t>Fall</w:t>
-            </w:r>
-            <w:r>
-              <w:rPr>
-                <w:rFonts w:ascii="Garamond" w:hAnsi="Garamond"/>
-              </w:rPr>
-              <w:t xml:space="preserve"> 2018, 2020</w:t>
-            </w:r>
-          </w:p>
-        </w:tc>
-        <w:tc>
-          <w:tcPr>
-            <w:tcW w:w="7597" w:type="dxa"/>
-            <w:gridSpan w:val="2"/>
-          </w:tcPr>
-          <w:p>
-            <w:pPr>
-              <w:rPr>
-                <w:rFonts w:ascii="Garamond" w:hAnsi="Garamond"/>
-              </w:rPr>
-            </w:pPr>
-            <w:r>
-              <w:rPr>
-                <w:rFonts w:ascii="Garamond" w:hAnsi="Garamond"/>
-              </w:rPr>
-              <w:t>International Trade and Investment</w:t>
-            </w:r>
-            <w:r>
-              <w:rPr>
-                <w:rFonts w:ascii="Garamond" w:hAnsi="Garamond"/>
-              </w:rPr>
-              <w:t>*</w:t>
-            </w:r>
-            <w:r>
-              <w:rPr>
-                <w:rFonts w:ascii="Garamond" w:hAnsi="Garamond"/>
-              </w:rPr>
-              <w:t xml:space="preserve">, </w:t>
-            </w:r>
-            <w:r>
-              <w:rPr>
-                <w:rFonts w:ascii="Garamond" w:hAnsi="Garamond"/>
-              </w:rPr>
-              <w:t>Teaching Assistant for Prof</w:t>
-            </w:r>
-            <w:r>
-              <w:rPr>
-                <w:rFonts w:ascii="Garamond" w:hAnsi="Garamond"/>
-              </w:rPr>
-              <w:t xml:space="preserve">. </w:t>
-            </w:r>
-            <w:r>
-              <w:rPr>
-                <w:rFonts w:ascii="Garamond" w:hAnsi="Garamond"/>
-              </w:rPr>
-              <w:t>Nitya Pandalai-Nayar, University of Texas at Austin</w:t>
-            </w:r>
-          </w:p>
-        </w:tc>
-      </w:tr>
-      <w:tr>
-        <w:tc>
-          <w:tcPr>
-            <w:tcW w:w="286" w:type="dxa"/>
-            <w:gridSpan w:val="2"/>
-          </w:tcPr>
-          <w:p>
-            <w:pPr>
-              <w:rPr>
-                <w:rFonts w:ascii="Garamond" w:hAnsi="Garamond"/>
-              </w:rPr>
-            </w:pPr>
-          </w:p>
-        </w:tc>
-        <w:tc>
-          <w:tcPr>
-            <w:tcW w:w="1603" w:type="dxa"/>
-            <w:gridSpan w:val="2"/>
-          </w:tcPr>
-          <w:p>
-            <w:pPr>
-              <w:rPr>
-                <w:rFonts w:ascii="Garamond" w:hAnsi="Garamond"/>
-              </w:rPr>
-            </w:pPr>
-            <w:r>
-              <w:rPr>
-                <w:rFonts w:ascii="Garamond" w:hAnsi="Garamond"/>
-              </w:rPr>
-              <w:t>Spring</w:t>
-            </w:r>
-            <w:r>
-              <w:rPr>
-                <w:rFonts w:ascii="Garamond" w:hAnsi="Garamond"/>
-              </w:rPr>
-              <w:t xml:space="preserve"> </w:t>
-            </w:r>
-            <w:r>
-              <w:rPr>
-                <w:rFonts w:ascii="Garamond" w:hAnsi="Garamond"/>
-              </w:rPr>
-              <w:t>2018</w:t>
-            </w:r>
-          </w:p>
-        </w:tc>
-        <w:tc>
-          <w:tcPr>
-            <w:tcW w:w="7597" w:type="dxa"/>
-            <w:gridSpan w:val="2"/>
-          </w:tcPr>
-          <w:p>
-            <w:pPr>
-              <w:rPr>
-                <w:rFonts w:ascii="Garamond" w:hAnsi="Garamond"/>
-              </w:rPr>
-            </w:pPr>
-            <w:r>
-              <w:rPr>
-                <w:rFonts w:ascii="Garamond" w:hAnsi="Garamond"/>
-              </w:rPr>
               <w:t xml:space="preserve">Energy Economics, </w:t>
             </w:r>
             <w:r>
               <w:rPr>
                 <w:rFonts w:ascii="Garamond" w:hAnsi="Garamond"/>
               </w:rPr>
-              <w:t xml:space="preserve">Teaching Assistant for Prof </w:t>
-            </w:r>
-            <w:r>
-              <w:rPr>
-                <w:rFonts w:ascii="Garamond" w:hAnsi="Garamond"/>
-              </w:rPr>
-              <w:t xml:space="preserve"> Michael Sadler, University of Texas at Austin</w:t>
+              <w:t xml:space="preserve">Teaching Assistant for </w:t>
+            </w:r>
+            <w:proofErr w:type="gramStart"/>
+            <w:r>
+              <w:rPr>
+                <w:rFonts w:ascii="Garamond" w:hAnsi="Garamond"/>
+              </w:rPr>
+              <w:t xml:space="preserve">Prof </w:t>
+            </w:r>
+            <w:r>
+              <w:rPr>
+                <w:rFonts w:ascii="Garamond" w:hAnsi="Garamond"/>
+              </w:rPr>
+              <w:t xml:space="preserve"> Michael</w:t>
+            </w:r>
+            <w:proofErr w:type="gramEnd"/>
+            <w:r>
+              <w:rPr>
+                <w:rFonts w:ascii="Garamond" w:hAnsi="Garamond"/>
+              </w:rPr>
+              <w:t xml:space="preserve"> Sadler, University of Texas at Austin</w:t>
             </w:r>
           </w:p>
         </w:tc>
@@ -3140,10 +3372,20 @@
             <w:pPr>
               <w:rPr>
                 <w:rFonts w:ascii="Garamond" w:hAnsi="Garamond"/>
-                <w:b/>
-                <w:lang w:val="es-CR"/>
-              </w:rPr>
-            </w:pPr>
+                <w:bCs/>
+                <w:i/>
+                <w:iCs/>
+              </w:rPr>
+            </w:pPr>
+            <w:r>
+              <w:rPr>
+                <w:rFonts w:ascii="Garamond" w:hAnsi="Garamond"/>
+                <w:bCs/>
+                <w:i/>
+                <w:iCs/>
+              </w:rPr>
+              <w:t>*Events where research work was presented</w:t>
+            </w:r>
           </w:p>
         </w:tc>
       </w:tr>
@@ -3157,7 +3399,6 @@
             <w:pPr>
               <w:rPr>
                 <w:rFonts w:ascii="Garamond" w:hAnsi="Garamond"/>
-                <w:lang w:val="es-CR"/>
               </w:rPr>
             </w:pPr>
           </w:p>
@@ -3171,7 +3412,6 @@
             <w:pPr>
               <w:rPr>
                 <w:rFonts w:ascii="Garamond" w:hAnsi="Garamond"/>
-                <w:lang w:val="es-CR"/>
               </w:rPr>
             </w:pPr>
           </w:p>
@@ -3193,7 +3433,7 @@
               <w:rPr>
                 <w:rFonts w:ascii="Garamond" w:hAnsi="Garamond"/>
               </w:rPr>
-              <w:t>2023</w:t>
+              <w:t>2024</w:t>
             </w:r>
           </w:p>
         </w:tc>
@@ -3206,15 +3446,43 @@
             <w:pPr>
               <w:rPr>
                 <w:rFonts w:ascii="Garamond" w:hAnsi="Garamond"/>
-                <w:lang w:val="es-CR"/>
-              </w:rPr>
-            </w:pPr>
-            <w:r>
-              <w:rPr>
-                <w:rFonts w:ascii="Garamond" w:hAnsi="Garamond"/>
-                <w:lang w:val="es-CR"/>
-              </w:rPr>
-              <w:t xml:space="preserve">OECD, CEPAL, Jornadas de Investigaci[on Económica (BCCR), Conference of Costa Rican Economists (EconCR23) </w:t>
+              </w:rPr>
+            </w:pPr>
+            <w:r>
+              <w:rPr>
+                <w:rFonts w:ascii="Garamond" w:hAnsi="Garamond"/>
+              </w:rPr>
+              <w:t>WAPLAC Work</w:t>
+            </w:r>
+            <w:r>
+              <w:rPr>
+                <w:rFonts w:ascii="Garamond" w:hAnsi="Garamond"/>
+              </w:rPr>
+              <w:t>shop</w:t>
+            </w:r>
+            <w:r>
+              <w:rPr>
+                <w:rFonts w:ascii="Garamond" w:hAnsi="Garamond"/>
+              </w:rPr>
+              <w:t xml:space="preserve"> Welfare and </w:t>
+            </w:r>
+            <w:r>
+              <w:rPr>
+                <w:rFonts w:ascii="Garamond" w:hAnsi="Garamond"/>
+              </w:rPr>
+              <w:t>P</w:t>
+            </w:r>
+            <w:r>
+              <w:rPr>
+                <w:rFonts w:ascii="Garamond" w:hAnsi="Garamond"/>
+              </w:rPr>
+              <w:t>olicies in LAC</w:t>
+            </w:r>
+            <w:r>
+              <w:rPr>
+                <w:rFonts w:ascii="Garamond" w:hAnsi="Garamond"/>
+              </w:rPr>
+              <w:t xml:space="preserve"> (Scheduled)</w:t>
             </w:r>
           </w:p>
         </w:tc>
@@ -3235,7 +3503,7 @@
               <w:rPr>
                 <w:rFonts w:ascii="Garamond" w:hAnsi="Garamond"/>
               </w:rPr>
-              <w:t>2022</w:t>
+              <w:t>2023</w:t>
             </w:r>
           </w:p>
         </w:tc>
@@ -3256,28 +3524,94 @@
                 <w:rFonts w:ascii="Garamond" w:hAnsi="Garamond"/>
                 <w:lang w:val="es-CR"/>
               </w:rPr>
-              <w:t xml:space="preserve">Consejo Nacional de Salarios de Costa Rica, </w:t>
-            </w:r>
-            <w:r>
-              <w:rPr>
-                <w:rFonts w:ascii="Garamond" w:hAnsi="Garamond"/>
-                <w:lang w:val="es-CR"/>
-              </w:rPr>
-              <w:t>Joint Research Program CEMLA, Jornadas de Investigación Económica (</w:t>
-            </w:r>
-            <w:r>
-              <w:rPr>
-                <w:rFonts w:ascii="Garamond" w:hAnsi="Garamond"/>
-                <w:lang w:val="es-CR"/>
-              </w:rPr>
-              <w:t>BCCR</w:t>
-            </w:r>
-            <w:r>
-              <w:rPr>
-                <w:rFonts w:ascii="Garamond" w:hAnsi="Garamond"/>
-                <w:lang w:val="es-CR"/>
-              </w:rPr>
-              <w:t>).</w:t>
+              <w:t xml:space="preserve">OECD, CEPAL, Jornadas de </w:t>
+            </w:r>
+            <w:proofErr w:type="spellStart"/>
+            <w:r>
+              <w:rPr>
+                <w:rFonts w:ascii="Garamond" w:hAnsi="Garamond"/>
+                <w:lang w:val="es-CR"/>
+              </w:rPr>
+              <w:t>Investigaci</w:t>
+            </w:r>
+            <w:r>
+              <w:rPr>
+                <w:rFonts w:ascii="Garamond" w:hAnsi="Garamond"/>
+                <w:lang w:val="es-ES_tradnl"/>
+              </w:rPr>
+              <w:t>ó</w:t>
+            </w:r>
+            <w:proofErr w:type="spellEnd"/>
+            <w:r>
+              <w:rPr>
+                <w:rFonts w:ascii="Garamond" w:hAnsi="Garamond"/>
+                <w:lang w:val="es-CR"/>
+              </w:rPr>
+              <w:t xml:space="preserve">n Económica (BCCR), </w:t>
+            </w:r>
+            <w:proofErr w:type="spellStart"/>
+            <w:r>
+              <w:rPr>
+                <w:rFonts w:ascii="Garamond" w:hAnsi="Garamond"/>
+                <w:lang w:val="es-CR"/>
+              </w:rPr>
+              <w:t>Conference</w:t>
+            </w:r>
+            <w:proofErr w:type="spellEnd"/>
+            <w:r>
+              <w:rPr>
+                <w:rFonts w:ascii="Garamond" w:hAnsi="Garamond"/>
+                <w:lang w:val="es-CR"/>
+              </w:rPr>
+              <w:t xml:space="preserve"> </w:t>
+            </w:r>
+            <w:proofErr w:type="spellStart"/>
+            <w:r>
+              <w:rPr>
+                <w:rFonts w:ascii="Garamond" w:hAnsi="Garamond"/>
+                <w:lang w:val="es-CR"/>
+              </w:rPr>
+              <w:t>of</w:t>
+            </w:r>
+            <w:proofErr w:type="spellEnd"/>
+            <w:r>
+              <w:rPr>
+                <w:rFonts w:ascii="Garamond" w:hAnsi="Garamond"/>
+                <w:lang w:val="es-CR"/>
+              </w:rPr>
+              <w:t xml:space="preserve"> Costa </w:t>
+            </w:r>
+            <w:proofErr w:type="spellStart"/>
+            <w:r>
+              <w:rPr>
+                <w:rFonts w:ascii="Garamond" w:hAnsi="Garamond"/>
+                <w:lang w:val="es-CR"/>
+              </w:rPr>
+              <w:t>Rican</w:t>
+            </w:r>
+            <w:proofErr w:type="spellEnd"/>
+            <w:r>
+              <w:rPr>
+                <w:rFonts w:ascii="Garamond" w:hAnsi="Garamond"/>
+                <w:lang w:val="es-CR"/>
+              </w:rPr>
+              <w:t xml:space="preserve"> </w:t>
+            </w:r>
+            <w:proofErr w:type="spellStart"/>
+            <w:r>
+              <w:rPr>
+                <w:rFonts w:ascii="Garamond" w:hAnsi="Garamond"/>
+                <w:lang w:val="es-CR"/>
+              </w:rPr>
+              <w:t>Economists</w:t>
+            </w:r>
+            <w:proofErr w:type="spellEnd"/>
+            <w:r>
+              <w:rPr>
+                <w:rFonts w:ascii="Garamond" w:hAnsi="Garamond"/>
+                <w:lang w:val="es-CR"/>
+              </w:rPr>
+              <w:t xml:space="preserve"> (EconCR23) </w:t>
             </w:r>
           </w:p>
         </w:tc>
@@ -3298,7 +3632,7 @@
               <w:rPr>
                 <w:rFonts w:ascii="Garamond" w:hAnsi="Garamond"/>
               </w:rPr>
-              <w:t>2021</w:t>
+              <w:t>2022</w:t>
             </w:r>
           </w:p>
         </w:tc>
@@ -3319,35 +3653,69 @@
                 <w:rFonts w:ascii="Garamond" w:hAnsi="Garamond"/>
                 <w:lang w:val="es-CR"/>
               </w:rPr>
-              <w:t xml:space="preserve">Society of Labor Economics </w:t>
-            </w:r>
-            <w:r>
-              <w:rPr>
-                <w:rFonts w:ascii="Garamond" w:hAnsi="Garamond"/>
-                <w:lang w:val="es-CR"/>
-              </w:rPr>
-              <w:t>SOLE, Royal Economic Society</w:t>
-            </w:r>
-            <w:r>
-              <w:rPr>
-                <w:rFonts w:ascii="Garamond" w:hAnsi="Garamond"/>
-                <w:lang w:val="es-CR"/>
-              </w:rPr>
-              <w:t>, University of Oklahoma, Universidad de Los Andes Colombia, Cornerstone Research Washington DC, Jornadas de Investigación Económica BCCR</w:t>
-            </w:r>
-            <w:r>
-              <w:rPr>
-                <w:rFonts w:ascii="Garamond" w:hAnsi="Garamond"/>
-                <w:lang w:val="es-CR"/>
-              </w:rPr>
-              <w:t>, Coloquio de Investigaci</w:t>
-            </w:r>
-            <w:r>
-              <w:rPr>
-                <w:rFonts w:ascii="Garamond" w:hAnsi="Garamond"/>
-                <w:lang w:val="es-CR"/>
-              </w:rPr>
-              <w:t>ón Escuela de Economía UCR</w:t>
+              <w:t xml:space="preserve">Consejo Nacional de Salarios de Costa Rica, </w:t>
+            </w:r>
+            <w:proofErr w:type="spellStart"/>
+            <w:r>
+              <w:rPr>
+                <w:rFonts w:ascii="Garamond" w:hAnsi="Garamond"/>
+                <w:lang w:val="es-CR"/>
+              </w:rPr>
+              <w:t>Joint</w:t>
+            </w:r>
+            <w:proofErr w:type="spellEnd"/>
+            <w:r>
+              <w:rPr>
+                <w:rFonts w:ascii="Garamond" w:hAnsi="Garamond"/>
+                <w:lang w:val="es-CR"/>
+              </w:rPr>
+              <w:t xml:space="preserve"> </w:t>
+            </w:r>
+            <w:proofErr w:type="spellStart"/>
+            <w:r>
+              <w:rPr>
+                <w:rFonts w:ascii="Garamond" w:hAnsi="Garamond"/>
+                <w:lang w:val="es-CR"/>
+              </w:rPr>
+              <w:t>Research</w:t>
+            </w:r>
+            <w:proofErr w:type="spellEnd"/>
+            <w:r>
+              <w:rPr>
+                <w:rFonts w:ascii="Garamond" w:hAnsi="Garamond"/>
+                <w:lang w:val="es-CR"/>
+              </w:rPr>
+              <w:t xml:space="preserve"> </w:t>
+            </w:r>
+            <w:proofErr w:type="spellStart"/>
+            <w:r>
+              <w:rPr>
+                <w:rFonts w:ascii="Garamond" w:hAnsi="Garamond"/>
+                <w:lang w:val="es-CR"/>
+              </w:rPr>
+              <w:t>Program</w:t>
+            </w:r>
+            <w:proofErr w:type="spellEnd"/>
+            <w:r>
+              <w:rPr>
+                <w:rFonts w:ascii="Garamond" w:hAnsi="Garamond"/>
+                <w:lang w:val="es-CR"/>
+              </w:rPr>
+              <w:t xml:space="preserve"> CEMLA, Jornadas de Investigación Económica (</w:t>
+            </w:r>
+            <w:r>
+              <w:rPr>
+                <w:rFonts w:ascii="Garamond" w:hAnsi="Garamond"/>
+                <w:lang w:val="es-CR"/>
+              </w:rPr>
+              <w:t>BCCR</w:t>
+            </w:r>
+            <w:r>
+              <w:rPr>
+                <w:rFonts w:ascii="Garamond" w:hAnsi="Garamond"/>
+                <w:lang w:val="es-CR"/>
+              </w:rPr>
+              <w:t>).</w:t>
             </w:r>
           </w:p>
         </w:tc>
@@ -3368,6 +3736,206 @@
               <w:rPr>
                 <w:rFonts w:ascii="Garamond" w:hAnsi="Garamond"/>
               </w:rPr>
+              <w:t>2021</w:t>
+            </w:r>
+          </w:p>
+        </w:tc>
+        <w:tc>
+          <w:tcPr>
+            <w:tcW w:w="7597" w:type="dxa"/>
+            <w:gridSpan w:val="2"/>
+          </w:tcPr>
+          <w:p>
+            <w:pPr>
+              <w:rPr>
+                <w:rFonts w:ascii="Garamond" w:hAnsi="Garamond"/>
+                <w:lang w:val="es-CR"/>
+              </w:rPr>
+            </w:pPr>
+            <w:proofErr w:type="spellStart"/>
+            <w:r>
+              <w:rPr>
+                <w:rFonts w:ascii="Garamond" w:hAnsi="Garamond"/>
+                <w:lang w:val="es-CR"/>
+              </w:rPr>
+              <w:t>Society</w:t>
+            </w:r>
+            <w:proofErr w:type="spellEnd"/>
+            <w:r>
+              <w:rPr>
+                <w:rFonts w:ascii="Garamond" w:hAnsi="Garamond"/>
+                <w:lang w:val="es-CR"/>
+              </w:rPr>
+              <w:t xml:space="preserve"> </w:t>
+            </w:r>
+            <w:proofErr w:type="spellStart"/>
+            <w:r>
+              <w:rPr>
+                <w:rFonts w:ascii="Garamond" w:hAnsi="Garamond"/>
+                <w:lang w:val="es-CR"/>
+              </w:rPr>
+              <w:t>of</w:t>
+            </w:r>
+            <w:proofErr w:type="spellEnd"/>
+            <w:r>
+              <w:rPr>
+                <w:rFonts w:ascii="Garamond" w:hAnsi="Garamond"/>
+                <w:lang w:val="es-CR"/>
+              </w:rPr>
+              <w:t xml:space="preserve"> Labor </w:t>
+            </w:r>
+            <w:proofErr w:type="spellStart"/>
+            <w:r>
+              <w:rPr>
+                <w:rFonts w:ascii="Garamond" w:hAnsi="Garamond"/>
+                <w:lang w:val="es-CR"/>
+              </w:rPr>
+              <w:t>Economics</w:t>
+            </w:r>
+            <w:proofErr w:type="spellEnd"/>
+            <w:r>
+              <w:rPr>
+                <w:rFonts w:ascii="Garamond" w:hAnsi="Garamond"/>
+                <w:lang w:val="es-CR"/>
+              </w:rPr>
+              <w:t xml:space="preserve"> </w:t>
+            </w:r>
+            <w:r>
+              <w:rPr>
+                <w:rFonts w:ascii="Garamond" w:hAnsi="Garamond"/>
+                <w:lang w:val="es-CR"/>
+              </w:rPr>
+              <w:t xml:space="preserve">SOLE, Royal </w:t>
+            </w:r>
+            <w:proofErr w:type="spellStart"/>
+            <w:r>
+              <w:rPr>
+                <w:rFonts w:ascii="Garamond" w:hAnsi="Garamond"/>
+                <w:lang w:val="es-CR"/>
+              </w:rPr>
+              <w:t>Economic</w:t>
+            </w:r>
+            <w:proofErr w:type="spellEnd"/>
+            <w:r>
+              <w:rPr>
+                <w:rFonts w:ascii="Garamond" w:hAnsi="Garamond"/>
+                <w:lang w:val="es-CR"/>
+              </w:rPr>
+              <w:t xml:space="preserve"> </w:t>
+            </w:r>
+            <w:proofErr w:type="spellStart"/>
+            <w:r>
+              <w:rPr>
+                <w:rFonts w:ascii="Garamond" w:hAnsi="Garamond"/>
+                <w:lang w:val="es-CR"/>
+              </w:rPr>
+              <w:t>Society</w:t>
+            </w:r>
+            <w:proofErr w:type="spellEnd"/>
+            <w:r>
+              <w:rPr>
+                <w:rFonts w:ascii="Garamond" w:hAnsi="Garamond"/>
+                <w:lang w:val="es-CR"/>
+              </w:rPr>
+              <w:t xml:space="preserve">, </w:t>
+            </w:r>
+            <w:proofErr w:type="spellStart"/>
+            <w:r>
+              <w:rPr>
+                <w:rFonts w:ascii="Garamond" w:hAnsi="Garamond"/>
+                <w:lang w:val="es-CR"/>
+              </w:rPr>
+              <w:t>University</w:t>
+            </w:r>
+            <w:proofErr w:type="spellEnd"/>
+            <w:r>
+              <w:rPr>
+                <w:rFonts w:ascii="Garamond" w:hAnsi="Garamond"/>
+                <w:lang w:val="es-CR"/>
+              </w:rPr>
+              <w:t xml:space="preserve"> </w:t>
+            </w:r>
+            <w:proofErr w:type="spellStart"/>
+            <w:r>
+              <w:rPr>
+                <w:rFonts w:ascii="Garamond" w:hAnsi="Garamond"/>
+                <w:lang w:val="es-CR"/>
+              </w:rPr>
+              <w:t>of</w:t>
+            </w:r>
+            <w:proofErr w:type="spellEnd"/>
+            <w:r>
+              <w:rPr>
+                <w:rFonts w:ascii="Garamond" w:hAnsi="Garamond"/>
+                <w:lang w:val="es-CR"/>
+              </w:rPr>
+              <w:t xml:space="preserve"> Oklahoma, Universidad de Los Andes Colombia, </w:t>
+            </w:r>
+            <w:proofErr w:type="spellStart"/>
+            <w:r>
+              <w:rPr>
+                <w:rFonts w:ascii="Garamond" w:hAnsi="Garamond"/>
+                <w:lang w:val="es-CR"/>
+              </w:rPr>
+              <w:t>Cornerstone</w:t>
+            </w:r>
+            <w:proofErr w:type="spellEnd"/>
+            <w:r>
+              <w:rPr>
+                <w:rFonts w:ascii="Garamond" w:hAnsi="Garamond"/>
+                <w:lang w:val="es-CR"/>
+              </w:rPr>
+              <w:t xml:space="preserve"> </w:t>
+            </w:r>
+            <w:proofErr w:type="spellStart"/>
+            <w:r>
+              <w:rPr>
+                <w:rFonts w:ascii="Garamond" w:hAnsi="Garamond"/>
+                <w:lang w:val="es-CR"/>
+              </w:rPr>
+              <w:t>Research</w:t>
+            </w:r>
+            <w:proofErr w:type="spellEnd"/>
+            <w:r>
+              <w:rPr>
+                <w:rFonts w:ascii="Garamond" w:hAnsi="Garamond"/>
+                <w:lang w:val="es-CR"/>
+              </w:rPr>
+              <w:t xml:space="preserve"> Washington DC, Jornadas de Investigación Económica BCCR</w:t>
+            </w:r>
+            <w:r>
+              <w:rPr>
+                <w:rFonts w:ascii="Garamond" w:hAnsi="Garamond"/>
+                <w:lang w:val="es-CR"/>
+              </w:rPr>
+              <w:t>, Coloquio de Investigaci</w:t>
+            </w:r>
+            <w:r>
+              <w:rPr>
+                <w:rFonts w:ascii="Garamond" w:hAnsi="Garamond"/>
+                <w:lang w:val="es-CR"/>
+              </w:rPr>
+              <w:t>ón Escuela de Economía UCR</w:t>
+            </w:r>
+          </w:p>
+        </w:tc>
+      </w:tr>
+      <w:tr>
+        <w:tc>
+          <w:tcPr>
+            <w:tcW w:w="1889" w:type="dxa"/>
+            <w:gridSpan w:val="4"/>
+          </w:tcPr>
+          <w:p>
+            <w:pPr>
+              <w:rPr>
+                <w:rFonts w:ascii="Garamond" w:hAnsi="Garamond"/>
+              </w:rPr>
+            </w:pPr>
+            <w:r>
+              <w:rPr>
+                <w:rFonts w:ascii="Garamond" w:hAnsi="Garamond"/>
+              </w:rPr>
               <w:t>2020</w:t>
             </w:r>
           </w:p>
@@ -3396,11 +3964,47 @@
               </w:rPr>
               <w:t xml:space="preserve">, </w:t>
             </w:r>
-            <w:r>
-              <w:rPr>
-                <w:rFonts w:ascii="Garamond" w:hAnsi="Garamond"/>
-              </w:rPr>
-              <w:t>Ministerio de Planificación Económica MIDEPLAN</w:t>
+            <w:proofErr w:type="spellStart"/>
+            <w:r>
+              <w:rPr>
+                <w:rFonts w:ascii="Garamond" w:hAnsi="Garamond"/>
+              </w:rPr>
+              <w:t>Ministerio</w:t>
+            </w:r>
+            <w:proofErr w:type="spellEnd"/>
+            <w:r>
+              <w:rPr>
+                <w:rFonts w:ascii="Garamond" w:hAnsi="Garamond"/>
+              </w:rPr>
+              <w:t xml:space="preserve"> de </w:t>
+            </w:r>
+            <w:proofErr w:type="spellStart"/>
+            <w:r>
+              <w:rPr>
+                <w:rFonts w:ascii="Garamond" w:hAnsi="Garamond"/>
+              </w:rPr>
+              <w:t>Planificación</w:t>
+            </w:r>
+            <w:proofErr w:type="spellEnd"/>
+            <w:r>
+              <w:rPr>
+                <w:rFonts w:ascii="Garamond" w:hAnsi="Garamond"/>
+              </w:rPr>
+              <w:t xml:space="preserve"> </w:t>
+            </w:r>
+            <w:proofErr w:type="spellStart"/>
+            <w:r>
+              <w:rPr>
+                <w:rFonts w:ascii="Garamond" w:hAnsi="Garamond"/>
+              </w:rPr>
+              <w:t>Económica</w:t>
+            </w:r>
+            <w:proofErr w:type="spellEnd"/>
+            <w:r>
+              <w:rPr>
+                <w:rFonts w:ascii="Garamond" w:hAnsi="Garamond"/>
+              </w:rPr>
+              <w:t xml:space="preserve"> MIDEPLAN</w:t>
             </w:r>
             <w:r>
               <w:rPr>
@@ -3432,11 +4036,33 @@
               </w:rPr>
               <w:t xml:space="preserve"> (</w:t>
             </w:r>
-            <w:r>
-              <w:rPr>
-                <w:rFonts w:ascii="Garamond" w:hAnsi="Garamond"/>
-              </w:rPr>
-              <w:t>Cancelada por COVID</w:t>
+            <w:proofErr w:type="spellStart"/>
+            <w:r>
+              <w:rPr>
+                <w:rFonts w:ascii="Garamond" w:hAnsi="Garamond"/>
+              </w:rPr>
+              <w:t>Cancelada</w:t>
+            </w:r>
+            <w:proofErr w:type="spellEnd"/>
+            <w:r>
+              <w:rPr>
+                <w:rFonts w:ascii="Garamond" w:hAnsi="Garamond"/>
+              </w:rPr>
+              <w:t xml:space="preserve"> </w:t>
+            </w:r>
+            <w:proofErr w:type="spellStart"/>
+            <w:r>
+              <w:rPr>
+                <w:rFonts w:ascii="Garamond" w:hAnsi="Garamond"/>
+              </w:rPr>
+              <w:t>por</w:t>
+            </w:r>
+            <w:proofErr w:type="spellEnd"/>
+            <w:r>
+              <w:rPr>
+                <w:rFonts w:ascii="Garamond" w:hAnsi="Garamond"/>
+              </w:rPr>
+              <w:t xml:space="preserve"> COVID</w:t>
             </w:r>
             <w:r>
               <w:rPr>
@@ -3608,6 +4234,7 @@
                 <w:u w:val="single"/>
               </w:rPr>
             </w:pPr>
+            <w:proofErr w:type="spellStart"/>
             <w:r>
               <w:rPr>
                 <w:rFonts w:ascii="Garamond" w:hAnsi="Garamond"/>
@@ -3619,6 +4246,7 @@
               </w:rPr>
               <w:t>Publicatons</w:t>
             </w:r>
+            <w:proofErr w:type="spellEnd"/>
           </w:p>
         </w:tc>
       </w:tr>
@@ -3687,7 +4315,25 @@
                 <w:i/>
                 <w:iCs/>
               </w:rPr>
-              <w:t>With Guillermo Pastrana and Pablo Slon)</w:t>
+              <w:t xml:space="preserve">With Guillermo Pastrana and Pablo </w:t>
+            </w:r>
+            <w:proofErr w:type="spellStart"/>
+            <w:r>
+              <w:rPr>
+                <w:rFonts w:ascii="Garamond" w:hAnsi="Garamond"/>
+                <w:i/>
+                <w:iCs/>
+              </w:rPr>
+              <w:t>Slon</w:t>
+            </w:r>
+            <w:proofErr w:type="spellEnd"/>
+            <w:r>
+              <w:rPr>
+                <w:rFonts w:ascii="Garamond" w:hAnsi="Garamond"/>
+                <w:i/>
+                <w:iCs/>
+              </w:rPr>
+              <w:t>)</w:t>
             </w:r>
           </w:p>
           <w:p>
@@ -3737,6 +4383,7 @@
               </w:rPr>
               <w:t>do laboral costarricense” Documento de Trabajo No. 02-2023, Departamento de Investigación Económica, Banco Central de Costa Rica (</w:t>
             </w:r>
+            <w:proofErr w:type="spellStart"/>
             <w:r>
               <w:rPr>
                 <w:rFonts w:ascii="Garamond" w:hAnsi="Garamond"/>
@@ -3744,7 +4391,17 @@
                 <w:iCs/>
                 <w:lang w:val="es-CR"/>
               </w:rPr>
-              <w:t>With Catalina Sandoval)</w:t>
+              <w:t>With</w:t>
+            </w:r>
+            <w:proofErr w:type="spellEnd"/>
+            <w:r>
+              <w:rPr>
+                <w:rFonts w:ascii="Garamond" w:hAnsi="Garamond"/>
+                <w:i/>
+                <w:iCs/>
+                <w:lang w:val="es-CR"/>
+              </w:rPr>
+              <w:t xml:space="preserve"> Catalina Sandoval)</w:t>
             </w:r>
           </w:p>
         </w:tc>
@@ -3828,7 +4485,55 @@
                 <w:rFonts w:ascii="Garamond" w:hAnsi="Garamond"/>
                 <w:lang w:val="es-CR"/>
               </w:rPr>
-              <w:t xml:space="preserve">“Sovereign Risk: Global and Local Factors” (2015) Documento de Trabajo No. </w:t>
+              <w:t>“</w:t>
+            </w:r>
+            <w:proofErr w:type="spellStart"/>
+            <w:r>
+              <w:rPr>
+                <w:rFonts w:ascii="Garamond" w:hAnsi="Garamond"/>
+                <w:lang w:val="es-CR"/>
+              </w:rPr>
+              <w:t>Sovereign</w:t>
+            </w:r>
+            <w:proofErr w:type="spellEnd"/>
+            <w:r>
+              <w:rPr>
+                <w:rFonts w:ascii="Garamond" w:hAnsi="Garamond"/>
+                <w:lang w:val="es-CR"/>
+              </w:rPr>
+              <w:t xml:space="preserve"> </w:t>
+            </w:r>
+            <w:proofErr w:type="spellStart"/>
+            <w:r>
+              <w:rPr>
+                <w:rFonts w:ascii="Garamond" w:hAnsi="Garamond"/>
+                <w:lang w:val="es-CR"/>
+              </w:rPr>
+              <w:t>Risk</w:t>
+            </w:r>
+            <w:proofErr w:type="spellEnd"/>
+            <w:r>
+              <w:rPr>
+                <w:rFonts w:ascii="Garamond" w:hAnsi="Garamond"/>
+                <w:lang w:val="es-CR"/>
+              </w:rPr>
+              <w:t xml:space="preserve">: Global and Local </w:t>
+            </w:r>
+            <w:proofErr w:type="spellStart"/>
+            <w:r>
+              <w:rPr>
+                <w:rFonts w:ascii="Garamond" w:hAnsi="Garamond"/>
+                <w:lang w:val="es-CR"/>
+              </w:rPr>
+              <w:t>Factors</w:t>
+            </w:r>
+            <w:proofErr w:type="spellEnd"/>
+            <w:r>
+              <w:rPr>
+                <w:rFonts w:ascii="Garamond" w:hAnsi="Garamond"/>
+                <w:lang w:val="es-CR"/>
+              </w:rPr>
+              <w:t xml:space="preserve">” (2015) Documento de Trabajo No. </w:t>
             </w:r>
             <w:r>
               <w:rPr>
@@ -3979,7 +4684,27 @@
                 <w:iCs/>
                 <w:lang w:val="es-ES"/>
               </w:rPr>
-              <w:t xml:space="preserve"> Juan Manuel Castro-Vincenzi and Mariana Odio)</w:t>
+              <w:t xml:space="preserve"> Juan Manuel Castro-</w:t>
+            </w:r>
+            <w:proofErr w:type="spellStart"/>
+            <w:r>
+              <w:rPr>
+                <w:rFonts w:ascii="Garamond" w:hAnsi="Garamond"/>
+                <w:i/>
+                <w:iCs/>
+                <w:lang w:val="es-ES"/>
+              </w:rPr>
+              <w:t>Vincenzi</w:t>
+            </w:r>
+            <w:proofErr w:type="spellEnd"/>
+            <w:r>
+              <w:rPr>
+                <w:rFonts w:ascii="Garamond" w:hAnsi="Garamond"/>
+                <w:i/>
+                <w:iCs/>
+                <w:lang w:val="es-ES"/>
+              </w:rPr>
+              <w:t xml:space="preserve"> and Mariana Odio)</w:t>
             </w:r>
           </w:p>
           <w:p>
@@ -4040,7 +4765,27 @@
                 <w:iCs/>
                 <w:lang w:val="es-CR"/>
               </w:rPr>
-              <w:t xml:space="preserve"> Sergio Chacon and Alejandra Lobo)</w:t>
+              <w:t xml:space="preserve"> Sergio </w:t>
+            </w:r>
+            <w:proofErr w:type="spellStart"/>
+            <w:r>
+              <w:rPr>
+                <w:rFonts w:ascii="Garamond" w:hAnsi="Garamond"/>
+                <w:i/>
+                <w:iCs/>
+                <w:lang w:val="es-CR"/>
+              </w:rPr>
+              <w:t>Chacon</w:t>
+            </w:r>
+            <w:proofErr w:type="spellEnd"/>
+            <w:r>
+              <w:rPr>
+                <w:rFonts w:ascii="Garamond" w:hAnsi="Garamond"/>
+                <w:i/>
+                <w:iCs/>
+                <w:lang w:val="es-CR"/>
+              </w:rPr>
+              <w:t xml:space="preserve"> and Alejandra Lobo)</w:t>
             </w:r>
           </w:p>
           <w:p>
@@ -4286,7 +5031,22 @@
               <w:rPr>
                 <w:rFonts w:ascii="Garamond" w:hAnsi="Garamond"/>
               </w:rPr>
-              <w:t>“Distortions and Complexity in Nonlinear Tax Systems: Evidence From Costa Rica” (</w:t>
+              <w:lastRenderedPageBreak/>
+              <w:t xml:space="preserve">“Distortions and Complexity in Nonlinear Tax Systems: Evidence </w:t>
+            </w:r>
+            <w:proofErr w:type="gramStart"/>
+            <w:r>
+              <w:rPr>
+                <w:rFonts w:ascii="Garamond" w:hAnsi="Garamond"/>
+              </w:rPr>
+              <w:t>From</w:t>
+            </w:r>
+            <w:proofErr w:type="gramEnd"/>
+            <w:r>
+              <w:rPr>
+                <w:rFonts w:ascii="Garamond" w:hAnsi="Garamond"/>
+              </w:rPr>
+              <w:t xml:space="preserve"> Costa Rica” (</w:t>
             </w:r>
             <w:r>
               <w:rPr>
@@ -4319,7 +5079,6 @@
               <w:rPr>
                 <w:rFonts w:ascii="Garamond" w:hAnsi="Garamond"/>
               </w:rPr>
-              <w:lastRenderedPageBreak/>
               <w:t>“</w:t>
             </w:r>
             <w:r>
@@ -4344,7 +5103,21 @@
               <w:rPr>
                 <w:rFonts w:ascii="Garamond" w:hAnsi="Garamond"/>
               </w:rPr>
-              <w:t>: Evidence From Costa Rica’s Occupation-Based System”</w:t>
+              <w:t xml:space="preserve">: Evidence </w:t>
+            </w:r>
+            <w:proofErr w:type="gramStart"/>
+            <w:r>
+              <w:rPr>
+                <w:rFonts w:ascii="Garamond" w:hAnsi="Garamond"/>
+              </w:rPr>
+              <w:t>From</w:t>
+            </w:r>
+            <w:proofErr w:type="gramEnd"/>
+            <w:r>
+              <w:rPr>
+                <w:rFonts w:ascii="Garamond" w:hAnsi="Garamond"/>
+              </w:rPr>
+              <w:t xml:space="preserve"> Costa Rica’s Occupation-Based System”</w:t>
             </w:r>
             <w:r>
               <w:rPr>
@@ -4592,13 +5365,41 @@
               <w:rPr>
                 <w:rFonts w:ascii="Garamond" w:hAnsi="Garamond"/>
               </w:rPr>
-              <w:t>: Stata, R, Matlab, Python</w:t>
-            </w:r>
-            <w:r>
-              <w:rPr>
-                <w:rFonts w:ascii="Garamond" w:hAnsi="Garamond"/>
-              </w:rPr>
-              <w:t>, LaTex.</w:t>
+              <w:t xml:space="preserve">: Stata, R, </w:t>
+            </w:r>
+            <w:proofErr w:type="spellStart"/>
+            <w:r>
+              <w:rPr>
+                <w:rFonts w:ascii="Garamond" w:hAnsi="Garamond"/>
+              </w:rPr>
+              <w:t>Matlab</w:t>
+            </w:r>
+            <w:proofErr w:type="spellEnd"/>
+            <w:r>
+              <w:rPr>
+                <w:rFonts w:ascii="Garamond" w:hAnsi="Garamond"/>
+              </w:rPr>
+              <w:t>, Python</w:t>
+            </w:r>
+            <w:r>
+              <w:rPr>
+                <w:rFonts w:ascii="Garamond" w:hAnsi="Garamond"/>
+              </w:rPr>
+              <w:t xml:space="preserve">, </w:t>
+            </w:r>
+            <w:proofErr w:type="spellStart"/>
+            <w:r>
+              <w:rPr>
+                <w:rFonts w:ascii="Garamond" w:hAnsi="Garamond"/>
+              </w:rPr>
+              <w:t>LaTex</w:t>
+            </w:r>
+            <w:proofErr w:type="spellEnd"/>
+            <w:r>
+              <w:rPr>
+                <w:rFonts w:ascii="Garamond" w:hAnsi="Garamond"/>
+              </w:rPr>
+              <w:t>.</w:t>
             </w:r>
           </w:p>
           <w:p>
@@ -4727,6 +5528,7 @@
                 <w:rFonts w:ascii="Garamond" w:hAnsi="Garamond"/>
               </w:rPr>
             </w:pPr>
+            <w:proofErr w:type="spellStart"/>
             <w:r>
               <w:rPr>
                 <w:rFonts w:ascii="Garamond" w:hAnsi="Garamond"/>
@@ -4755,7 +5557,28 @@
               <w:rPr>
                 <w:rFonts w:ascii="Garamond" w:hAnsi="Garamond"/>
               </w:rPr>
-              <w:t xml:space="preserve">s: Data Science and Machine Learning with R (Udemy, February 2020). Data Scientist with Python Track (DataCamp, February 2020).  </w:t>
+              <w:t>s</w:t>
+            </w:r>
+            <w:proofErr w:type="spellEnd"/>
+            <w:r>
+              <w:rPr>
+                <w:rFonts w:ascii="Garamond" w:hAnsi="Garamond"/>
+              </w:rPr>
+              <w:t>: Data Science and Machine Learning with R (Udemy, February 2020). Data Scientist with Python Track (</w:t>
+            </w:r>
+            <w:proofErr w:type="spellStart"/>
+            <w:r>
+              <w:rPr>
+                <w:rFonts w:ascii="Garamond" w:hAnsi="Garamond"/>
+              </w:rPr>
+              <w:t>DataCamp</w:t>
+            </w:r>
+            <w:proofErr w:type="spellEnd"/>
+            <w:r>
+              <w:rPr>
+                <w:rFonts w:ascii="Garamond" w:hAnsi="Garamond"/>
+              </w:rPr>
+              <w:t xml:space="preserve">, February 2020).  </w:t>
             </w:r>
           </w:p>
         </w:tc>
@@ -5064,7 +5887,6 @@
               <v:path gradientshapeok="t" o:connecttype="rect"/>
             </v:shapetype>
             <v:shape id="Text Box 2" o:spid="_x0000_s1026" type="#_x0000_t202" alt="Uso Interno" style="position:absolute;margin-left:0;margin-top:0;width:34.95pt;height:34.95pt;z-index:251659264;visibility:visible;mso-wrap-style:none;mso-wrap-distance-left:0;mso-wrap-distance-top:0;mso-wrap-distance-right:0;mso-wrap-distance-bottom:0;mso-position-horizontal:center;mso-position-horizontal-relative:page;mso-position-vertical:bottom;mso-position-vertical-relative:page;v-text-anchor:bottom" o:gfxdata="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" filled="f" stroked="f">
-              <v:fill o:detectmouseclick="t"/>
               <v:textbox style="mso-fit-shape-to-text:t" inset="0,0,0,15pt">
                 <w:txbxContent>
                   <w:p>
@@ -5193,7 +6015,6 @@
               <v:path gradientshapeok="t" o:connecttype="rect"/>
             </v:shapetype>
             <v:shape id="Text Box 3" o:spid="_x0000_s1027" type="#_x0000_t202" alt="Uso Interno" style="position:absolute;margin-left:0;margin-top:0;width:34.95pt;height:34.95pt;z-index:251660288;visibility:visible;mso-wrap-style:none;mso-wrap-distance-left:0;mso-wrap-distance-top:0;mso-wrap-distance-right:0;mso-wrap-distance-bottom:0;mso-position-horizontal:center;mso-position-horizontal-relative:page;mso-position-vertical:bottom;mso-position-vertical-relative:page;v-text-anchor:bottom" o:gfxdata="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" filled="f" stroked="f">
-              <v:fill o:detectmouseclick="t"/>
               <v:textbox style="mso-fit-shape-to-text:t" inset="0,0,0,15pt">
                 <w:txbxContent>
                   <w:p>
@@ -5322,7 +6143,6 @@
               <v:path gradientshapeok="t" o:connecttype="rect"/>
             </v:shapetype>
             <v:shape id="Text Box 1" o:spid="_x0000_s1028" type="#_x0000_t202" alt="Uso Interno" style="position:absolute;margin-left:0;margin-top:0;width:34.95pt;height:34.95pt;z-index:251658240;visibility:visible;mso-wrap-style:none;mso-wrap-distance-left:0;mso-wrap-distance-top:0;mso-wrap-distance-right:0;mso-wrap-distance-bottom:0;mso-position-horizontal:center;mso-position-horizontal-relative:page;mso-position-vertical:bottom;mso-position-vertical-relative:page;v-text-anchor:bottom" o:gfxdata="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" filled="f" stroked="f">
-              <v:fill o:detectmouseclick="t"/>
               <v:textbox style="mso-fit-shape-to-text:t" inset="0,0,0,15pt">
                 <w:txbxContent>
                   <w:p>
